--- a/Documentacion/Universidad Rafael Landívar.docx
+++ b/Documentacion/Universidad Rafael Landívar.docx
@@ -3617,6 +3617,159 @@
     </w:p>
     <w:p>
       <w:pPr>
+        <w:jc w:val="both"/>
+        <w:rPr>
+          <w:lang w:val="es-GT"/>
+        </w:rPr>
+      </w:pPr>
+      <w:r>
+        <w:rPr>
+          <w:lang w:val="es-GT"/>
+        </w:rPr>
+        <w:t xml:space="preserve">La empresa cuenta con dos computadoras de escritorio y dos laptops, debemos de tomar en cuenta que </w:t>
+      </w:r>
+      <w:r>
+        <w:rPr>
+          <w:lang w:val="es-GT"/>
+        </w:rPr>
+        <w:t>cada uno de los dispositivos cuenta con características similares ya que tratan de mantener cierto estándar tecnológico, de la misma manera cabe decir que una de las dos computadoras de escritorio está dirigida solamente para el uso de programar las llaves de las habitaciones, ya que el hotel cuenta con chapas eléctricas por lo que al cliente se le da una tarjeta de banda en donde se le programa para que pueda abrir su habitación correspondiente.</w:t>
+      </w:r>
+      <w:r>
+        <w:rPr>
+          <w:lang w:val="es-GT"/>
+        </w:rPr>
+        <w:t xml:space="preserve"> </w:t>
+      </w:r>
+      <w:r>
+        <w:rPr>
+          <w:lang w:val="es-GT"/>
+        </w:rPr>
+        <w:br/>
+      </w:r>
+      <w:r>
+        <w:rPr>
+          <w:lang w:val="es-GT"/>
+        </w:rPr>
+        <w:t>Después</w:t>
+      </w:r>
+      <w:r>
+        <w:rPr>
+          <w:lang w:val="es-GT"/>
+        </w:rPr>
+        <w:t xml:space="preserve"> de un breve análisis de considero que para que nuestro sistema pueda trabajar en optimas condiciones se debe de contar un equipo que </w:t>
+      </w:r>
+      <w:r>
+        <w:rPr>
+          <w:lang w:val="es-GT"/>
+        </w:rPr>
+        <w:t xml:space="preserve">como minio </w:t>
+      </w:r>
+      <w:r>
+        <w:rPr>
+          <w:lang w:val="es-GT"/>
+        </w:rPr>
+        <w:t>cumpla con las siguientes características:</w:t>
+      </w:r>
+    </w:p>
+    <w:p>
+      <w:pPr>
+        <w:pStyle w:val="Prrafodelista"/>
+        <w:numPr>
+          <w:ilvl w:val="0"/>
+          <w:numId w:val="11"/>
+        </w:numPr>
+        <w:jc w:val="both"/>
+        <w:rPr>
+          <w:lang w:val="es-GT"/>
+        </w:rPr>
+      </w:pPr>
+      <w:r>
+        <w:rPr>
+          <w:lang w:val="es-GT"/>
+        </w:rPr>
+        <w:t>Procesador: Core i3</w:t>
+      </w:r>
+    </w:p>
+    <w:p>
+      <w:pPr>
+        <w:pStyle w:val="Prrafodelista"/>
+        <w:numPr>
+          <w:ilvl w:val="0"/>
+          <w:numId w:val="11"/>
+        </w:numPr>
+        <w:jc w:val="both"/>
+        <w:rPr>
+          <w:lang w:val="es-GT"/>
+        </w:rPr>
+      </w:pPr>
+      <w:r>
+        <w:rPr>
+          <w:lang w:val="es-GT"/>
+        </w:rPr>
+        <w:t xml:space="preserve">Memoria RAM: 4GB </w:t>
+      </w:r>
+    </w:p>
+    <w:p>
+      <w:pPr>
+        <w:pStyle w:val="Prrafodelista"/>
+        <w:numPr>
+          <w:ilvl w:val="0"/>
+          <w:numId w:val="11"/>
+        </w:numPr>
+        <w:jc w:val="both"/>
+        <w:rPr>
+          <w:lang w:val="es-GT"/>
+        </w:rPr>
+      </w:pPr>
+      <w:r>
+        <w:rPr>
+          <w:lang w:val="es-GT"/>
+        </w:rPr>
+        <w:t>Disco Duro: 500GB</w:t>
+      </w:r>
+    </w:p>
+    <w:p>
+      <w:pPr>
+        <w:pStyle w:val="Prrafodelista"/>
+        <w:numPr>
+          <w:ilvl w:val="0"/>
+          <w:numId w:val="11"/>
+        </w:numPr>
+        <w:jc w:val="both"/>
+        <w:rPr>
+          <w:lang w:val="es-GT"/>
+        </w:rPr>
+      </w:pPr>
+      <w:r>
+        <w:rPr>
+          <w:lang w:val="es-GT"/>
+        </w:rPr>
+        <w:t>Procesador: Windows 7</w:t>
+      </w:r>
+    </w:p>
+    <w:p>
+      <w:pPr>
+        <w:jc w:val="both"/>
+        <w:rPr>
+          <w:lang w:val="es-GT"/>
+        </w:rPr>
+      </w:pPr>
+      <w:r>
+        <w:rPr>
+          <w:lang w:val="es-GT"/>
+        </w:rPr>
+        <w:t>Los dispositivos con los que cuenta la empresa cumplen con dichas características, como se menciono anteriormente, la empresa cuenta con dispositivos que cumple con las mínimas y mas por las mismas razones que se desea tener un servicio eficiente. Por lo que se puede concluir que la empresa cumple con la factibilidad técnica para que se pueda implementar el sistema.</w:t>
+      </w:r>
+    </w:p>
+    <w:p>
+      <w:pPr>
+        <w:rPr>
+          <w:lang w:val="es-GT"/>
+        </w:rPr>
+      </w:pPr>
+    </w:p>
+    <w:p>
+      <w:pPr>
         <w:pStyle w:val="Ttulo3"/>
         <w:rPr>
           <w:rFonts w:ascii="Arial" w:hAnsi="Arial" w:cs="Arial"/>
@@ -3674,7 +3827,14 @@
         <w:rPr>
           <w:lang w:val="es-GT"/>
         </w:rPr>
-        <w:t xml:space="preserve"> en donde se pudo concretar que el personal de la empresa no tendría ninguna dificultad utilizando nuestro sistema, ya que esta acostumbrados en cierta manera a manejar ciertos softwares de la empresa, por lo que se tendría que dar una pequeña capacitación y el manual de uso a los colaboradores para que de esta manera no se les dificulte el uso. De la misma manera pudimos observar que por el simple hecho de automatizar ciertos procesos esto hará que nuestro sistema no se haga obsoleto en poco tiempo, al contrario.</w:t>
+        <w:t xml:space="preserve"> en donde se pudo concretar que el personal de la empresa no tendría ninguna dificultad utilizando nuestro sistema, ya que esta acostumbrados en cierta manera a manejar ciertos softwares de la empresa, por lo que se tendría que dar una pequeña capacitación y el manual de uso a los colaboradores </w:t>
+      </w:r>
+      <w:r>
+        <w:rPr>
+          <w:lang w:val="es-GT"/>
+        </w:rPr>
+        <w:lastRenderedPageBreak/>
+        <w:t>para que de esta manera no se les dificulte el uso. De la misma manera pudimos observar que por el simple hecho de automatizar ciertos procesos esto hará que nuestro sistema no se haga obsoleto en poco tiempo, al contrario.</w:t>
       </w:r>
       <w:r>
         <w:rPr>
@@ -3729,6 +3889,9 @@
     <w:p>
       <w:pPr>
         <w:jc w:val="both"/>
+        <w:rPr>
+          <w:lang w:val="es-GT"/>
+        </w:rPr>
       </w:pPr>
       <w:r>
         <w:rPr>
@@ -4729,6 +4892,119 @@
     </w:lvl>
   </w:abstractNum>
   <w:abstractNum w:abstractNumId="8" w15:restartNumberingAfterBreak="0">
+    <w:nsid w:val="5A401AD4"/>
+    <w:multiLevelType w:val="hybridMultilevel"/>
+    <w:tmpl w:val="EFCAB75E"/>
+    <w:lvl w:ilvl="0" w:tplc="100A0001">
+      <w:start w:val="1"/>
+      <w:numFmt w:val="bullet"/>
+      <w:lvlText w:val=""/>
+      <w:lvlJc w:val="left"/>
+      <w:pPr>
+        <w:ind w:left="3855" w:hanging="360"/>
+      </w:pPr>
+      <w:rPr>
+        <w:rFonts w:ascii="Symbol" w:hAnsi="Symbol" w:hint="default"/>
+      </w:rPr>
+    </w:lvl>
+    <w:lvl w:ilvl="1" w:tplc="100A0003" w:tentative="1">
+      <w:start w:val="1"/>
+      <w:numFmt w:val="bullet"/>
+      <w:lvlText w:val="o"/>
+      <w:lvlJc w:val="left"/>
+      <w:pPr>
+        <w:ind w:left="4575" w:hanging="360"/>
+      </w:pPr>
+      <w:rPr>
+        <w:rFonts w:ascii="Courier New" w:hAnsi="Courier New" w:cs="Courier New" w:hint="default"/>
+      </w:rPr>
+    </w:lvl>
+    <w:lvl w:ilvl="2" w:tplc="100A0005" w:tentative="1">
+      <w:start w:val="1"/>
+      <w:numFmt w:val="bullet"/>
+      <w:lvlText w:val=""/>
+      <w:lvlJc w:val="left"/>
+      <w:pPr>
+        <w:ind w:left="5295" w:hanging="360"/>
+      </w:pPr>
+      <w:rPr>
+        <w:rFonts w:ascii="Wingdings" w:hAnsi="Wingdings" w:hint="default"/>
+      </w:rPr>
+    </w:lvl>
+    <w:lvl w:ilvl="3" w:tplc="100A0001" w:tentative="1">
+      <w:start w:val="1"/>
+      <w:numFmt w:val="bullet"/>
+      <w:lvlText w:val=""/>
+      <w:lvlJc w:val="left"/>
+      <w:pPr>
+        <w:ind w:left="6015" w:hanging="360"/>
+      </w:pPr>
+      <w:rPr>
+        <w:rFonts w:ascii="Symbol" w:hAnsi="Symbol" w:hint="default"/>
+      </w:rPr>
+    </w:lvl>
+    <w:lvl w:ilvl="4" w:tplc="100A0003" w:tentative="1">
+      <w:start w:val="1"/>
+      <w:numFmt w:val="bullet"/>
+      <w:lvlText w:val="o"/>
+      <w:lvlJc w:val="left"/>
+      <w:pPr>
+        <w:ind w:left="6735" w:hanging="360"/>
+      </w:pPr>
+      <w:rPr>
+        <w:rFonts w:ascii="Courier New" w:hAnsi="Courier New" w:cs="Courier New" w:hint="default"/>
+      </w:rPr>
+    </w:lvl>
+    <w:lvl w:ilvl="5" w:tplc="100A0005" w:tentative="1">
+      <w:start w:val="1"/>
+      <w:numFmt w:val="bullet"/>
+      <w:lvlText w:val=""/>
+      <w:lvlJc w:val="left"/>
+      <w:pPr>
+        <w:ind w:left="7455" w:hanging="360"/>
+      </w:pPr>
+      <w:rPr>
+        <w:rFonts w:ascii="Wingdings" w:hAnsi="Wingdings" w:hint="default"/>
+      </w:rPr>
+    </w:lvl>
+    <w:lvl w:ilvl="6" w:tplc="100A0001" w:tentative="1">
+      <w:start w:val="1"/>
+      <w:numFmt w:val="bullet"/>
+      <w:lvlText w:val=""/>
+      <w:lvlJc w:val="left"/>
+      <w:pPr>
+        <w:ind w:left="8175" w:hanging="360"/>
+      </w:pPr>
+      <w:rPr>
+        <w:rFonts w:ascii="Symbol" w:hAnsi="Symbol" w:hint="default"/>
+      </w:rPr>
+    </w:lvl>
+    <w:lvl w:ilvl="7" w:tplc="100A0003" w:tentative="1">
+      <w:start w:val="1"/>
+      <w:numFmt w:val="bullet"/>
+      <w:lvlText w:val="o"/>
+      <w:lvlJc w:val="left"/>
+      <w:pPr>
+        <w:ind w:left="8895" w:hanging="360"/>
+      </w:pPr>
+      <w:rPr>
+        <w:rFonts w:ascii="Courier New" w:hAnsi="Courier New" w:cs="Courier New" w:hint="default"/>
+      </w:rPr>
+    </w:lvl>
+    <w:lvl w:ilvl="8" w:tplc="100A0005" w:tentative="1">
+      <w:start w:val="1"/>
+      <w:numFmt w:val="bullet"/>
+      <w:lvlText w:val=""/>
+      <w:lvlJc w:val="left"/>
+      <w:pPr>
+        <w:ind w:left="9615" w:hanging="360"/>
+      </w:pPr>
+      <w:rPr>
+        <w:rFonts w:ascii="Wingdings" w:hAnsi="Wingdings" w:hint="default"/>
+      </w:rPr>
+    </w:lvl>
+  </w:abstractNum>
+  <w:abstractNum w:abstractNumId="9" w15:restartNumberingAfterBreak="0">
     <w:nsid w:val="6A1D2844"/>
     <w:multiLevelType w:val="hybridMultilevel"/>
     <w:tmpl w:val="E9B2EC4E"/>
@@ -4841,7 +5117,7 @@
       </w:rPr>
     </w:lvl>
   </w:abstractNum>
-  <w:abstractNum w:abstractNumId="9" w15:restartNumberingAfterBreak="0">
+  <w:abstractNum w:abstractNumId="10" w15:restartNumberingAfterBreak="0">
     <w:nsid w:val="6DCD10C8"/>
     <w:multiLevelType w:val="hybridMultilevel"/>
     <w:tmpl w:val="FD0EC594"/>
@@ -4961,7 +5237,7 @@
     <w:abstractNumId w:val="3"/>
   </w:num>
   <w:num w:numId="3" w16cid:durableId="651719139">
-    <w:abstractNumId w:val="8"/>
+    <w:abstractNumId w:val="9"/>
   </w:num>
   <w:num w:numId="4" w16cid:durableId="1693728148">
     <w:abstractNumId w:val="2"/>
@@ -4982,7 +5258,10 @@
     <w:abstractNumId w:val="5"/>
   </w:num>
   <w:num w:numId="10" w16cid:durableId="2034451719">
-    <w:abstractNumId w:val="9"/>
+    <w:abstractNumId w:val="10"/>
+  </w:num>
+  <w:num w:numId="11" w16cid:durableId="74671079">
+    <w:abstractNumId w:val="8"/>
   </w:num>
 </w:numbering>
 </file>

--- a/Documentacion/Universidad Rafael Landívar.docx
+++ b/Documentacion/Universidad Rafael Landívar.docx
@@ -742,7 +742,7 @@
           <w:r>
             <w:fldChar w:fldCharType="separate"/>
           </w:r>
-          <w:hyperlink w:anchor="_Toc100845220" w:history="1">
+          <w:hyperlink w:anchor="_Toc101521119" w:history="1">
             <w:r>
               <w:rPr>
                 <w:rStyle w:val="Hipervnculo"/>
@@ -771,7 +771,7 @@
                 <w:noProof/>
                 <w:webHidden/>
               </w:rPr>
-              <w:instrText xml:space="preserve"> PAGEREF _Toc100845220 \h </w:instrText>
+              <w:instrText xml:space="preserve"> PAGEREF _Toc101521119 \h </w:instrText>
             </w:r>
             <w:r>
               <w:rPr>
@@ -814,7 +814,7 @@
               <w:lang w:val="es-GT" w:eastAsia="es-GT"/>
             </w:rPr>
           </w:pPr>
-          <w:hyperlink w:anchor="_Toc100845221" w:history="1">
+          <w:hyperlink w:anchor="_Toc101521120" w:history="1">
             <w:r>
               <w:rPr>
                 <w:rStyle w:val="Hipervnculo"/>
@@ -843,7 +843,7 @@
                 <w:noProof/>
                 <w:webHidden/>
               </w:rPr>
-              <w:instrText xml:space="preserve"> PAGEREF _Toc100845221 \h </w:instrText>
+              <w:instrText xml:space="preserve"> PAGEREF _Toc101521120 \h </w:instrText>
             </w:r>
             <w:r>
               <w:rPr>
@@ -886,7 +886,7 @@
               <w:lang w:val="es-GT" w:eastAsia="es-GT"/>
             </w:rPr>
           </w:pPr>
-          <w:hyperlink w:anchor="_Toc100845222" w:history="1">
+          <w:hyperlink w:anchor="_Toc101521121" w:history="1">
             <w:r>
               <w:rPr>
                 <w:rStyle w:val="Hipervnculo"/>
@@ -915,7 +915,7 @@
                 <w:noProof/>
                 <w:webHidden/>
               </w:rPr>
-              <w:instrText xml:space="preserve"> PAGEREF _Toc100845222 \h </w:instrText>
+              <w:instrText xml:space="preserve"> PAGEREF _Toc101521121 \h </w:instrText>
             </w:r>
             <w:r>
               <w:rPr>
@@ -948,6 +948,430 @@
         </w:p>
         <w:p>
           <w:pPr>
+            <w:pStyle w:val="TDC2"/>
+            <w:tabs>
+              <w:tab w:val="right" w:leader="dot" w:pos="10070"/>
+            </w:tabs>
+            <w:rPr>
+              <w:rFonts w:eastAsiaTheme="minorEastAsia"/>
+              <w:noProof/>
+              <w:lang w:val="es-GT" w:eastAsia="es-GT"/>
+            </w:rPr>
+          </w:pPr>
+          <w:hyperlink w:anchor="_Toc101521122" w:history="1">
+            <w:r>
+              <w:rPr>
+                <w:rStyle w:val="Hipervnculo"/>
+                <w:rFonts w:ascii="Arial" w:hAnsi="Arial" w:cs="Arial"/>
+                <w:noProof/>
+                <w:lang w:val="es-GT"/>
+              </w:rPr>
+              <w:t>ALCANCES Y OBJETIVOS</w:t>
+            </w:r>
+            <w:r>
+              <w:rPr>
+                <w:noProof/>
+                <w:webHidden/>
+              </w:rPr>
+              <w:tab/>
+            </w:r>
+            <w:r>
+              <w:rPr>
+                <w:noProof/>
+                <w:webHidden/>
+              </w:rPr>
+              <w:fldChar w:fldCharType="begin"/>
+            </w:r>
+            <w:r>
+              <w:rPr>
+                <w:noProof/>
+                <w:webHidden/>
+              </w:rPr>
+              <w:instrText xml:space="preserve"> PAGEREF _Toc101521122 \h </w:instrText>
+            </w:r>
+            <w:r>
+              <w:rPr>
+                <w:noProof/>
+                <w:webHidden/>
+              </w:rPr>
+            </w:r>
+            <w:r>
+              <w:rPr>
+                <w:noProof/>
+                <w:webHidden/>
+              </w:rPr>
+              <w:fldChar w:fldCharType="separate"/>
+            </w:r>
+            <w:r>
+              <w:rPr>
+                <w:noProof/>
+                <w:webHidden/>
+              </w:rPr>
+              <w:t>6</w:t>
+            </w:r>
+            <w:r>
+              <w:rPr>
+                <w:noProof/>
+                <w:webHidden/>
+              </w:rPr>
+              <w:fldChar w:fldCharType="end"/>
+            </w:r>
+          </w:hyperlink>
+        </w:p>
+        <w:p>
+          <w:pPr>
+            <w:pStyle w:val="TDC2"/>
+            <w:tabs>
+              <w:tab w:val="right" w:leader="dot" w:pos="10070"/>
+            </w:tabs>
+            <w:rPr>
+              <w:rFonts w:eastAsiaTheme="minorEastAsia"/>
+              <w:noProof/>
+              <w:lang w:val="es-GT" w:eastAsia="es-GT"/>
+            </w:rPr>
+          </w:pPr>
+          <w:hyperlink w:anchor="_Toc101521123" w:history="1">
+            <w:r>
+              <w:rPr>
+                <w:rStyle w:val="Hipervnculo"/>
+                <w:rFonts w:ascii="Arial" w:hAnsi="Arial" w:cs="Arial"/>
+                <w:noProof/>
+                <w:lang w:val="es-GT"/>
+              </w:rPr>
+              <w:t>ESTUDIO DE FACTIBILIDAD</w:t>
+            </w:r>
+            <w:r>
+              <w:rPr>
+                <w:noProof/>
+                <w:webHidden/>
+              </w:rPr>
+              <w:tab/>
+            </w:r>
+            <w:r>
+              <w:rPr>
+                <w:noProof/>
+                <w:webHidden/>
+              </w:rPr>
+              <w:fldChar w:fldCharType="begin"/>
+            </w:r>
+            <w:r>
+              <w:rPr>
+                <w:noProof/>
+                <w:webHidden/>
+              </w:rPr>
+              <w:instrText xml:space="preserve"> PAGEREF _Toc101521123 \h </w:instrText>
+            </w:r>
+            <w:r>
+              <w:rPr>
+                <w:noProof/>
+                <w:webHidden/>
+              </w:rPr>
+            </w:r>
+            <w:r>
+              <w:rPr>
+                <w:noProof/>
+                <w:webHidden/>
+              </w:rPr>
+              <w:fldChar w:fldCharType="separate"/>
+            </w:r>
+            <w:r>
+              <w:rPr>
+                <w:noProof/>
+                <w:webHidden/>
+              </w:rPr>
+              <w:t>7</w:t>
+            </w:r>
+            <w:r>
+              <w:rPr>
+                <w:noProof/>
+                <w:webHidden/>
+              </w:rPr>
+              <w:fldChar w:fldCharType="end"/>
+            </w:r>
+          </w:hyperlink>
+        </w:p>
+        <w:p>
+          <w:pPr>
+            <w:pStyle w:val="TDC3"/>
+            <w:tabs>
+              <w:tab w:val="right" w:leader="dot" w:pos="10070"/>
+            </w:tabs>
+            <w:rPr>
+              <w:noProof/>
+            </w:rPr>
+          </w:pPr>
+          <w:hyperlink w:anchor="_Toc101521124" w:history="1">
+            <w:r>
+              <w:rPr>
+                <w:rStyle w:val="Hipervnculo"/>
+                <w:rFonts w:ascii="Arial" w:hAnsi="Arial" w:cs="Arial"/>
+                <w:noProof/>
+                <w:lang w:val="es-GT"/>
+              </w:rPr>
+              <w:t>FACTIBILIDAD ECONOMICA</w:t>
+            </w:r>
+            <w:r>
+              <w:rPr>
+                <w:noProof/>
+                <w:webHidden/>
+              </w:rPr>
+              <w:tab/>
+            </w:r>
+            <w:r>
+              <w:rPr>
+                <w:noProof/>
+                <w:webHidden/>
+              </w:rPr>
+              <w:fldChar w:fldCharType="begin"/>
+            </w:r>
+            <w:r>
+              <w:rPr>
+                <w:noProof/>
+                <w:webHidden/>
+              </w:rPr>
+              <w:instrText xml:space="preserve"> PAGEREF _Toc101521124 \h </w:instrText>
+            </w:r>
+            <w:r>
+              <w:rPr>
+                <w:noProof/>
+                <w:webHidden/>
+              </w:rPr>
+            </w:r>
+            <w:r>
+              <w:rPr>
+                <w:noProof/>
+                <w:webHidden/>
+              </w:rPr>
+              <w:fldChar w:fldCharType="separate"/>
+            </w:r>
+            <w:r>
+              <w:rPr>
+                <w:noProof/>
+                <w:webHidden/>
+              </w:rPr>
+              <w:t>7</w:t>
+            </w:r>
+            <w:r>
+              <w:rPr>
+                <w:noProof/>
+                <w:webHidden/>
+              </w:rPr>
+              <w:fldChar w:fldCharType="end"/>
+            </w:r>
+          </w:hyperlink>
+        </w:p>
+        <w:p>
+          <w:pPr>
+            <w:pStyle w:val="TDC3"/>
+            <w:tabs>
+              <w:tab w:val="right" w:leader="dot" w:pos="10070"/>
+            </w:tabs>
+            <w:rPr>
+              <w:noProof/>
+            </w:rPr>
+          </w:pPr>
+          <w:hyperlink w:anchor="_Toc101521125" w:history="1">
+            <w:r>
+              <w:rPr>
+                <w:rStyle w:val="Hipervnculo"/>
+                <w:rFonts w:ascii="Arial" w:hAnsi="Arial" w:cs="Arial"/>
+                <w:noProof/>
+                <w:lang w:val="es-GT"/>
+              </w:rPr>
+              <w:t>FACTIBILIDAD TECNICA</w:t>
+            </w:r>
+            <w:r>
+              <w:rPr>
+                <w:noProof/>
+                <w:webHidden/>
+              </w:rPr>
+              <w:tab/>
+            </w:r>
+            <w:r>
+              <w:rPr>
+                <w:noProof/>
+                <w:webHidden/>
+              </w:rPr>
+              <w:fldChar w:fldCharType="begin"/>
+            </w:r>
+            <w:r>
+              <w:rPr>
+                <w:noProof/>
+                <w:webHidden/>
+              </w:rPr>
+              <w:instrText xml:space="preserve"> PAGEREF _Toc101521125 \h </w:instrText>
+            </w:r>
+            <w:r>
+              <w:rPr>
+                <w:noProof/>
+                <w:webHidden/>
+              </w:rPr>
+            </w:r>
+            <w:r>
+              <w:rPr>
+                <w:noProof/>
+                <w:webHidden/>
+              </w:rPr>
+              <w:fldChar w:fldCharType="separate"/>
+            </w:r>
+            <w:r>
+              <w:rPr>
+                <w:noProof/>
+                <w:webHidden/>
+              </w:rPr>
+              <w:t>7</w:t>
+            </w:r>
+            <w:r>
+              <w:rPr>
+                <w:noProof/>
+                <w:webHidden/>
+              </w:rPr>
+              <w:fldChar w:fldCharType="end"/>
+            </w:r>
+          </w:hyperlink>
+        </w:p>
+        <w:p>
+          <w:pPr>
+            <w:pStyle w:val="TDC3"/>
+            <w:tabs>
+              <w:tab w:val="right" w:leader="dot" w:pos="10070"/>
+            </w:tabs>
+            <w:rPr>
+              <w:noProof/>
+            </w:rPr>
+          </w:pPr>
+          <w:hyperlink w:anchor="_Toc101521126" w:history="1">
+            <w:r>
+              <w:rPr>
+                <w:rStyle w:val="Hipervnculo"/>
+                <w:rFonts w:ascii="Arial" w:hAnsi="Arial" w:cs="Arial"/>
+                <w:noProof/>
+                <w:lang w:val="es-GT"/>
+              </w:rPr>
+              <w:t>FACTIBILIDAD OPERACIONAL</w:t>
+            </w:r>
+            <w:r>
+              <w:rPr>
+                <w:noProof/>
+                <w:webHidden/>
+              </w:rPr>
+              <w:tab/>
+            </w:r>
+            <w:r>
+              <w:rPr>
+                <w:noProof/>
+                <w:webHidden/>
+              </w:rPr>
+              <w:fldChar w:fldCharType="begin"/>
+            </w:r>
+            <w:r>
+              <w:rPr>
+                <w:noProof/>
+                <w:webHidden/>
+              </w:rPr>
+              <w:instrText xml:space="preserve"> PAGEREF _Toc101521126 \h </w:instrText>
+            </w:r>
+            <w:r>
+              <w:rPr>
+                <w:noProof/>
+                <w:webHidden/>
+              </w:rPr>
+            </w:r>
+            <w:r>
+              <w:rPr>
+                <w:noProof/>
+                <w:webHidden/>
+              </w:rPr>
+              <w:fldChar w:fldCharType="separate"/>
+            </w:r>
+            <w:r>
+              <w:rPr>
+                <w:noProof/>
+                <w:webHidden/>
+              </w:rPr>
+              <w:t>8</w:t>
+            </w:r>
+            <w:r>
+              <w:rPr>
+                <w:noProof/>
+                <w:webHidden/>
+              </w:rPr>
+              <w:fldChar w:fldCharType="end"/>
+            </w:r>
+          </w:hyperlink>
+        </w:p>
+        <w:p>
+          <w:pPr>
+            <w:pStyle w:val="TDC3"/>
+            <w:tabs>
+              <w:tab w:val="right" w:leader="dot" w:pos="10070"/>
+            </w:tabs>
+            <w:rPr>
+              <w:noProof/>
+            </w:rPr>
+          </w:pPr>
+          <w:hyperlink w:anchor="_Toc101521127" w:history="1">
+            <w:r>
+              <w:rPr>
+                <w:rStyle w:val="Hipervnculo"/>
+                <w:rFonts w:ascii="Arial" w:hAnsi="Arial" w:cs="Arial"/>
+                <w:noProof/>
+                <w:lang w:val="es-GT"/>
+              </w:rPr>
+              <w:t>FACTIBILIDAD LEGAL</w:t>
+            </w:r>
+            <w:r>
+              <w:rPr>
+                <w:noProof/>
+                <w:webHidden/>
+              </w:rPr>
+              <w:tab/>
+            </w:r>
+            <w:r>
+              <w:rPr>
+                <w:noProof/>
+                <w:webHidden/>
+              </w:rPr>
+              <w:fldChar w:fldCharType="begin"/>
+            </w:r>
+            <w:r>
+              <w:rPr>
+                <w:noProof/>
+                <w:webHidden/>
+              </w:rPr>
+              <w:instrText xml:space="preserve"> PAGEREF _Toc101521127 \h </w:instrText>
+            </w:r>
+            <w:r>
+              <w:rPr>
+                <w:noProof/>
+                <w:webHidden/>
+              </w:rPr>
+            </w:r>
+            <w:r>
+              <w:rPr>
+                <w:noProof/>
+                <w:webHidden/>
+              </w:rPr>
+              <w:fldChar w:fldCharType="separate"/>
+            </w:r>
+            <w:r>
+              <w:rPr>
+                <w:noProof/>
+                <w:webHidden/>
+              </w:rPr>
+              <w:t>8</w:t>
+            </w:r>
+            <w:r>
+              <w:rPr>
+                <w:noProof/>
+                <w:webHidden/>
+              </w:rPr>
+              <w:fldChar w:fldCharType="end"/>
+            </w:r>
+          </w:hyperlink>
+        </w:p>
+        <w:p>
+          <w:pPr>
             <w:rPr>
               <w:lang w:val="es-GT"/>
             </w:rPr>
@@ -994,7 +1418,7 @@
         </w:rPr>
       </w:pPr>
       <w:bookmarkStart w:id="0" w:name="_Toc12901322"/>
-      <w:bookmarkStart w:id="1" w:name="_Toc100845220"/>
+      <w:bookmarkStart w:id="1" w:name="_Toc101521119"/>
       <w:r>
         <w:rPr>
           <w:rFonts w:ascii="Arial" w:hAnsi="Arial" w:cs="Arial"/>
@@ -1469,7 +1893,7 @@
           <w:lang w:val="es-GT"/>
         </w:rPr>
       </w:pPr>
-      <w:bookmarkStart w:id="2" w:name="_Toc100845221"/>
+      <w:bookmarkStart w:id="2" w:name="_Toc101521120"/>
       <w:r>
         <w:rPr>
           <w:rFonts w:ascii="Arial" w:hAnsi="Arial" w:cs="Arial"/>
@@ -2491,7 +2915,7 @@
           <w:lang w:val="es-GT"/>
         </w:rPr>
       </w:pPr>
-      <w:bookmarkStart w:id="3" w:name="_Toc100845222"/>
+      <w:bookmarkStart w:id="3" w:name="_Toc101521121"/>
       <w:r>
         <w:rPr>
           <w:rFonts w:ascii="Arial" w:hAnsi="Arial" w:cs="Arial"/>
@@ -2835,6 +3259,7 @@
           <w:lang w:val="es-GT"/>
         </w:rPr>
       </w:pPr>
+      <w:proofErr w:type="gramStart"/>
       <w:r>
         <w:rPr>
           <w:rFonts w:ascii="Arial" w:hAnsi="Arial" w:cs="Arial"/>
@@ -2843,6 +3268,7 @@
         </w:rPr>
         <w:t>Con que problemas cuentan?</w:t>
       </w:r>
+      <w:proofErr w:type="gramEnd"/>
     </w:p>
     <w:p>
       <w:pPr>
@@ -2858,6 +3284,7 @@
           <w:lang w:val="es-GT"/>
         </w:rPr>
       </w:pPr>
+      <w:proofErr w:type="gramStart"/>
       <w:r>
         <w:rPr>
           <w:rFonts w:ascii="Arial" w:hAnsi="Arial" w:cs="Arial"/>
@@ -2866,6 +3293,7 @@
         </w:rPr>
         <w:t>Cual es el proceso que se tiene en cada área?</w:t>
       </w:r>
+      <w:proofErr w:type="gramEnd"/>
     </w:p>
     <w:p>
       <w:pPr>
@@ -2881,6 +3309,7 @@
           <w:lang w:val="es-GT"/>
         </w:rPr>
       </w:pPr>
+      <w:proofErr w:type="gramStart"/>
       <w:r>
         <w:rPr>
           <w:rFonts w:ascii="Arial" w:hAnsi="Arial" w:cs="Arial"/>
@@ -2889,6 +3318,7 @@
         </w:rPr>
         <w:t>Necesitan tener acceso restringido?</w:t>
       </w:r>
+      <w:proofErr w:type="gramEnd"/>
     </w:p>
     <w:p>
       <w:pPr>
@@ -2904,6 +3334,7 @@
           <w:lang w:val="es-GT"/>
         </w:rPr>
       </w:pPr>
+      <w:proofErr w:type="gramStart"/>
       <w:r>
         <w:rPr>
           <w:rFonts w:ascii="Arial" w:hAnsi="Arial" w:cs="Arial"/>
@@ -2912,6 +3343,7 @@
         </w:rPr>
         <w:t>Cuantos usuarios lo usaran?</w:t>
       </w:r>
+      <w:proofErr w:type="gramEnd"/>
     </w:p>
     <w:p>
       <w:pPr>
@@ -2927,6 +3359,7 @@
           <w:lang w:val="es-GT"/>
         </w:rPr>
       </w:pPr>
+      <w:proofErr w:type="gramStart"/>
       <w:r>
         <w:rPr>
           <w:rFonts w:ascii="Arial" w:hAnsi="Arial" w:cs="Arial"/>
@@ -2935,6 +3368,7 @@
         </w:rPr>
         <w:t>Que problema vamos a resolver?</w:t>
       </w:r>
+      <w:proofErr w:type="gramEnd"/>
     </w:p>
     <w:p>
       <w:pPr>
@@ -2949,6 +3383,7 @@
         </w:rPr>
       </w:pPr>
       <w:proofErr w:type="spellStart"/>
+      <w:proofErr w:type="gramStart"/>
       <w:r>
         <w:rPr>
           <w:rFonts w:ascii="Arial" w:hAnsi="Arial" w:cs="Arial"/>
@@ -2980,6 +3415,7 @@
         </w:rPr>
         <w:t xml:space="preserve"> encontrar en su empresa con respecto al manejo de inventario?</w:t>
       </w:r>
+      <w:proofErr w:type="gramEnd"/>
     </w:p>
     <w:p>
       <w:pPr>
@@ -3047,6 +3483,7 @@
           <w:lang w:val="es-GT"/>
         </w:rPr>
       </w:pPr>
+      <w:proofErr w:type="gramStart"/>
       <w:r>
         <w:rPr>
           <w:rFonts w:ascii="Arial" w:hAnsi="Arial" w:cs="Arial"/>
@@ -3077,6 +3514,7 @@
         </w:rPr>
         <w:t>a información de los inventarios?</w:t>
       </w:r>
+      <w:proofErr w:type="gramEnd"/>
     </w:p>
     <w:p>
       <w:pPr>
@@ -3154,6 +3592,7 @@
           <w:lang w:val="es-GT"/>
         </w:rPr>
       </w:pPr>
+      <w:bookmarkStart w:id="4" w:name="_Toc101521122"/>
       <w:r>
         <w:rPr>
           <w:rFonts w:ascii="Arial" w:hAnsi="Arial" w:cs="Arial"/>
@@ -3164,6 +3603,7 @@
         <w:lastRenderedPageBreak/>
         <w:t>ALCANCES Y OBJETIVOS</w:t>
       </w:r>
+      <w:bookmarkEnd w:id="4"/>
     </w:p>
     <w:p>
       <w:pPr>
@@ -3545,6 +3985,7 @@
           <w:lang w:val="es-GT"/>
         </w:rPr>
       </w:pPr>
+      <w:bookmarkStart w:id="5" w:name="_Toc101521123"/>
       <w:r>
         <w:rPr>
           <w:rFonts w:ascii="Arial" w:hAnsi="Arial" w:cs="Arial"/>
@@ -3554,6 +3995,7 @@
         </w:rPr>
         <w:t>ESTUDIO DE FACTIBILIDAD</w:t>
       </w:r>
+      <w:bookmarkEnd w:id="5"/>
     </w:p>
     <w:p>
       <w:pPr>
@@ -3570,6 +4012,7 @@
           <w:lang w:val="es-GT"/>
         </w:rPr>
       </w:pPr>
+      <w:bookmarkStart w:id="6" w:name="_Toc101521124"/>
       <w:r>
         <w:rPr>
           <w:rFonts w:ascii="Arial" w:hAnsi="Arial" w:cs="Arial"/>
@@ -3577,6 +4020,318 @@
         </w:rPr>
         <w:t>FACTIBILIDAD ECONOMICA</w:t>
       </w:r>
+      <w:bookmarkEnd w:id="6"/>
+    </w:p>
+    <w:p>
+      <w:pPr>
+        <w:rPr>
+          <w:lang w:val="es-GT"/>
+        </w:rPr>
+      </w:pPr>
+    </w:p>
+    <w:p>
+      <w:pPr>
+        <w:rPr>
+          <w:lang w:val="es-GT"/>
+        </w:rPr>
+      </w:pPr>
+      <w:r>
+        <w:rPr>
+          <w:lang w:val="es-GT"/>
+        </w:rPr>
+        <w:t xml:space="preserve">En este proyecto por obvias razones no se cobrara nada con respecto al tiempo que se tomaron los programadores para poder desarrollar el sistema, de la misma manera se tiene que tomar en cuenta que se utilizaran los dominios y servidores con los que la empresa ya cuenta por lo que no se tendrá que invertir en nada ya que la empresa ya contaba con todo lo necesario para </w:t>
+      </w:r>
+      <w:r>
+        <w:rPr>
+          <w:u w:val="single"/>
+          <w:lang w:val="es-GT"/>
+        </w:rPr>
+        <w:t>poder</w:t>
+      </w:r>
+      <w:r>
+        <w:rPr>
+          <w:lang w:val="es-GT"/>
+        </w:rPr>
+        <w:t xml:space="preserve"> implementar dichos </w:t>
+      </w:r>
+      <w:r>
+        <w:rPr>
+          <w:lang w:val="es-GT"/>
+        </w:rPr>
+        <w:t>módulos</w:t>
+      </w:r>
+      <w:r>
+        <w:rPr>
+          <w:lang w:val="es-GT"/>
+        </w:rPr>
+        <w:t xml:space="preserve"> del sistema, pero por cuestiones de documentación a continuación se </w:t>
+      </w:r>
+      <w:r>
+        <w:rPr>
+          <w:lang w:val="es-GT"/>
+        </w:rPr>
+        <w:t xml:space="preserve">hará el presupuesto que se habría necesitado si la empresa no hubiera contado con lo necesario. </w:t>
+      </w:r>
+    </w:p>
+    <w:p>
+      <w:pPr>
+        <w:pStyle w:val="Prrafodelista"/>
+        <w:numPr>
+          <w:ilvl w:val="0"/>
+          <w:numId w:val="12"/>
+        </w:numPr>
+        <w:rPr>
+          <w:lang w:val="es-GT"/>
+        </w:rPr>
+      </w:pPr>
+      <w:r>
+        <w:rPr>
+          <w:lang w:val="es-GT"/>
+        </w:rPr>
+        <w:t xml:space="preserve">Dominio </w:t>
+      </w:r>
+      <w:r>
+        <w:rPr>
+          <w:lang w:val="es-GT"/>
+        </w:rPr>
+        <w:sym w:font="Wingdings" w:char="F0E0"/>
+      </w:r>
+      <w:r>
+        <w:rPr>
+          <w:lang w:val="es-GT"/>
+        </w:rPr>
+        <w:t xml:space="preserve"> $8.75 Anuales</w:t>
+      </w:r>
+      <w:r>
+        <w:rPr>
+          <w:lang w:val="es-GT"/>
+        </w:rPr>
+        <w:t xml:space="preserve"> = Q70</w:t>
+      </w:r>
+    </w:p>
+    <w:p>
+      <w:pPr>
+        <w:pStyle w:val="Prrafodelista"/>
+        <w:numPr>
+          <w:ilvl w:val="0"/>
+          <w:numId w:val="12"/>
+        </w:numPr>
+        <w:rPr>
+          <w:lang w:val="es-GT"/>
+        </w:rPr>
+      </w:pPr>
+      <w:r>
+        <w:rPr>
+          <w:lang w:val="es-GT"/>
+        </w:rPr>
+        <w:t xml:space="preserve">Servidores </w:t>
+      </w:r>
+      <w:r>
+        <w:rPr>
+          <w:lang w:val="es-GT"/>
+        </w:rPr>
+        <w:sym w:font="Wingdings" w:char="F0E0"/>
+      </w:r>
+      <w:r>
+        <w:rPr>
+          <w:lang w:val="es-GT"/>
+        </w:rPr>
+        <w:t xml:space="preserve"> $25 Mensuales</w:t>
+      </w:r>
+      <w:r>
+        <w:rPr>
+          <w:lang w:val="es-GT"/>
+        </w:rPr>
+        <w:t xml:space="preserve"> = Q200</w:t>
+      </w:r>
+    </w:p>
+    <w:p>
+      <w:pPr>
+        <w:pStyle w:val="Prrafodelista"/>
+        <w:numPr>
+          <w:ilvl w:val="0"/>
+          <w:numId w:val="12"/>
+        </w:numPr>
+        <w:rPr>
+          <w:lang w:val="es-GT"/>
+        </w:rPr>
+      </w:pPr>
+      <w:r>
+        <w:rPr>
+          <w:lang w:val="es-GT"/>
+        </w:rPr>
+        <w:t xml:space="preserve">Programadores </w:t>
+      </w:r>
+      <w:r>
+        <w:rPr>
+          <w:lang w:val="es-GT"/>
+        </w:rPr>
+        <w:sym w:font="Wingdings" w:char="F0E0"/>
+      </w:r>
+      <w:r>
+        <w:rPr>
+          <w:lang w:val="es-GT"/>
+        </w:rPr>
+        <w:t xml:space="preserve"> Q500 Por </w:t>
+      </w:r>
+      <w:r>
+        <w:rPr>
+          <w:lang w:val="es-GT"/>
+        </w:rPr>
+        <w:t>Modulo</w:t>
+      </w:r>
+      <w:r>
+        <w:rPr>
+          <w:lang w:val="es-GT"/>
+        </w:rPr>
+        <w:t xml:space="preserve"> = Q1,500</w:t>
+      </w:r>
+    </w:p>
+    <w:p>
+      <w:pPr>
+        <w:pStyle w:val="Prrafodelista"/>
+        <w:numPr>
+          <w:ilvl w:val="0"/>
+          <w:numId w:val="12"/>
+        </w:numPr>
+        <w:rPr>
+          <w:lang w:val="es-GT"/>
+        </w:rPr>
+      </w:pPr>
+      <w:r>
+        <w:rPr>
+          <w:lang w:val="es-GT"/>
+        </w:rPr>
+        <w:t xml:space="preserve">Devaluación de equipo de computo </w:t>
+      </w:r>
+      <w:r>
+        <w:rPr>
+          <w:lang w:val="es-GT"/>
+        </w:rPr>
+        <w:sym w:font="Wingdings" w:char="F0E0"/>
+      </w:r>
+      <w:r>
+        <w:rPr>
+          <w:lang w:val="es-GT"/>
+        </w:rPr>
+        <w:t xml:space="preserve"> Q100 Por Dia</w:t>
+      </w:r>
+      <w:r>
+        <w:rPr>
+          <w:lang w:val="es-GT"/>
+        </w:rPr>
+        <w:t xml:space="preserve"> </w:t>
+      </w:r>
+      <w:r>
+        <w:rPr>
+          <w:lang w:val="es-GT"/>
+        </w:rPr>
+        <w:sym w:font="Wingdings" w:char="F0E0"/>
+      </w:r>
+      <w:r>
+        <w:rPr>
+          <w:lang w:val="es-GT"/>
+        </w:rPr>
+        <w:t xml:space="preserve"> 5 Días Trabajados = Q500</w:t>
+      </w:r>
+    </w:p>
+    <w:p>
+      <w:pPr>
+        <w:ind w:left="360"/>
+        <w:rPr>
+          <w:lang w:val="es-GT"/>
+        </w:rPr>
+      </w:pPr>
+      <w:r>
+        <w:rPr>
+          <w:b/>
+          <w:bCs/>
+          <w:lang w:val="es-GT"/>
+        </w:rPr>
+        <w:t xml:space="preserve">TOTAL </w:t>
+      </w:r>
+      <w:r>
+        <w:rPr>
+          <w:b/>
+          <w:bCs/>
+          <w:lang w:val="es-GT"/>
+        </w:rPr>
+        <w:t xml:space="preserve"> </w:t>
+      </w:r>
+      <w:r>
+        <w:rPr>
+          <w:b/>
+          <w:bCs/>
+          <w:lang w:val="es-GT"/>
+        </w:rPr>
+        <w:sym w:font="Wingdings" w:char="F0E0"/>
+      </w:r>
+      <w:r>
+        <w:rPr>
+          <w:b/>
+          <w:bCs/>
+          <w:lang w:val="es-GT"/>
+        </w:rPr>
+        <w:t xml:space="preserve"> </w:t>
+      </w:r>
+      <w:r>
+        <w:rPr>
+          <w:lang w:val="es-GT"/>
+        </w:rPr>
+        <w:t>Q2270</w:t>
+      </w:r>
+    </w:p>
+    <w:p>
+      <w:pPr>
+        <w:rPr>
+          <w:lang w:val="es-GT"/>
+        </w:rPr>
+      </w:pPr>
+      <w:r>
+        <w:rPr>
+          <w:lang w:val="es-GT"/>
+        </w:rPr>
+        <w:t xml:space="preserve">Este seria el total a cancelarnos por parte de la empresa, se debe de tomar en cuenta que se impuso dicho precio tomando en cuenta el nivel de experiencia en el campo profesional de los programadores. </w:t>
+      </w:r>
+    </w:p>
+    <w:p>
+      <w:pPr>
+        <w:rPr>
+          <w:lang w:val="es-GT"/>
+        </w:rPr>
+      </w:pPr>
+      <w:r>
+        <w:rPr>
+          <w:lang w:val="es-GT"/>
+        </w:rPr>
+        <w:t xml:space="preserve">Se podría concluir que la empresa si cuenta con factibilidad económica para poder implementar el sistema, ya que el dueño del establecimiento tiene conocimiento de la </w:t>
+      </w:r>
+      <w:r>
+        <w:rPr>
+          <w:u w:val="single"/>
+          <w:lang w:val="es-GT"/>
+        </w:rPr>
+        <w:t>importancia</w:t>
+      </w:r>
+      <w:r>
+        <w:rPr>
+          <w:lang w:val="es-GT"/>
+        </w:rPr>
+        <w:t xml:space="preserve"> esto en su empresa, y de la misma manera sabe que más que un gasto es una inversión.</w:t>
+      </w:r>
+    </w:p>
+    <w:p>
+      <w:pPr>
+        <w:rPr>
+          <w:lang w:val="es-GT"/>
+        </w:rPr>
+      </w:pPr>
+      <w:r>
+        <w:rPr>
+          <w:lang w:val="es-GT"/>
+        </w:rPr>
+        <w:br/>
+      </w:r>
     </w:p>
     <w:p>
       <w:pPr>
@@ -3593,6 +4348,7 @@
           <w:lang w:val="es-GT"/>
         </w:rPr>
       </w:pPr>
+      <w:bookmarkStart w:id="7" w:name="_Toc101521125"/>
       <w:r>
         <w:rPr>
           <w:rFonts w:ascii="Arial" w:hAnsi="Arial" w:cs="Arial"/>
@@ -3607,6 +4363,7 @@
         </w:rPr>
         <w:t>TECNICA</w:t>
       </w:r>
+      <w:bookmarkEnd w:id="7"/>
     </w:p>
     <w:p>
       <w:pPr>
@@ -3632,7 +4389,14 @@
         <w:rPr>
           <w:lang w:val="es-GT"/>
         </w:rPr>
-        <w:t>cada uno de los dispositivos cuenta con características similares ya que tratan de mantener cierto estándar tecnológico, de la misma manera cabe decir que una de las dos computadoras de escritorio está dirigida solamente para el uso de programar las llaves de las habitaciones, ya que el hotel cuenta con chapas eléctricas por lo que al cliente se le da una tarjeta de banda en donde se le programa para que pueda abrir su habitación correspondiente.</w:t>
+        <w:t xml:space="preserve">cada uno de los dispositivos cuenta con características similares ya que tratan de mantener cierto estándar tecnológico, de la misma manera cabe decir que una de las dos computadoras de escritorio está dirigida solamente para el uso de programar las llaves de las habitaciones, ya que el hotel cuenta con chapas eléctricas por lo que al cliente se le da </w:t>
+      </w:r>
+      <w:r>
+        <w:rPr>
+          <w:lang w:val="es-GT"/>
+        </w:rPr>
+        <w:lastRenderedPageBreak/>
+        <w:t>una tarjeta de banda en donde se le programa para que pueda abrir su habitación correspondiente.</w:t>
       </w:r>
       <w:r>
         <w:rPr>
@@ -3776,6 +4540,7 @@
           <w:lang w:val="es-GT"/>
         </w:rPr>
       </w:pPr>
+      <w:bookmarkStart w:id="8" w:name="_Toc101521126"/>
       <w:r>
         <w:rPr>
           <w:rFonts w:ascii="Arial" w:hAnsi="Arial" w:cs="Arial"/>
@@ -3790,6 +4555,7 @@
         </w:rPr>
         <w:t>OPERACIONAL</w:t>
       </w:r>
+      <w:bookmarkEnd w:id="8"/>
     </w:p>
     <w:p>
       <w:pPr>
@@ -3827,30 +4593,699 @@
         <w:rPr>
           <w:lang w:val="es-GT"/>
         </w:rPr>
-        <w:t xml:space="preserve"> en donde se pudo concretar que el personal de la empresa no tendría ninguna dificultad utilizando nuestro sistema, ya que esta acostumbrados en cierta manera a manejar ciertos softwares de la empresa, por lo que se tendría que dar una pequeña capacitación y el manual de uso a los colaboradores </w:t>
-      </w:r>
+        <w:t xml:space="preserve"> en donde se pudo concretar que el personal de la empresa no tendría ninguna dificultad utilizando nuestro sistema, ya que esta acostumbrados en cierta manera a manejar ciertos softwares de la empresa, por lo que se tendría que dar una pequeña capacitación y el manual de uso a los colaboradores para que de esta manera no se les dificulte el uso. De la misma manera pudimos observar que por el simple hecho de automatizar ciertos procesos esto hará que nuestro sistema no se haga obsoleto en poco tiempo, al contrario.</w:t>
+      </w:r>
+      <w:r>
+        <w:rPr>
+          <w:lang w:val="es-GT"/>
+        </w:rPr>
+        <w:t xml:space="preserve"> </w:t>
+      </w:r>
+      <w:r>
+        <w:rPr>
+          <w:lang w:val="es-GT"/>
+        </w:rPr>
+        <w:t>Por lo que se concluye que el establecimiento cumple con factibilidad operacional para poder implementar el sistema.</w:t>
+      </w:r>
+    </w:p>
+    <w:p>
+      <w:pPr>
+        <w:rPr>
+          <w:lang w:val="es-GT"/>
+        </w:rPr>
+      </w:pPr>
+    </w:p>
+    <w:p>
+      <w:pPr>
+        <w:pStyle w:val="Ttulo3"/>
+        <w:rPr>
+          <w:rFonts w:ascii="Arial" w:hAnsi="Arial" w:cs="Arial"/>
+          <w:lang w:val="es-GT"/>
+        </w:rPr>
+      </w:pPr>
+      <w:bookmarkStart w:id="9" w:name="_Toc101521127"/>
+      <w:r>
+        <w:rPr>
+          <w:rFonts w:ascii="Arial" w:hAnsi="Arial" w:cs="Arial"/>
+          <w:lang w:val="es-GT"/>
+        </w:rPr>
+        <w:t xml:space="preserve">FACTIBILIDAD </w:t>
+      </w:r>
+      <w:r>
+        <w:rPr>
+          <w:rFonts w:ascii="Arial" w:hAnsi="Arial" w:cs="Arial"/>
+          <w:lang w:val="es-GT"/>
+        </w:rPr>
+        <w:t>LEGAL</w:t>
+      </w:r>
+      <w:bookmarkEnd w:id="9"/>
+    </w:p>
+    <w:p>
+      <w:pPr>
+        <w:rPr>
+          <w:lang w:val="es-GT"/>
+        </w:rPr>
+      </w:pPr>
+    </w:p>
+    <w:p>
+      <w:pPr>
+        <w:jc w:val="both"/>
+        <w:rPr>
+          <w:lang w:val="es-GT"/>
+        </w:rPr>
+      </w:pPr>
+      <w:r>
+        <w:rPr>
+          <w:lang w:val="es-GT"/>
+        </w:rPr>
+        <w:t xml:space="preserve">Para poder comprobar la factibilidad legal se tuvo que hablar directamente con el dueño de la empresa para poder preguntarle si nuestro sistema </w:t>
+      </w:r>
+      <w:r>
+        <w:rPr>
+          <w:lang w:val="es-GT"/>
+        </w:rPr>
+        <w:t>incumplía</w:t>
+      </w:r>
+      <w:r>
+        <w:rPr>
+          <w:lang w:val="es-GT"/>
+        </w:rPr>
+        <w:t xml:space="preserve"> con alguna ley </w:t>
+      </w:r>
+      <w:r>
+        <w:rPr>
+          <w:lang w:val="es-GT"/>
+        </w:rPr>
+        <w:t>o norma de carácter municipal, empresarial u hotelero. Por lo que se tuvo que analizar detenidamente los planes del sistema, y se pudo concluir que el establecimiento cumple con la factibilidad legar para que se pueda implementar nuestro sistema, ya que nuestro sistema no tiene nada relacionado con el INGUAT o SAT y esto no afecta ningún ámbito legal o de impuestos.</w:t>
+      </w:r>
+    </w:p>
+    <w:p>
+      <w:pPr>
+        <w:rPr>
+          <w:lang w:val="es-GT"/>
+        </w:rPr>
+      </w:pPr>
+    </w:p>
+    <w:p>
+      <w:pPr>
+        <w:rPr>
+          <w:lang w:val="es-GT"/>
+        </w:rPr>
+      </w:pPr>
+    </w:p>
+    <w:p>
+      <w:pPr>
+        <w:rPr>
+          <w:lang w:val="es-GT"/>
+        </w:rPr>
+      </w:pPr>
+    </w:p>
+    <w:p>
+      <w:pPr>
+        <w:rPr>
+          <w:lang w:val="es-GT"/>
+        </w:rPr>
+      </w:pPr>
+    </w:p>
+    <w:p>
+      <w:pPr>
+        <w:rPr>
+          <w:lang w:val="es-GT"/>
+        </w:rPr>
+      </w:pPr>
+    </w:p>
+    <w:p>
+      <w:pPr>
+        <w:rPr>
+          <w:lang w:val="es-GT"/>
+        </w:rPr>
+      </w:pPr>
+    </w:p>
+    <w:p>
+      <w:pPr>
+        <w:pStyle w:val="Ttulo2"/>
+        <w:rPr>
+          <w:rFonts w:ascii="Arial" w:hAnsi="Arial" w:cs="Arial"/>
+          <w:sz w:val="36"/>
+          <w:szCs w:val="36"/>
+          <w:lang w:val="es-GT"/>
+        </w:rPr>
+      </w:pPr>
+      <w:r>
+        <w:rPr>
+          <w:rFonts w:ascii="Arial" w:hAnsi="Arial" w:cs="Arial"/>
+          <w:sz w:val="36"/>
+          <w:szCs w:val="36"/>
+          <w:lang w:val="es-GT"/>
+        </w:rPr>
+        <w:t>PROPUESTA DE SISTEMA</w:t>
+      </w:r>
+    </w:p>
+    <w:p>
+      <w:pPr>
+        <w:rPr>
+          <w:lang w:val="es-GT"/>
+        </w:rPr>
+      </w:pPr>
+    </w:p>
+    <w:p>
+      <w:pPr>
+        <w:pStyle w:val="Ttulo3"/>
+        <w:rPr>
+          <w:rFonts w:ascii="Arial" w:hAnsi="Arial" w:cs="Arial"/>
+          <w:lang w:val="es-GT"/>
+        </w:rPr>
+      </w:pPr>
+      <w:r>
+        <w:rPr>
+          <w:rFonts w:ascii="Arial" w:hAnsi="Arial" w:cs="Arial"/>
+          <w:lang w:val="es-GT"/>
+        </w:rPr>
+        <w:t>INFORMACION GENERAL</w:t>
+      </w:r>
+    </w:p>
+    <w:p>
+      <w:pPr>
+        <w:rPr>
+          <w:lang w:val="es-GT"/>
+        </w:rPr>
+      </w:pPr>
+    </w:p>
+    <w:p>
+      <w:pPr>
+        <w:pStyle w:val="Prrafodelista"/>
+        <w:numPr>
+          <w:ilvl w:val="0"/>
+          <w:numId w:val="13"/>
+        </w:numPr>
+        <w:rPr>
+          <w:lang w:val="es-GT"/>
+        </w:rPr>
+      </w:pPr>
+      <w:r>
+        <w:rPr>
+          <w:lang w:val="es-GT"/>
+        </w:rPr>
+        <w:t xml:space="preserve">Nombre del Sistema: Sistema Anna </w:t>
+      </w:r>
+      <w:proofErr w:type="spellStart"/>
+      <w:r>
+        <w:rPr>
+          <w:lang w:val="es-GT"/>
+        </w:rPr>
+        <w:t>Inn</w:t>
+      </w:r>
+      <w:proofErr w:type="spellEnd"/>
+      <w:r>
+        <w:rPr>
+          <w:lang w:val="es-GT"/>
+        </w:rPr>
+        <w:t xml:space="preserve"> </w:t>
+      </w:r>
+    </w:p>
+    <w:p>
+      <w:pPr>
+        <w:pStyle w:val="Prrafodelista"/>
+        <w:numPr>
+          <w:ilvl w:val="0"/>
+          <w:numId w:val="13"/>
+        </w:numPr>
+        <w:rPr>
+          <w:lang w:val="es-GT"/>
+        </w:rPr>
+      </w:pPr>
+      <w:r>
+        <w:rPr>
+          <w:lang w:val="es-GT"/>
+        </w:rPr>
+        <w:t xml:space="preserve">Nombre de Integrantes del Equipo: Pablo Isaac Garcia Orellana, Axel </w:t>
+      </w:r>
+      <w:r>
+        <w:rPr>
+          <w:lang w:val="es-GT"/>
+        </w:rPr>
+        <w:t xml:space="preserve">Cesar </w:t>
+      </w:r>
+      <w:proofErr w:type="spellStart"/>
+      <w:r>
+        <w:rPr>
+          <w:lang w:val="es-GT"/>
+        </w:rPr>
+        <w:t>Osmundo</w:t>
+      </w:r>
+      <w:proofErr w:type="spellEnd"/>
+      <w:r>
+        <w:rPr>
+          <w:lang w:val="es-GT"/>
+        </w:rPr>
+        <w:t xml:space="preserve"> Rodas Samayoa</w:t>
+      </w:r>
+    </w:p>
+    <w:p>
+      <w:pPr>
+        <w:pStyle w:val="Prrafodelista"/>
+        <w:rPr>
+          <w:lang w:val="es-GT"/>
+        </w:rPr>
+      </w:pPr>
+    </w:p>
+    <w:p>
+      <w:pPr>
+        <w:pStyle w:val="Ttulo3"/>
+        <w:rPr>
+          <w:rFonts w:ascii="Arial" w:hAnsi="Arial" w:cs="Arial"/>
+        </w:rPr>
+      </w:pPr>
+      <w:r>
+        <w:rPr>
+          <w:rFonts w:ascii="Arial" w:hAnsi="Arial" w:cs="Arial"/>
+        </w:rPr>
+        <w:t>DESCRIPCIÓN GENERAL DEL PROYECTO</w:t>
+      </w:r>
+    </w:p>
+    <w:p/>
+    <w:p>
+      <w:pPr>
+        <w:jc w:val="both"/>
+        <w:rPr>
+          <w:lang w:val="es-GT"/>
+        </w:rPr>
+      </w:pPr>
+      <w:r>
+        <w:rPr>
+          <w:lang w:val="es-GT"/>
+        </w:rPr>
+        <w:t>Para la realización de este proyecto se decidió desarrollar 3 módulos específicos que resolverán algunos de los problemas planteados por los colaboradores del establecimiento.</w:t>
+      </w:r>
+      <w:r>
+        <w:rPr>
+          <w:lang w:val="es-GT"/>
+        </w:rPr>
+        <w:t xml:space="preserve"> </w:t>
+      </w:r>
+      <w:proofErr w:type="gramStart"/>
+      <w:r>
+        <w:rPr>
+          <w:lang w:val="es-GT"/>
+        </w:rPr>
+        <w:t>Este sistema consisten</w:t>
+      </w:r>
+      <w:proofErr w:type="gramEnd"/>
+      <w:r>
+        <w:rPr>
+          <w:lang w:val="es-GT"/>
+        </w:rPr>
+        <w:t xml:space="preserve"> en la implementación de los siguientes </w:t>
+      </w:r>
+      <w:r>
+        <w:rPr>
+          <w:lang w:val="es-GT"/>
+        </w:rPr>
+        <w:t>módulos</w:t>
+      </w:r>
+      <w:r>
+        <w:rPr>
+          <w:lang w:val="es-GT"/>
+        </w:rPr>
+        <w:t>:</w:t>
+      </w:r>
+    </w:p>
+    <w:p>
+      <w:pPr>
+        <w:pStyle w:val="Prrafodelista"/>
+        <w:numPr>
+          <w:ilvl w:val="0"/>
+          <w:numId w:val="15"/>
+        </w:numPr>
+        <w:jc w:val="both"/>
+        <w:rPr>
+          <w:lang w:val="es-GT"/>
+        </w:rPr>
+      </w:pPr>
+      <w:r>
+        <w:rPr>
+          <w:lang w:val="es-GT"/>
+        </w:rPr>
+        <w:t>Inventario</w:t>
+      </w:r>
+      <w:r>
+        <w:rPr>
+          <w:lang w:val="es-GT"/>
+        </w:rPr>
+        <w:t>:</w:t>
+      </w:r>
+    </w:p>
+    <w:p>
+      <w:pPr>
+        <w:pStyle w:val="Prrafodelista"/>
+        <w:jc w:val="both"/>
+        <w:rPr>
+          <w:lang w:val="es-GT"/>
+        </w:rPr>
+      </w:pPr>
+      <w:r>
+        <w:rPr>
+          <w:lang w:val="es-GT"/>
+        </w:rPr>
+        <w:t>El sistema de inventario</w:t>
+      </w:r>
+      <w:r>
+        <w:rPr>
+          <w:lang w:val="es-GT"/>
+        </w:rPr>
+        <w:t xml:space="preserve"> es un método de control de </w:t>
+      </w:r>
+      <w:r>
+        <w:rPr>
+          <w:lang w:val="es-GT"/>
+        </w:rPr>
+        <w:t>almacén</w:t>
+      </w:r>
+      <w:r>
+        <w:rPr>
+          <w:lang w:val="es-GT"/>
+        </w:rPr>
+        <w:t xml:space="preserve">, que permite asegurar el </w:t>
+      </w:r>
+      <w:r>
+        <w:rPr>
+          <w:lang w:val="es-GT"/>
+        </w:rPr>
+        <w:t xml:space="preserve">aprovisionamiento de activos y reducir los costos por pedido y por material faltante. Establece como fijar las entradas y salidas, así como el orden de almacenamiento. </w:t>
+      </w:r>
+    </w:p>
+    <w:p>
+      <w:pPr>
+        <w:pStyle w:val="Prrafodelista"/>
+        <w:numPr>
+          <w:ilvl w:val="0"/>
+          <w:numId w:val="15"/>
+        </w:numPr>
+        <w:jc w:val="both"/>
+        <w:rPr>
+          <w:lang w:val="es-GT"/>
+        </w:rPr>
+      </w:pPr>
+      <w:r>
+        <w:rPr>
+          <w:lang w:val="es-GT"/>
+        </w:rPr>
+        <w:t>Reservaciones</w:t>
+      </w:r>
+      <w:r>
+        <w:rPr>
+          <w:lang w:val="es-GT"/>
+        </w:rPr>
+        <w:t>:</w:t>
+      </w:r>
+    </w:p>
+    <w:p>
+      <w:pPr>
+        <w:pStyle w:val="Prrafodelista"/>
+        <w:jc w:val="both"/>
+        <w:rPr>
+          <w:lang w:val="es-GT"/>
+        </w:rPr>
+      </w:pPr>
+      <w:r>
+        <w:rPr>
+          <w:lang w:val="es-GT"/>
+        </w:rPr>
+        <w:t>El sistema de control de reservaciones es aquel que ayuda al colaborar a poder llevar un mejor control con respecto a las solicitudes de reservaciones realizadas por los diferentes métodos disponibles, de la misma manera analiza el estado ocupacional del hotel para confirmar o denegar las solicitudes hechas. Se mantiene rigurosamente actualizada la capacidad y disponibilidad de las habitaciones.</w:t>
+      </w:r>
+    </w:p>
+    <w:p>
+      <w:pPr>
+        <w:pStyle w:val="Prrafodelista"/>
+        <w:numPr>
+          <w:ilvl w:val="0"/>
+          <w:numId w:val="15"/>
+        </w:numPr>
+        <w:jc w:val="both"/>
+        <w:rPr>
+          <w:lang w:val="es-GT"/>
+        </w:rPr>
+      </w:pPr>
+      <w:r>
+        <w:rPr>
+          <w:lang w:val="es-GT"/>
+        </w:rPr>
+        <w:t>Facturación</w:t>
+      </w:r>
+      <w:r>
+        <w:rPr>
+          <w:lang w:val="es-GT"/>
+        </w:rPr>
+        <w:t>:</w:t>
+      </w:r>
+    </w:p>
+    <w:p>
+      <w:pPr>
+        <w:pStyle w:val="Prrafodelista"/>
+        <w:jc w:val="both"/>
+        <w:rPr>
+          <w:lang w:val="es-GT"/>
+        </w:rPr>
+      </w:pPr>
+      <w:r>
+        <w:rPr>
+          <w:lang w:val="es-GT"/>
+        </w:rPr>
+        <w:t>El sistema de facturación es un software simple pero amplio a la vez ya que es el paso mas importante dentro de los procesos de un establecimiento, se debe de llevar un buen control tanto de las habitaciones como del monto acumulado en un tiempo específico, se tiene que ser muy cuidadoso con respecto a este modulo ya que de haber algún fallo o incertidumbre se le puede multar al establecimiento por incumplir alguna de las reglas tanto de la SAT como del INGUT, este sistema va a ayudar al establecimiento a poder llevar un mejor control de facturas al igual que poder simplificar ciertos procesos ambiguos.</w:t>
+      </w:r>
+    </w:p>
+    <w:p>
+      <w:pPr>
+        <w:rPr>
+          <w:lang w:val="es-GT"/>
+        </w:rPr>
+      </w:pPr>
+    </w:p>
+    <w:p>
+      <w:pPr>
+        <w:rPr>
+          <w:lang w:val="es-GT"/>
+        </w:rPr>
+      </w:pPr>
+    </w:p>
+    <w:p>
+      <w:pPr>
+        <w:pStyle w:val="Ttulo3"/>
+        <w:rPr>
+          <w:rFonts w:ascii="Arial" w:hAnsi="Arial" w:cs="Arial"/>
+        </w:rPr>
+      </w:pPr>
+      <w:r>
+        <w:rPr>
+          <w:rFonts w:ascii="Arial" w:hAnsi="Arial" w:cs="Arial"/>
+        </w:rPr>
+        <w:t xml:space="preserve">OBJETIVOS DEL SISTEMA </w:t>
+      </w:r>
+    </w:p>
+    <w:p/>
+    <w:p>
+      <w:pPr>
+        <w:rPr>
+          <w:lang w:val="es-GT"/>
+        </w:rPr>
+      </w:pPr>
+      <w:r>
+        <w:rPr>
+          <w:lang w:val="es-GT"/>
+        </w:rPr>
+        <w:t xml:space="preserve">Este sistema va a ser desarrollado con el simple objetivo de poder resolver algunos de los problemas actuales que tiene el establecimiento en algunas áreas, a </w:t>
+      </w:r>
+      <w:r>
+        <w:rPr>
+          <w:lang w:val="es-GT"/>
+        </w:rPr>
+        <w:t>continuación,</w:t>
+      </w:r>
+      <w:r>
+        <w:rPr>
+          <w:lang w:val="es-GT"/>
+        </w:rPr>
+        <w:t xml:space="preserve"> se describirá los objetivos que </w:t>
+      </w:r>
+      <w:proofErr w:type="gramStart"/>
+      <w:r>
+        <w:rPr>
+          <w:lang w:val="es-GT"/>
+        </w:rPr>
+        <w:t>tratara</w:t>
+      </w:r>
+      <w:proofErr w:type="gramEnd"/>
+      <w:r>
+        <w:rPr>
+          <w:lang w:val="es-GT"/>
+        </w:rPr>
+        <w:t xml:space="preserve"> de cumplir cada </w:t>
+      </w:r>
+      <w:r>
+        <w:rPr>
+          <w:lang w:val="es-GT"/>
+        </w:rPr>
+        <w:t>módulo</w:t>
+      </w:r>
+      <w:r>
+        <w:rPr>
+          <w:lang w:val="es-GT"/>
+        </w:rPr>
+        <w:t>:</w:t>
+      </w:r>
+    </w:p>
+    <w:p>
+      <w:pPr>
+        <w:pStyle w:val="Prrafodelista"/>
+        <w:numPr>
+          <w:ilvl w:val="0"/>
+          <w:numId w:val="15"/>
+        </w:numPr>
+        <w:jc w:val="both"/>
+        <w:rPr>
+          <w:lang w:val="es-GT"/>
+        </w:rPr>
+      </w:pPr>
       <w:r>
         <w:rPr>
           <w:lang w:val="es-GT"/>
         </w:rPr>
         <w:lastRenderedPageBreak/>
-        <w:t>para que de esta manera no se les dificulte el uso. De la misma manera pudimos observar que por el simple hecho de automatizar ciertos procesos esto hará que nuestro sistema no se haga obsoleto en poco tiempo, al contrario.</w:t>
-      </w:r>
-      <w:r>
-        <w:rPr>
-          <w:lang w:val="es-GT"/>
-        </w:rPr>
-        <w:t xml:space="preserve"> </w:t>
-      </w:r>
-      <w:r>
-        <w:rPr>
-          <w:lang w:val="es-GT"/>
-        </w:rPr>
-        <w:t>Por lo que se concluye que el establecimiento cumple con factibilidad operacional para poder implementar el sistema.</w:t>
-      </w:r>
-    </w:p>
-    <w:p>
-      <w:pPr>
+        <w:t xml:space="preserve">Inventario: el modulo de inventario tiene el objetivo de poder ayudar tanto a los colaboradores como a los dueños y encargados del establecimiento, haciendo que se pueda llevar </w:t>
+      </w:r>
+      <w:r>
+        <w:rPr>
+          <w:lang w:val="es-GT"/>
+        </w:rPr>
+        <w:t>un mejor control</w:t>
+      </w:r>
+      <w:r>
+        <w:rPr>
+          <w:lang w:val="es-GT"/>
+        </w:rPr>
+        <w:t xml:space="preserve"> de los insumos que existen en cada bodega, de la misma manera se facilitara </w:t>
+      </w:r>
+      <w:r>
+        <w:rPr>
+          <w:lang w:val="es-GT"/>
+        </w:rPr>
+        <w:t>a la actualización</w:t>
+      </w:r>
+      <w:r>
+        <w:rPr>
+          <w:lang w:val="es-GT"/>
+        </w:rPr>
+        <w:t xml:space="preserve">, también lleva un mejor control tanto de las entradas como de las salidas de los insumos haciendo </w:t>
+      </w:r>
+      <w:r>
+        <w:rPr>
+          <w:lang w:val="es-GT"/>
+        </w:rPr>
+        <w:t>así</w:t>
+      </w:r>
+      <w:r>
+        <w:rPr>
+          <w:lang w:val="es-GT"/>
+        </w:rPr>
+        <w:t xml:space="preserve"> que se</w:t>
+      </w:r>
+      <w:r>
+        <w:rPr>
+          <w:lang w:val="es-GT"/>
+        </w:rPr>
+        <w:t xml:space="preserve"> pueda reducir costos por pedido y por falta de insumos, </w:t>
+      </w:r>
+      <w:r>
+        <w:rPr>
+          <w:lang w:val="es-GT"/>
+        </w:rPr>
+        <w:t>administrar</w:t>
+      </w:r>
+      <w:r>
+        <w:rPr>
+          <w:lang w:val="es-GT"/>
+        </w:rPr>
+        <w:t xml:space="preserve"> pedido a proveedores, despachar insumos desde las bodegas, y auditar movimientos.</w:t>
+      </w:r>
+    </w:p>
+    <w:p>
+      <w:pPr>
+        <w:pStyle w:val="Prrafodelista"/>
+        <w:numPr>
+          <w:ilvl w:val="0"/>
+          <w:numId w:val="15"/>
+        </w:numPr>
+        <w:jc w:val="both"/>
+        <w:rPr>
+          <w:lang w:val="es-GT"/>
+        </w:rPr>
+      </w:pPr>
+      <w:r>
+        <w:rPr>
+          <w:lang w:val="es-GT"/>
+        </w:rPr>
+        <w:t>Reservaciones</w:t>
+      </w:r>
+      <w:r>
+        <w:rPr>
+          <w:lang w:val="es-GT"/>
+        </w:rPr>
+        <w:t>: el objetivo principal p</w:t>
+      </w:r>
+      <w:r>
+        <w:rPr>
+          <w:lang w:val="es-GT"/>
+        </w:rPr>
+        <w:t>ara este modulo es poder diseñar un modelo que permitirá la implementación de un sistema para la automatización de las reservaciones y posterior adquisición del servicio del hotel, implementando la ingeniería de software y los debidos estándares de calidad.</w:t>
+      </w:r>
+    </w:p>
+    <w:p>
+      <w:pPr>
+        <w:pStyle w:val="Prrafodelista"/>
+        <w:numPr>
+          <w:ilvl w:val="0"/>
+          <w:numId w:val="15"/>
+        </w:numPr>
+        <w:jc w:val="both"/>
+        <w:rPr>
+          <w:lang w:val="es-GT"/>
+        </w:rPr>
+      </w:pPr>
+      <w:r>
+        <w:rPr>
+          <w:lang w:val="es-GT"/>
+        </w:rPr>
+        <w:t>Facturación</w:t>
+      </w:r>
+      <w:r>
+        <w:rPr>
+          <w:lang w:val="es-GT"/>
+        </w:rPr>
+        <w:t xml:space="preserve">: </w:t>
+      </w:r>
+      <w:r>
+        <w:rPr>
+          <w:lang w:val="es-GT"/>
+        </w:rPr>
+        <w:t xml:space="preserve">se requiere poder integrar un sistema confiable y eficiente en donde los cobros puedan llevarse con </w:t>
+      </w:r>
+      <w:r>
+        <w:rPr>
+          <w:lang w:val="es-GT"/>
+        </w:rPr>
+        <w:t>más</w:t>
+      </w:r>
+      <w:r>
+        <w:rPr>
+          <w:lang w:val="es-GT"/>
+        </w:rPr>
+        <w:t xml:space="preserve"> control se pueda presentar informes claros y oportunos para la contabilidad del establecimiento.</w:t>
+      </w:r>
+    </w:p>
+    <w:p>
+      <w:pPr>
+        <w:pStyle w:val="Prrafodelista"/>
+        <w:jc w:val="both"/>
         <w:rPr>
           <w:lang w:val="es-GT"/>
         </w:rPr>
@@ -3861,69 +5296,552 @@
         <w:pStyle w:val="Ttulo3"/>
         <w:rPr>
           <w:rFonts w:ascii="Arial" w:hAnsi="Arial" w:cs="Arial"/>
-          <w:lang w:val="es-GT"/>
-        </w:rPr>
-      </w:pPr>
-      <w:r>
-        <w:rPr>
-          <w:rFonts w:ascii="Arial" w:hAnsi="Arial" w:cs="Arial"/>
-          <w:lang w:val="es-GT"/>
-        </w:rPr>
-        <w:t xml:space="preserve">FACTIBILIDAD </w:t>
-      </w:r>
-      <w:r>
-        <w:rPr>
-          <w:rFonts w:ascii="Arial" w:hAnsi="Arial" w:cs="Arial"/>
-          <w:lang w:val="es-GT"/>
-        </w:rPr>
-        <w:t>LEGAL</w:t>
-      </w:r>
-    </w:p>
-    <w:p>
-      <w:pPr>
-        <w:rPr>
-          <w:lang w:val="es-GT"/>
-        </w:rPr>
-      </w:pPr>
-    </w:p>
-    <w:p>
-      <w:pPr>
-        <w:jc w:val="both"/>
-        <w:rPr>
-          <w:lang w:val="es-GT"/>
-        </w:rPr>
-      </w:pPr>
-      <w:r>
-        <w:rPr>
-          <w:lang w:val="es-GT"/>
-        </w:rPr>
-        <w:t xml:space="preserve">Para poder comprobar la factibilidad legal se tuvo que hablar directamente con el dueño de la empresa para poder preguntarle si nuestro sistema </w:t>
-      </w:r>
-      <w:r>
-        <w:rPr>
-          <w:lang w:val="es-GT"/>
-        </w:rPr>
-        <w:t>incumplía</w:t>
-      </w:r>
-      <w:r>
-        <w:rPr>
-          <w:lang w:val="es-GT"/>
-        </w:rPr>
-        <w:t xml:space="preserve"> con alguna ley </w:t>
-      </w:r>
-      <w:r>
-        <w:rPr>
-          <w:lang w:val="es-GT"/>
-        </w:rPr>
-        <w:t>o norma de carácter municipal, empresarial u hotelero. Por lo que se tuvo que analizar detenidamente los planes del sistema, y se pudo concluir que el establecimiento cumple con la factibilidad legar para que se pueda implementar nuestro sistema, ya que nuestro sistema no tiene nada relacionado con el INGUAT o SAT y esto no afecta ningún ámbito legal o de impuestos.</w:t>
-      </w:r>
-    </w:p>
-    <w:p>
-      <w:pPr>
-        <w:rPr>
-          <w:lang w:val="es-GT"/>
-        </w:rPr>
-      </w:pPr>
+        </w:rPr>
+      </w:pPr>
+      <w:r>
+        <w:rPr>
+          <w:rFonts w:ascii="Arial" w:hAnsi="Arial" w:cs="Arial"/>
+        </w:rPr>
+        <w:t>ALCANCE</w:t>
+      </w:r>
+      <w:r>
+        <w:rPr>
+          <w:rFonts w:ascii="Arial" w:hAnsi="Arial" w:cs="Arial"/>
+        </w:rPr>
+        <w:t xml:space="preserve"> DEL SISTEMA </w:t>
+      </w:r>
+    </w:p>
+    <w:p/>
+    <w:p>
+      <w:pPr>
+        <w:jc w:val="both"/>
+        <w:rPr>
+          <w:lang w:val="es-GT"/>
+        </w:rPr>
+      </w:pPr>
+      <w:r>
+        <w:rPr>
+          <w:lang w:val="es-GT"/>
+        </w:rPr>
+        <w:t xml:space="preserve">El desarrollo de los </w:t>
+      </w:r>
+      <w:r>
+        <w:rPr>
+          <w:lang w:val="es-GT"/>
+        </w:rPr>
+        <w:t>m</w:t>
+      </w:r>
+      <w:r>
+        <w:rPr>
+          <w:lang w:val="es-GT"/>
+        </w:rPr>
+        <w:t>ódulos</w:t>
+      </w:r>
+      <w:r>
+        <w:rPr>
+          <w:lang w:val="es-GT"/>
+        </w:rPr>
+        <w:t xml:space="preserve"> mencionados anteriormente se esperan resultados positivos dentro del establecimiento, con cada uno de estos módulos se espera que los colaboradores, encargados y dueños del sistema puedan llevar un mejor control de sus activos, reservaciones y facturas. Cabe recalcar que nos deslindamos de cualquier problema económico que pueda causar el mal uso de este sistema, este sistema solamente esta enfocado en poder ayudar a llevar un mejor control por la misma razón no se tomo en cuenta en el área de facturación algún método de pago o algún debito monetario directo hacia el cliente, nosotros solamente manejamos precios y descuentos.  Cada una de las casillas que requieran información serán llenados solamente por los usuarios </w:t>
+      </w:r>
+      <w:r>
+        <w:rPr>
+          <w:lang w:val="es-GT"/>
+        </w:rPr>
+        <w:t>del establecimiento. Se espera que al final de este proyecto y en la implementación del nuestro sistema se puedan obtener resultados positivos y eficientes para la empresa.</w:t>
+      </w:r>
+    </w:p>
+    <w:p>
+      <w:pPr>
+        <w:pStyle w:val="Ttulo3"/>
+        <w:rPr>
+          <w:rFonts w:ascii="Arial" w:hAnsi="Arial" w:cs="Arial"/>
+        </w:rPr>
+      </w:pPr>
+      <w:r>
+        <w:rPr>
+          <w:rFonts w:ascii="Arial" w:hAnsi="Arial" w:cs="Arial"/>
+        </w:rPr>
+        <w:t>PRODUCTOS Y SERVICIOS</w:t>
+      </w:r>
+    </w:p>
+    <w:p/>
+    <w:p>
+      <w:pPr>
+        <w:jc w:val="both"/>
+        <w:rPr>
+          <w:lang w:val="es-GT"/>
+        </w:rPr>
+      </w:pPr>
+      <w:r>
+        <w:rPr>
+          <w:lang w:val="es-GT"/>
+        </w:rPr>
+        <w:t>Al final de este proyecto s</w:t>
+      </w:r>
+      <w:r>
+        <w:rPr>
+          <w:lang w:val="es-GT"/>
+        </w:rPr>
+        <w:t xml:space="preserve">olamente se le hará entrega de los 3 tres módulos previamente negociados, se les proporcionará una capacitación gratuita para que de esta manera los colaboradores puedan aprender de manera rápida y eficaz el uso de este sistema, de la misma se le hará entrega al dueño del establecimiento un manual de usuario por si se desea analizar algún proceso o funcionamiento </w:t>
+      </w:r>
+      <w:r>
+        <w:rPr>
+          <w:lang w:val="es-GT"/>
+        </w:rPr>
+        <w:t>específico</w:t>
+      </w:r>
+      <w:r>
+        <w:rPr>
+          <w:lang w:val="es-GT"/>
+        </w:rPr>
+        <w:t xml:space="preserve"> del sistema. Por lo que cabe recalcar de manera enlistada lo que se incluirá al final de este proyecto</w:t>
+      </w:r>
+      <w:r>
+        <w:rPr>
+          <w:lang w:val="es-GT"/>
+        </w:rPr>
+        <w:t>:</w:t>
+      </w:r>
+    </w:p>
+    <w:p>
+      <w:pPr>
+        <w:pStyle w:val="Prrafodelista"/>
+        <w:numPr>
+          <w:ilvl w:val="0"/>
+          <w:numId w:val="16"/>
+        </w:numPr>
+        <w:jc w:val="both"/>
+        <w:rPr>
+          <w:lang w:val="es-GT"/>
+        </w:rPr>
+      </w:pPr>
+      <w:r>
+        <w:rPr>
+          <w:lang w:val="es-GT"/>
+        </w:rPr>
+        <w:t xml:space="preserve">Un sistema que automatice procesos específicos </w:t>
+      </w:r>
+    </w:p>
+    <w:p>
+      <w:pPr>
+        <w:pStyle w:val="Prrafodelista"/>
+        <w:numPr>
+          <w:ilvl w:val="0"/>
+          <w:numId w:val="16"/>
+        </w:numPr>
+        <w:jc w:val="both"/>
+        <w:rPr>
+          <w:lang w:val="es-GT"/>
+        </w:rPr>
+      </w:pPr>
+      <w:r>
+        <w:rPr>
+          <w:lang w:val="es-GT"/>
+        </w:rPr>
+        <w:t>El documento de análisis de un sistema</w:t>
+      </w:r>
+    </w:p>
+    <w:p>
+      <w:pPr>
+        <w:pStyle w:val="Prrafodelista"/>
+        <w:numPr>
+          <w:ilvl w:val="0"/>
+          <w:numId w:val="16"/>
+        </w:numPr>
+        <w:jc w:val="both"/>
+        <w:rPr>
+          <w:lang w:val="es-GT"/>
+        </w:rPr>
+      </w:pPr>
+      <w:r>
+        <w:rPr>
+          <w:lang w:val="es-GT"/>
+        </w:rPr>
+        <w:t>El diseño de una base de datos</w:t>
+      </w:r>
+    </w:p>
+    <w:p>
+      <w:pPr>
+        <w:pStyle w:val="Prrafodelista"/>
+        <w:numPr>
+          <w:ilvl w:val="0"/>
+          <w:numId w:val="16"/>
+        </w:numPr>
+        <w:jc w:val="both"/>
+        <w:rPr>
+          <w:lang w:val="es-GT"/>
+        </w:rPr>
+      </w:pPr>
+      <w:r>
+        <w:rPr>
+          <w:lang w:val="es-GT"/>
+        </w:rPr>
+        <w:t>Capacitación por parte del equipo de trabajo que desarrollo el sistema</w:t>
+      </w:r>
+    </w:p>
+    <w:p>
+      <w:pPr>
+        <w:pStyle w:val="Prrafodelista"/>
+        <w:jc w:val="both"/>
+        <w:rPr>
+          <w:lang w:val="es-GT"/>
+        </w:rPr>
+      </w:pPr>
+    </w:p>
+    <w:p>
+      <w:pPr>
+        <w:pStyle w:val="Ttulo3"/>
+        <w:rPr>
+          <w:rFonts w:ascii="Arial" w:hAnsi="Arial" w:cs="Arial"/>
+          <w:lang w:val="es-GT"/>
+        </w:rPr>
+      </w:pPr>
+      <w:r>
+        <w:rPr>
+          <w:rFonts w:ascii="Arial" w:hAnsi="Arial" w:cs="Arial"/>
+        </w:rPr>
+        <w:t>FUNCIONALIDADES</w:t>
+      </w:r>
+    </w:p>
+    <w:p>
+      <w:pPr>
+        <w:jc w:val="both"/>
+        <w:rPr>
+          <w:lang w:val="es-GT"/>
+        </w:rPr>
+      </w:pPr>
+    </w:p>
+    <w:p>
+      <w:pPr>
+        <w:jc w:val="both"/>
+        <w:rPr>
+          <w:lang w:val="es-GT"/>
+        </w:rPr>
+      </w:pPr>
+      <w:r>
+        <w:rPr>
+          <w:lang w:val="es-GT"/>
+        </w:rPr>
+        <w:t xml:space="preserve">A continuación de </w:t>
+      </w:r>
+      <w:proofErr w:type="gramStart"/>
+      <w:r>
+        <w:rPr>
+          <w:lang w:val="es-GT"/>
+        </w:rPr>
+        <w:t>detallara</w:t>
+      </w:r>
+      <w:proofErr w:type="gramEnd"/>
+      <w:r>
+        <w:rPr>
+          <w:lang w:val="es-GT"/>
+        </w:rPr>
+        <w:t xml:space="preserve"> de manera </w:t>
+      </w:r>
+      <w:proofErr w:type="spellStart"/>
+      <w:r>
+        <w:rPr>
+          <w:lang w:val="es-GT"/>
+        </w:rPr>
+        <w:t>mas</w:t>
+      </w:r>
+      <w:proofErr w:type="spellEnd"/>
+      <w:r>
+        <w:rPr>
+          <w:lang w:val="es-GT"/>
+        </w:rPr>
+        <w:t xml:space="preserve"> especifica las funcionalidades que tendrá cada </w:t>
+      </w:r>
+      <w:proofErr w:type="spellStart"/>
+      <w:r>
+        <w:rPr>
+          <w:lang w:val="es-GT"/>
+        </w:rPr>
+        <w:t>modulo</w:t>
+      </w:r>
+      <w:proofErr w:type="spellEnd"/>
+      <w:r>
+        <w:rPr>
+          <w:lang w:val="es-GT"/>
+        </w:rPr>
+        <w:t xml:space="preserve"> de este sistema.</w:t>
+      </w:r>
+    </w:p>
+    <w:p>
+      <w:pPr>
+        <w:pStyle w:val="Prrafodelista"/>
+        <w:numPr>
+          <w:ilvl w:val="0"/>
+          <w:numId w:val="17"/>
+        </w:numPr>
+        <w:jc w:val="both"/>
+        <w:rPr>
+          <w:lang w:val="es-GT"/>
+        </w:rPr>
+      </w:pPr>
+      <w:r>
+        <w:rPr>
+          <w:lang w:val="es-GT"/>
+        </w:rPr>
+        <w:lastRenderedPageBreak/>
+        <w:t>Inventario</w:t>
+      </w:r>
+      <w:r>
+        <w:t xml:space="preserve">: </w:t>
+      </w:r>
+    </w:p>
+    <w:p>
+      <w:pPr>
+        <w:pStyle w:val="Prrafodelista"/>
+        <w:jc w:val="both"/>
+        <w:rPr>
+          <w:lang w:val="es-GT"/>
+        </w:rPr>
+      </w:pPr>
+      <w:r>
+        <w:rPr>
+          <w:lang w:val="es-GT"/>
+        </w:rPr>
+        <w:t xml:space="preserve">Este </w:t>
+      </w:r>
+      <w:r>
+        <w:rPr>
+          <w:lang w:val="es-GT"/>
+        </w:rPr>
+        <w:t>módulo</w:t>
+      </w:r>
+      <w:r>
+        <w:rPr>
+          <w:lang w:val="es-GT"/>
+        </w:rPr>
+        <w:t xml:space="preserve"> trata del r</w:t>
+      </w:r>
+      <w:r>
+        <w:rPr>
+          <w:lang w:val="es-GT"/>
+        </w:rPr>
+        <w:t xml:space="preserve">egistro de materiales o productos que se realiza al comienzo de cualquier ejercicio contable. La función del inventario es detectar las posibles variaciones entre este y el registro del </w:t>
+      </w:r>
+      <w:proofErr w:type="spellStart"/>
+      <w:r>
+        <w:rPr>
+          <w:lang w:val="es-GT"/>
+        </w:rPr>
+        <w:t>dia</w:t>
+      </w:r>
+      <w:proofErr w:type="spellEnd"/>
+      <w:r>
+        <w:rPr>
+          <w:lang w:val="es-GT"/>
+        </w:rPr>
+        <w:t xml:space="preserve"> anterior, </w:t>
+      </w:r>
+      <w:proofErr w:type="spellStart"/>
+      <w:r>
+        <w:rPr>
+          <w:lang w:val="es-GT"/>
+        </w:rPr>
+        <w:t>asi</w:t>
+      </w:r>
+      <w:proofErr w:type="spellEnd"/>
+      <w:r>
+        <w:rPr>
+          <w:lang w:val="es-GT"/>
+        </w:rPr>
+        <w:t xml:space="preserve"> mismo el encargado del establecimiento tendrá la posibilidad de poder registrar entradas y salidas de los activos todo esto incluyendo detalles del proveedor al que se le solicitador dichos productos, de la misma manera el sistema notificara al encargado cuando en el inventario haya cierta cantidad que se considera baja dentro de la bodegas para que de esta manera se pueda surtir la bodega de manera pronta.</w:t>
+      </w:r>
+    </w:p>
+    <w:p>
+      <w:pPr>
+        <w:pStyle w:val="Prrafodelista"/>
+        <w:jc w:val="both"/>
+        <w:rPr>
+          <w:lang w:val="es-GT"/>
+        </w:rPr>
+      </w:pPr>
+    </w:p>
+    <w:p>
+      <w:pPr>
+        <w:pStyle w:val="Prrafodelista"/>
+        <w:numPr>
+          <w:ilvl w:val="0"/>
+          <w:numId w:val="17"/>
+        </w:numPr>
+        <w:jc w:val="both"/>
+        <w:rPr>
+          <w:lang w:val="es-GT"/>
+        </w:rPr>
+      </w:pPr>
+      <w:r>
+        <w:rPr>
+          <w:lang w:val="es-GT"/>
+        </w:rPr>
+        <w:t>Reservaciones:</w:t>
+      </w:r>
+    </w:p>
+    <w:p>
+      <w:pPr>
+        <w:pStyle w:val="Prrafodelista"/>
+        <w:jc w:val="both"/>
+        <w:rPr>
+          <w:lang w:val="es-GT"/>
+        </w:rPr>
+      </w:pPr>
+      <w:r>
+        <w:rPr>
+          <w:lang w:val="es-GT"/>
+        </w:rPr>
+        <w:t>Este modulo esta enfocado en ayudar tanto al recepcionista como al encargado del establecimiento por medio de un mejor control en las habitaciones reservadas, para esto debemos de tomar en cuenta los diferentes métodos que existen para poder reservar una habitación.</w:t>
+      </w:r>
+      <w:r>
+        <w:rPr>
+          <w:lang w:val="es-GT"/>
+        </w:rPr>
+        <w:t xml:space="preserve"> Aquí se </w:t>
+      </w:r>
+      <w:proofErr w:type="spellStart"/>
+      <w:r>
+        <w:rPr>
+          <w:lang w:val="es-GT"/>
+        </w:rPr>
+        <w:t>podra</w:t>
+      </w:r>
+      <w:proofErr w:type="spellEnd"/>
+      <w:r>
+        <w:rPr>
+          <w:lang w:val="es-GT"/>
+        </w:rPr>
+        <w:t xml:space="preserve"> descontar las habitaciones ya reservadas y </w:t>
+      </w:r>
+      <w:r>
+        <w:rPr>
+          <w:lang w:val="es-GT"/>
+        </w:rPr>
+        <w:t>así</w:t>
+      </w:r>
+      <w:r>
+        <w:rPr>
+          <w:lang w:val="es-GT"/>
+        </w:rPr>
+        <w:t xml:space="preserve"> poder tener una mejor calendarización de disponibilidad dentro del hotel.</w:t>
+      </w:r>
+    </w:p>
+    <w:p>
+      <w:pPr>
+        <w:pStyle w:val="Prrafodelista"/>
+        <w:jc w:val="both"/>
+        <w:rPr>
+          <w:lang w:val="es-GT"/>
+        </w:rPr>
+      </w:pPr>
+    </w:p>
+    <w:p>
+      <w:pPr>
+        <w:pStyle w:val="Prrafodelista"/>
+        <w:numPr>
+          <w:ilvl w:val="0"/>
+          <w:numId w:val="17"/>
+        </w:numPr>
+        <w:jc w:val="both"/>
+        <w:rPr>
+          <w:lang w:val="es-GT"/>
+        </w:rPr>
+      </w:pPr>
+      <w:r>
+        <w:rPr>
+          <w:lang w:val="es-GT"/>
+        </w:rPr>
+        <w:t>Facturación:</w:t>
+      </w:r>
+    </w:p>
+    <w:p>
+      <w:pPr>
+        <w:pStyle w:val="Prrafodelista"/>
+        <w:jc w:val="both"/>
+        <w:rPr>
+          <w:lang w:val="es-GT"/>
+        </w:rPr>
+      </w:pPr>
+      <w:r>
+        <w:rPr>
+          <w:lang w:val="es-GT"/>
+        </w:rPr>
+        <w:t xml:space="preserve">Con el sistema de facturación se puede llevar un mejor control de </w:t>
+      </w:r>
+      <w:r>
+        <w:rPr>
+          <w:lang w:val="es-GT"/>
+        </w:rPr>
+        <w:t>las facturas emitidas</w:t>
+      </w:r>
+      <w:r>
+        <w:rPr>
+          <w:lang w:val="es-GT"/>
+        </w:rPr>
+        <w:t xml:space="preserve">, de la misma manera se puede llevar un mejor seguimiento de las facturas pagadas y vencidas, </w:t>
+      </w:r>
+      <w:proofErr w:type="spellStart"/>
+      <w:r>
+        <w:rPr>
+          <w:lang w:val="es-GT"/>
+        </w:rPr>
+        <w:t>asi</w:t>
+      </w:r>
+      <w:proofErr w:type="spellEnd"/>
+      <w:r>
+        <w:rPr>
+          <w:lang w:val="es-GT"/>
+        </w:rPr>
+        <w:t xml:space="preserve"> mismo se puede llevar una mejor contabilidad que beneficiaran a los dueños el establecimiento. Aquí se podrá guardar dentro de la base de datos la información de todos los clientes y de la misma manera poder clasificarlos como frecuentes, nuevos y especiales en donde cada clasificación se </w:t>
+      </w:r>
+      <w:r>
+        <w:rPr>
+          <w:lang w:val="es-GT"/>
+        </w:rPr>
+        <w:t>tomará</w:t>
+      </w:r>
+      <w:r>
+        <w:rPr>
+          <w:lang w:val="es-GT"/>
+        </w:rPr>
+        <w:t xml:space="preserve"> en cuenta un precio fijo o especial.</w:t>
+      </w:r>
+    </w:p>
+    <w:p>
+      <w:pPr>
+        <w:jc w:val="both"/>
+        <w:rPr>
+          <w:lang w:val="es-GT"/>
+        </w:rPr>
+      </w:pPr>
+    </w:p>
+    <w:p>
+      <w:pPr>
+        <w:jc w:val="both"/>
+        <w:rPr>
+          <w:lang w:val="es-GT"/>
+        </w:rPr>
+      </w:pPr>
+    </w:p>
+    <w:p>
+      <w:pPr>
+        <w:jc w:val="both"/>
+        <w:rPr>
+          <w:lang w:val="es-GT"/>
+        </w:rPr>
+      </w:pPr>
+      <w:r>
+        <w:rPr>
+          <w:lang w:val="es-GT"/>
+        </w:rPr>
+        <w:t xml:space="preserve">Con la </w:t>
+      </w:r>
+      <w:r>
+        <w:rPr>
+          <w:lang w:val="es-GT"/>
+        </w:rPr>
+        <w:t>implementación de este sistema se tienen contemplados resultados positivos dentro de un futuro cercano, en donde se pueda visualizar la importancia de actualizar y mejorar procesos dentro de la empresa, también tratamos que esto pueda beneficiar de manera económica a la empresa ya que se tiene un mejor control de todo y esto impide que hayan pérdidas económicas innecesarias dentro de cada departamento, tratamos de poder mejorar algunos procesos ambiguos con los que seguía trabajando la empresa en donde no eran del todo eficientes y a veces traían problemas consigo.</w:t>
+      </w:r>
     </w:p>
     <w:sectPr>
       <w:pgSz w:w="12240" w:h="15840"/>
@@ -3988,6 +5906,232 @@
 <file path=word/numbering.xml><?xml version="1.0" encoding="utf-8"?>
 <w:numbering xmlns:wpc="http://schemas.microsoft.com/office/word/2010/wordprocessingCanvas" xmlns:cx="http://schemas.microsoft.com/office/drawing/2014/chartex" xmlns:cx1="http://schemas.microsoft.com/office/drawing/2015/9/8/chartex" xmlns:cx2="http://schemas.microsoft.com/office/drawing/2015/10/21/chartex" xmlns:cx3="http://schemas.microsoft.com/office/drawing/2016/5/9/chartex" xmlns:cx4="http://schemas.microsoft.com/office/drawing/2016/5/10/chartex" xmlns:cx5="http://schemas.microsoft.com/office/drawing/2016/5/11/chartex" xmlns:cx6="http://schemas.microsoft.com/office/drawing/2016/5/12/chartex" xmlns:cx7="http://schemas.microsoft.com/office/drawing/2016/5/13/chartex" xmlns:cx8="http://schemas.microsoft.com/office/drawing/2016/5/14/chartex" xmlns:mc="http://schemas.openxmlformats.org/markup-compatibility/2006" xmlns:aink="http://schemas.microsoft.com/office/drawing/2016/ink" xmlns:am3d="http://schemas.microsoft.com/office/drawing/2017/model3d" xmlns:o="urn:schemas-microsoft-com:office:office" xmlns:r="http://schemas.openxmlformats.org/officeDocument/2006/relationships" xmlns:m="http://schemas.openxmlformats.org/officeDocument/2006/math" xmlns:v="urn:schemas-microsoft-com:vml" xmlns:wp14="http://schemas.microsoft.com/office/word/2010/wordprocessingDrawing" xmlns:wp="http://schemas.openxmlformats.org/drawingml/2006/wordprocessingDrawing" xmlns:w10="urn:schemas-microsoft-com:office:word" xmlns:w="http://schemas.openxmlformats.org/wordprocessingml/2006/main" xmlns:w14="http://schemas.microsoft.com/office/word/2010/wordml" xmlns:w15="http://schemas.microsoft.com/office/word/2012/wordml" xmlns:w16cex="http://schemas.microsoft.com/office/word/2018/wordml/cex" xmlns:w16cid="http://schemas.microsoft.com/office/word/2016/wordml/cid" xmlns:w16="http://schemas.microsoft.com/office/word/2018/wordml" xmlns:w16sdtdh="http://schemas.microsoft.com/office/word/2020/wordml/sdtdatahash" xmlns:w16se="http://schemas.microsoft.com/office/word/2015/wordml/symex" xmlns:wpg="http://schemas.microsoft.com/office/word/2010/wordprocessingGroup" xmlns:wpi="http://schemas.microsoft.com/office/word/2010/wordprocessingInk" xmlns:wne="http://schemas.microsoft.com/office/word/2006/wordml" xmlns:wps="http://schemas.microsoft.com/office/word/2010/wordprocessingShape" mc:Ignorable="w14 w15 w16se w16cid w16 w16cex w16sdtdh wp14">
   <w:abstractNum w:abstractNumId="0" w15:restartNumberingAfterBreak="0">
+    <w:nsid w:val="04AB45EA"/>
+    <w:multiLevelType w:val="hybridMultilevel"/>
+    <w:tmpl w:val="E59AFE9E"/>
+    <w:lvl w:ilvl="0" w:tplc="100A0001">
+      <w:start w:val="1"/>
+      <w:numFmt w:val="bullet"/>
+      <w:lvlText w:val=""/>
+      <w:lvlJc w:val="left"/>
+      <w:pPr>
+        <w:ind w:left="720" w:hanging="360"/>
+      </w:pPr>
+      <w:rPr>
+        <w:rFonts w:ascii="Symbol" w:hAnsi="Symbol" w:hint="default"/>
+      </w:rPr>
+    </w:lvl>
+    <w:lvl w:ilvl="1" w:tplc="100A0003" w:tentative="1">
+      <w:start w:val="1"/>
+      <w:numFmt w:val="bullet"/>
+      <w:lvlText w:val="o"/>
+      <w:lvlJc w:val="left"/>
+      <w:pPr>
+        <w:ind w:left="1440" w:hanging="360"/>
+      </w:pPr>
+      <w:rPr>
+        <w:rFonts w:ascii="Courier New" w:hAnsi="Courier New" w:cs="Courier New" w:hint="default"/>
+      </w:rPr>
+    </w:lvl>
+    <w:lvl w:ilvl="2" w:tplc="100A0005" w:tentative="1">
+      <w:start w:val="1"/>
+      <w:numFmt w:val="bullet"/>
+      <w:lvlText w:val=""/>
+      <w:lvlJc w:val="left"/>
+      <w:pPr>
+        <w:ind w:left="2160" w:hanging="360"/>
+      </w:pPr>
+      <w:rPr>
+        <w:rFonts w:ascii="Wingdings" w:hAnsi="Wingdings" w:hint="default"/>
+      </w:rPr>
+    </w:lvl>
+    <w:lvl w:ilvl="3" w:tplc="100A0001" w:tentative="1">
+      <w:start w:val="1"/>
+      <w:numFmt w:val="bullet"/>
+      <w:lvlText w:val=""/>
+      <w:lvlJc w:val="left"/>
+      <w:pPr>
+        <w:ind w:left="2880" w:hanging="360"/>
+      </w:pPr>
+      <w:rPr>
+        <w:rFonts w:ascii="Symbol" w:hAnsi="Symbol" w:hint="default"/>
+      </w:rPr>
+    </w:lvl>
+    <w:lvl w:ilvl="4" w:tplc="100A0003" w:tentative="1">
+      <w:start w:val="1"/>
+      <w:numFmt w:val="bullet"/>
+      <w:lvlText w:val="o"/>
+      <w:lvlJc w:val="left"/>
+      <w:pPr>
+        <w:ind w:left="3600" w:hanging="360"/>
+      </w:pPr>
+      <w:rPr>
+        <w:rFonts w:ascii="Courier New" w:hAnsi="Courier New" w:cs="Courier New" w:hint="default"/>
+      </w:rPr>
+    </w:lvl>
+    <w:lvl w:ilvl="5" w:tplc="100A0005" w:tentative="1">
+      <w:start w:val="1"/>
+      <w:numFmt w:val="bullet"/>
+      <w:lvlText w:val=""/>
+      <w:lvlJc w:val="left"/>
+      <w:pPr>
+        <w:ind w:left="4320" w:hanging="360"/>
+      </w:pPr>
+      <w:rPr>
+        <w:rFonts w:ascii="Wingdings" w:hAnsi="Wingdings" w:hint="default"/>
+      </w:rPr>
+    </w:lvl>
+    <w:lvl w:ilvl="6" w:tplc="100A0001" w:tentative="1">
+      <w:start w:val="1"/>
+      <w:numFmt w:val="bullet"/>
+      <w:lvlText w:val=""/>
+      <w:lvlJc w:val="left"/>
+      <w:pPr>
+        <w:ind w:left="5040" w:hanging="360"/>
+      </w:pPr>
+      <w:rPr>
+        <w:rFonts w:ascii="Symbol" w:hAnsi="Symbol" w:hint="default"/>
+      </w:rPr>
+    </w:lvl>
+    <w:lvl w:ilvl="7" w:tplc="100A0003" w:tentative="1">
+      <w:start w:val="1"/>
+      <w:numFmt w:val="bullet"/>
+      <w:lvlText w:val="o"/>
+      <w:lvlJc w:val="left"/>
+      <w:pPr>
+        <w:ind w:left="5760" w:hanging="360"/>
+      </w:pPr>
+      <w:rPr>
+        <w:rFonts w:ascii="Courier New" w:hAnsi="Courier New" w:cs="Courier New" w:hint="default"/>
+      </w:rPr>
+    </w:lvl>
+    <w:lvl w:ilvl="8" w:tplc="100A0005" w:tentative="1">
+      <w:start w:val="1"/>
+      <w:numFmt w:val="bullet"/>
+      <w:lvlText w:val=""/>
+      <w:lvlJc w:val="left"/>
+      <w:pPr>
+        <w:ind w:left="6480" w:hanging="360"/>
+      </w:pPr>
+      <w:rPr>
+        <w:rFonts w:ascii="Wingdings" w:hAnsi="Wingdings" w:hint="default"/>
+      </w:rPr>
+    </w:lvl>
+  </w:abstractNum>
+  <w:abstractNum w:abstractNumId="1" w15:restartNumberingAfterBreak="0">
+    <w:nsid w:val="07CC5DA9"/>
+    <w:multiLevelType w:val="hybridMultilevel"/>
+    <w:tmpl w:val="A63267E0"/>
+    <w:lvl w:ilvl="0" w:tplc="100A0003">
+      <w:start w:val="1"/>
+      <w:numFmt w:val="bullet"/>
+      <w:lvlText w:val="o"/>
+      <w:lvlJc w:val="left"/>
+      <w:pPr>
+        <w:ind w:left="720" w:hanging="360"/>
+      </w:pPr>
+      <w:rPr>
+        <w:rFonts w:ascii="Courier New" w:hAnsi="Courier New" w:cs="Courier New" w:hint="default"/>
+      </w:rPr>
+    </w:lvl>
+    <w:lvl w:ilvl="1" w:tplc="FFFFFFFF" w:tentative="1">
+      <w:start w:val="1"/>
+      <w:numFmt w:val="bullet"/>
+      <w:lvlText w:val="o"/>
+      <w:lvlJc w:val="left"/>
+      <w:pPr>
+        <w:ind w:left="1440" w:hanging="360"/>
+      </w:pPr>
+      <w:rPr>
+        <w:rFonts w:ascii="Courier New" w:hAnsi="Courier New" w:cs="Courier New" w:hint="default"/>
+      </w:rPr>
+    </w:lvl>
+    <w:lvl w:ilvl="2" w:tplc="FFFFFFFF" w:tentative="1">
+      <w:start w:val="1"/>
+      <w:numFmt w:val="bullet"/>
+      <w:lvlText w:val=""/>
+      <w:lvlJc w:val="left"/>
+      <w:pPr>
+        <w:ind w:left="2160" w:hanging="360"/>
+      </w:pPr>
+      <w:rPr>
+        <w:rFonts w:ascii="Wingdings" w:hAnsi="Wingdings" w:hint="default"/>
+      </w:rPr>
+    </w:lvl>
+    <w:lvl w:ilvl="3" w:tplc="FFFFFFFF" w:tentative="1">
+      <w:start w:val="1"/>
+      <w:numFmt w:val="bullet"/>
+      <w:lvlText w:val=""/>
+      <w:lvlJc w:val="left"/>
+      <w:pPr>
+        <w:ind w:left="2880" w:hanging="360"/>
+      </w:pPr>
+      <w:rPr>
+        <w:rFonts w:ascii="Symbol" w:hAnsi="Symbol" w:hint="default"/>
+      </w:rPr>
+    </w:lvl>
+    <w:lvl w:ilvl="4" w:tplc="FFFFFFFF" w:tentative="1">
+      <w:start w:val="1"/>
+      <w:numFmt w:val="bullet"/>
+      <w:lvlText w:val="o"/>
+      <w:lvlJc w:val="left"/>
+      <w:pPr>
+        <w:ind w:left="3600" w:hanging="360"/>
+      </w:pPr>
+      <w:rPr>
+        <w:rFonts w:ascii="Courier New" w:hAnsi="Courier New" w:cs="Courier New" w:hint="default"/>
+      </w:rPr>
+    </w:lvl>
+    <w:lvl w:ilvl="5" w:tplc="FFFFFFFF" w:tentative="1">
+      <w:start w:val="1"/>
+      <w:numFmt w:val="bullet"/>
+      <w:lvlText w:val=""/>
+      <w:lvlJc w:val="left"/>
+      <w:pPr>
+        <w:ind w:left="4320" w:hanging="360"/>
+      </w:pPr>
+      <w:rPr>
+        <w:rFonts w:ascii="Wingdings" w:hAnsi="Wingdings" w:hint="default"/>
+      </w:rPr>
+    </w:lvl>
+    <w:lvl w:ilvl="6" w:tplc="FFFFFFFF" w:tentative="1">
+      <w:start w:val="1"/>
+      <w:numFmt w:val="bullet"/>
+      <w:lvlText w:val=""/>
+      <w:lvlJc w:val="left"/>
+      <w:pPr>
+        <w:ind w:left="5040" w:hanging="360"/>
+      </w:pPr>
+      <w:rPr>
+        <w:rFonts w:ascii="Symbol" w:hAnsi="Symbol" w:hint="default"/>
+      </w:rPr>
+    </w:lvl>
+    <w:lvl w:ilvl="7" w:tplc="FFFFFFFF" w:tentative="1">
+      <w:start w:val="1"/>
+      <w:numFmt w:val="bullet"/>
+      <w:lvlText w:val="o"/>
+      <w:lvlJc w:val="left"/>
+      <w:pPr>
+        <w:ind w:left="5760" w:hanging="360"/>
+      </w:pPr>
+      <w:rPr>
+        <w:rFonts w:ascii="Courier New" w:hAnsi="Courier New" w:cs="Courier New" w:hint="default"/>
+      </w:rPr>
+    </w:lvl>
+    <w:lvl w:ilvl="8" w:tplc="FFFFFFFF" w:tentative="1">
+      <w:start w:val="1"/>
+      <w:numFmt w:val="bullet"/>
+      <w:lvlText w:val=""/>
+      <w:lvlJc w:val="left"/>
+      <w:pPr>
+        <w:ind w:left="6480" w:hanging="360"/>
+      </w:pPr>
+      <w:rPr>
+        <w:rFonts w:ascii="Wingdings" w:hAnsi="Wingdings" w:hint="default"/>
+      </w:rPr>
+    </w:lvl>
+  </w:abstractNum>
+  <w:abstractNum w:abstractNumId="2" w15:restartNumberingAfterBreak="0">
     <w:nsid w:val="098C6C57"/>
     <w:multiLevelType w:val="hybridMultilevel"/>
     <w:tmpl w:val="EA6269DC"/>
@@ -4073,7 +6217,7 @@
       </w:pPr>
     </w:lvl>
   </w:abstractNum>
-  <w:abstractNum w:abstractNumId="1" w15:restartNumberingAfterBreak="0">
+  <w:abstractNum w:abstractNumId="3" w15:restartNumberingAfterBreak="0">
     <w:nsid w:val="101A6F54"/>
     <w:multiLevelType w:val="hybridMultilevel"/>
     <w:tmpl w:val="7012E696"/>
@@ -4186,7 +6330,7 @@
       </w:rPr>
     </w:lvl>
   </w:abstractNum>
-  <w:abstractNum w:abstractNumId="2" w15:restartNumberingAfterBreak="0">
+  <w:abstractNum w:abstractNumId="4" w15:restartNumberingAfterBreak="0">
     <w:nsid w:val="20145F3D"/>
     <w:multiLevelType w:val="hybridMultilevel"/>
     <w:tmpl w:val="F6A8127A"/>
@@ -4299,7 +6443,233 @@
       </w:rPr>
     </w:lvl>
   </w:abstractNum>
-  <w:abstractNum w:abstractNumId="3" w15:restartNumberingAfterBreak="0">
+  <w:abstractNum w:abstractNumId="5" w15:restartNumberingAfterBreak="0">
+    <w:nsid w:val="21D06C04"/>
+    <w:multiLevelType w:val="hybridMultilevel"/>
+    <w:tmpl w:val="019E7648"/>
+    <w:lvl w:ilvl="0" w:tplc="100A0001">
+      <w:start w:val="1"/>
+      <w:numFmt w:val="bullet"/>
+      <w:lvlText w:val=""/>
+      <w:lvlJc w:val="left"/>
+      <w:pPr>
+        <w:ind w:left="720" w:hanging="360"/>
+      </w:pPr>
+      <w:rPr>
+        <w:rFonts w:ascii="Symbol" w:hAnsi="Symbol" w:hint="default"/>
+      </w:rPr>
+    </w:lvl>
+    <w:lvl w:ilvl="1" w:tplc="100A0003" w:tentative="1">
+      <w:start w:val="1"/>
+      <w:numFmt w:val="bullet"/>
+      <w:lvlText w:val="o"/>
+      <w:lvlJc w:val="left"/>
+      <w:pPr>
+        <w:ind w:left="1440" w:hanging="360"/>
+      </w:pPr>
+      <w:rPr>
+        <w:rFonts w:ascii="Courier New" w:hAnsi="Courier New" w:cs="Courier New" w:hint="default"/>
+      </w:rPr>
+    </w:lvl>
+    <w:lvl w:ilvl="2" w:tplc="100A0005" w:tentative="1">
+      <w:start w:val="1"/>
+      <w:numFmt w:val="bullet"/>
+      <w:lvlText w:val=""/>
+      <w:lvlJc w:val="left"/>
+      <w:pPr>
+        <w:ind w:left="2160" w:hanging="360"/>
+      </w:pPr>
+      <w:rPr>
+        <w:rFonts w:ascii="Wingdings" w:hAnsi="Wingdings" w:hint="default"/>
+      </w:rPr>
+    </w:lvl>
+    <w:lvl w:ilvl="3" w:tplc="100A0001" w:tentative="1">
+      <w:start w:val="1"/>
+      <w:numFmt w:val="bullet"/>
+      <w:lvlText w:val=""/>
+      <w:lvlJc w:val="left"/>
+      <w:pPr>
+        <w:ind w:left="2880" w:hanging="360"/>
+      </w:pPr>
+      <w:rPr>
+        <w:rFonts w:ascii="Symbol" w:hAnsi="Symbol" w:hint="default"/>
+      </w:rPr>
+    </w:lvl>
+    <w:lvl w:ilvl="4" w:tplc="100A0003" w:tentative="1">
+      <w:start w:val="1"/>
+      <w:numFmt w:val="bullet"/>
+      <w:lvlText w:val="o"/>
+      <w:lvlJc w:val="left"/>
+      <w:pPr>
+        <w:ind w:left="3600" w:hanging="360"/>
+      </w:pPr>
+      <w:rPr>
+        <w:rFonts w:ascii="Courier New" w:hAnsi="Courier New" w:cs="Courier New" w:hint="default"/>
+      </w:rPr>
+    </w:lvl>
+    <w:lvl w:ilvl="5" w:tplc="100A0005" w:tentative="1">
+      <w:start w:val="1"/>
+      <w:numFmt w:val="bullet"/>
+      <w:lvlText w:val=""/>
+      <w:lvlJc w:val="left"/>
+      <w:pPr>
+        <w:ind w:left="4320" w:hanging="360"/>
+      </w:pPr>
+      <w:rPr>
+        <w:rFonts w:ascii="Wingdings" w:hAnsi="Wingdings" w:hint="default"/>
+      </w:rPr>
+    </w:lvl>
+    <w:lvl w:ilvl="6" w:tplc="100A0001" w:tentative="1">
+      <w:start w:val="1"/>
+      <w:numFmt w:val="bullet"/>
+      <w:lvlText w:val=""/>
+      <w:lvlJc w:val="left"/>
+      <w:pPr>
+        <w:ind w:left="5040" w:hanging="360"/>
+      </w:pPr>
+      <w:rPr>
+        <w:rFonts w:ascii="Symbol" w:hAnsi="Symbol" w:hint="default"/>
+      </w:rPr>
+    </w:lvl>
+    <w:lvl w:ilvl="7" w:tplc="100A0003" w:tentative="1">
+      <w:start w:val="1"/>
+      <w:numFmt w:val="bullet"/>
+      <w:lvlText w:val="o"/>
+      <w:lvlJc w:val="left"/>
+      <w:pPr>
+        <w:ind w:left="5760" w:hanging="360"/>
+      </w:pPr>
+      <w:rPr>
+        <w:rFonts w:ascii="Courier New" w:hAnsi="Courier New" w:cs="Courier New" w:hint="default"/>
+      </w:rPr>
+    </w:lvl>
+    <w:lvl w:ilvl="8" w:tplc="100A0005" w:tentative="1">
+      <w:start w:val="1"/>
+      <w:numFmt w:val="bullet"/>
+      <w:lvlText w:val=""/>
+      <w:lvlJc w:val="left"/>
+      <w:pPr>
+        <w:ind w:left="6480" w:hanging="360"/>
+      </w:pPr>
+      <w:rPr>
+        <w:rFonts w:ascii="Wingdings" w:hAnsi="Wingdings" w:hint="default"/>
+      </w:rPr>
+    </w:lvl>
+  </w:abstractNum>
+  <w:abstractNum w:abstractNumId="6" w15:restartNumberingAfterBreak="0">
+    <w:nsid w:val="2AB21995"/>
+    <w:multiLevelType w:val="hybridMultilevel"/>
+    <w:tmpl w:val="87229406"/>
+    <w:lvl w:ilvl="0" w:tplc="100A0001">
+      <w:start w:val="1"/>
+      <w:numFmt w:val="bullet"/>
+      <w:lvlText w:val=""/>
+      <w:lvlJc w:val="left"/>
+      <w:pPr>
+        <w:ind w:left="720" w:hanging="360"/>
+      </w:pPr>
+      <w:rPr>
+        <w:rFonts w:ascii="Symbol" w:hAnsi="Symbol" w:hint="default"/>
+      </w:rPr>
+    </w:lvl>
+    <w:lvl w:ilvl="1" w:tplc="100A0003" w:tentative="1">
+      <w:start w:val="1"/>
+      <w:numFmt w:val="bullet"/>
+      <w:lvlText w:val="o"/>
+      <w:lvlJc w:val="left"/>
+      <w:pPr>
+        <w:ind w:left="1440" w:hanging="360"/>
+      </w:pPr>
+      <w:rPr>
+        <w:rFonts w:ascii="Courier New" w:hAnsi="Courier New" w:cs="Courier New" w:hint="default"/>
+      </w:rPr>
+    </w:lvl>
+    <w:lvl w:ilvl="2" w:tplc="100A0005" w:tentative="1">
+      <w:start w:val="1"/>
+      <w:numFmt w:val="bullet"/>
+      <w:lvlText w:val=""/>
+      <w:lvlJc w:val="left"/>
+      <w:pPr>
+        <w:ind w:left="2160" w:hanging="360"/>
+      </w:pPr>
+      <w:rPr>
+        <w:rFonts w:ascii="Wingdings" w:hAnsi="Wingdings" w:hint="default"/>
+      </w:rPr>
+    </w:lvl>
+    <w:lvl w:ilvl="3" w:tplc="100A0001" w:tentative="1">
+      <w:start w:val="1"/>
+      <w:numFmt w:val="bullet"/>
+      <w:lvlText w:val=""/>
+      <w:lvlJc w:val="left"/>
+      <w:pPr>
+        <w:ind w:left="2880" w:hanging="360"/>
+      </w:pPr>
+      <w:rPr>
+        <w:rFonts w:ascii="Symbol" w:hAnsi="Symbol" w:hint="default"/>
+      </w:rPr>
+    </w:lvl>
+    <w:lvl w:ilvl="4" w:tplc="100A0003" w:tentative="1">
+      <w:start w:val="1"/>
+      <w:numFmt w:val="bullet"/>
+      <w:lvlText w:val="o"/>
+      <w:lvlJc w:val="left"/>
+      <w:pPr>
+        <w:ind w:left="3600" w:hanging="360"/>
+      </w:pPr>
+      <w:rPr>
+        <w:rFonts w:ascii="Courier New" w:hAnsi="Courier New" w:cs="Courier New" w:hint="default"/>
+      </w:rPr>
+    </w:lvl>
+    <w:lvl w:ilvl="5" w:tplc="100A0005" w:tentative="1">
+      <w:start w:val="1"/>
+      <w:numFmt w:val="bullet"/>
+      <w:lvlText w:val=""/>
+      <w:lvlJc w:val="left"/>
+      <w:pPr>
+        <w:ind w:left="4320" w:hanging="360"/>
+      </w:pPr>
+      <w:rPr>
+        <w:rFonts w:ascii="Wingdings" w:hAnsi="Wingdings" w:hint="default"/>
+      </w:rPr>
+    </w:lvl>
+    <w:lvl w:ilvl="6" w:tplc="100A0001" w:tentative="1">
+      <w:start w:val="1"/>
+      <w:numFmt w:val="bullet"/>
+      <w:lvlText w:val=""/>
+      <w:lvlJc w:val="left"/>
+      <w:pPr>
+        <w:ind w:left="5040" w:hanging="360"/>
+      </w:pPr>
+      <w:rPr>
+        <w:rFonts w:ascii="Symbol" w:hAnsi="Symbol" w:hint="default"/>
+      </w:rPr>
+    </w:lvl>
+    <w:lvl w:ilvl="7" w:tplc="100A0003" w:tentative="1">
+      <w:start w:val="1"/>
+      <w:numFmt w:val="bullet"/>
+      <w:lvlText w:val="o"/>
+      <w:lvlJc w:val="left"/>
+      <w:pPr>
+        <w:ind w:left="5760" w:hanging="360"/>
+      </w:pPr>
+      <w:rPr>
+        <w:rFonts w:ascii="Courier New" w:hAnsi="Courier New" w:cs="Courier New" w:hint="default"/>
+      </w:rPr>
+    </w:lvl>
+    <w:lvl w:ilvl="8" w:tplc="100A0005" w:tentative="1">
+      <w:start w:val="1"/>
+      <w:numFmt w:val="bullet"/>
+      <w:lvlText w:val=""/>
+      <w:lvlJc w:val="left"/>
+      <w:pPr>
+        <w:ind w:left="6480" w:hanging="360"/>
+      </w:pPr>
+      <w:rPr>
+        <w:rFonts w:ascii="Wingdings" w:hAnsi="Wingdings" w:hint="default"/>
+      </w:rPr>
+    </w:lvl>
+  </w:abstractNum>
+  <w:abstractNum w:abstractNumId="7" w15:restartNumberingAfterBreak="0">
     <w:nsid w:val="32B74F6E"/>
     <w:multiLevelType w:val="hybridMultilevel"/>
     <w:tmpl w:val="71901266"/>
@@ -4412,7 +6782,7 @@
       </w:rPr>
     </w:lvl>
   </w:abstractNum>
-  <w:abstractNum w:abstractNumId="4" w15:restartNumberingAfterBreak="0">
+  <w:abstractNum w:abstractNumId="8" w15:restartNumberingAfterBreak="0">
     <w:nsid w:val="37A56DAC"/>
     <w:multiLevelType w:val="hybridMultilevel"/>
     <w:tmpl w:val="529A58D0"/>
@@ -4525,7 +6895,7 @@
       </w:rPr>
     </w:lvl>
   </w:abstractNum>
-  <w:abstractNum w:abstractNumId="5" w15:restartNumberingAfterBreak="0">
+  <w:abstractNum w:abstractNumId="9" w15:restartNumberingAfterBreak="0">
     <w:nsid w:val="389B56DA"/>
     <w:multiLevelType w:val="hybridMultilevel"/>
     <w:tmpl w:val="86AAB456"/>
@@ -4638,7 +7008,7 @@
       </w:rPr>
     </w:lvl>
   </w:abstractNum>
-  <w:abstractNum w:abstractNumId="6" w15:restartNumberingAfterBreak="0">
+  <w:abstractNum w:abstractNumId="10" w15:restartNumberingAfterBreak="0">
     <w:nsid w:val="4455460C"/>
     <w:multiLevelType w:val="hybridMultilevel"/>
     <w:tmpl w:val="E8943AF4"/>
@@ -4778,7 +7148,120 @@
       </w:rPr>
     </w:lvl>
   </w:abstractNum>
-  <w:abstractNum w:abstractNumId="7" w15:restartNumberingAfterBreak="0">
+  <w:abstractNum w:abstractNumId="11" w15:restartNumberingAfterBreak="0">
+    <w:nsid w:val="4D8814D1"/>
+    <w:multiLevelType w:val="hybridMultilevel"/>
+    <w:tmpl w:val="AC3CFEA2"/>
+    <w:lvl w:ilvl="0" w:tplc="100A0001">
+      <w:start w:val="1"/>
+      <w:numFmt w:val="bullet"/>
+      <w:lvlText w:val=""/>
+      <w:lvlJc w:val="left"/>
+      <w:pPr>
+        <w:ind w:left="720" w:hanging="360"/>
+      </w:pPr>
+      <w:rPr>
+        <w:rFonts w:ascii="Symbol" w:hAnsi="Symbol" w:hint="default"/>
+      </w:rPr>
+    </w:lvl>
+    <w:lvl w:ilvl="1" w:tplc="100A0003" w:tentative="1">
+      <w:start w:val="1"/>
+      <w:numFmt w:val="bullet"/>
+      <w:lvlText w:val="o"/>
+      <w:lvlJc w:val="left"/>
+      <w:pPr>
+        <w:ind w:left="1440" w:hanging="360"/>
+      </w:pPr>
+      <w:rPr>
+        <w:rFonts w:ascii="Courier New" w:hAnsi="Courier New" w:cs="Courier New" w:hint="default"/>
+      </w:rPr>
+    </w:lvl>
+    <w:lvl w:ilvl="2" w:tplc="100A0005" w:tentative="1">
+      <w:start w:val="1"/>
+      <w:numFmt w:val="bullet"/>
+      <w:lvlText w:val=""/>
+      <w:lvlJc w:val="left"/>
+      <w:pPr>
+        <w:ind w:left="2160" w:hanging="360"/>
+      </w:pPr>
+      <w:rPr>
+        <w:rFonts w:ascii="Wingdings" w:hAnsi="Wingdings" w:hint="default"/>
+      </w:rPr>
+    </w:lvl>
+    <w:lvl w:ilvl="3" w:tplc="100A0001" w:tentative="1">
+      <w:start w:val="1"/>
+      <w:numFmt w:val="bullet"/>
+      <w:lvlText w:val=""/>
+      <w:lvlJc w:val="left"/>
+      <w:pPr>
+        <w:ind w:left="2880" w:hanging="360"/>
+      </w:pPr>
+      <w:rPr>
+        <w:rFonts w:ascii="Symbol" w:hAnsi="Symbol" w:hint="default"/>
+      </w:rPr>
+    </w:lvl>
+    <w:lvl w:ilvl="4" w:tplc="100A0003" w:tentative="1">
+      <w:start w:val="1"/>
+      <w:numFmt w:val="bullet"/>
+      <w:lvlText w:val="o"/>
+      <w:lvlJc w:val="left"/>
+      <w:pPr>
+        <w:ind w:left="3600" w:hanging="360"/>
+      </w:pPr>
+      <w:rPr>
+        <w:rFonts w:ascii="Courier New" w:hAnsi="Courier New" w:cs="Courier New" w:hint="default"/>
+      </w:rPr>
+    </w:lvl>
+    <w:lvl w:ilvl="5" w:tplc="100A0005" w:tentative="1">
+      <w:start w:val="1"/>
+      <w:numFmt w:val="bullet"/>
+      <w:lvlText w:val=""/>
+      <w:lvlJc w:val="left"/>
+      <w:pPr>
+        <w:ind w:left="4320" w:hanging="360"/>
+      </w:pPr>
+      <w:rPr>
+        <w:rFonts w:ascii="Wingdings" w:hAnsi="Wingdings" w:hint="default"/>
+      </w:rPr>
+    </w:lvl>
+    <w:lvl w:ilvl="6" w:tplc="100A0001" w:tentative="1">
+      <w:start w:val="1"/>
+      <w:numFmt w:val="bullet"/>
+      <w:lvlText w:val=""/>
+      <w:lvlJc w:val="left"/>
+      <w:pPr>
+        <w:ind w:left="5040" w:hanging="360"/>
+      </w:pPr>
+      <w:rPr>
+        <w:rFonts w:ascii="Symbol" w:hAnsi="Symbol" w:hint="default"/>
+      </w:rPr>
+    </w:lvl>
+    <w:lvl w:ilvl="7" w:tplc="100A0003" w:tentative="1">
+      <w:start w:val="1"/>
+      <w:numFmt w:val="bullet"/>
+      <w:lvlText w:val="o"/>
+      <w:lvlJc w:val="left"/>
+      <w:pPr>
+        <w:ind w:left="5760" w:hanging="360"/>
+      </w:pPr>
+      <w:rPr>
+        <w:rFonts w:ascii="Courier New" w:hAnsi="Courier New" w:cs="Courier New" w:hint="default"/>
+      </w:rPr>
+    </w:lvl>
+    <w:lvl w:ilvl="8" w:tplc="100A0005" w:tentative="1">
+      <w:start w:val="1"/>
+      <w:numFmt w:val="bullet"/>
+      <w:lvlText w:val=""/>
+      <w:lvlJc w:val="left"/>
+      <w:pPr>
+        <w:ind w:left="6480" w:hanging="360"/>
+      </w:pPr>
+      <w:rPr>
+        <w:rFonts w:ascii="Wingdings" w:hAnsi="Wingdings" w:hint="default"/>
+      </w:rPr>
+    </w:lvl>
+  </w:abstractNum>
+  <w:abstractNum w:abstractNumId="12" w15:restartNumberingAfterBreak="0">
     <w:nsid w:val="4F942D7C"/>
     <w:multiLevelType w:val="hybridMultilevel"/>
     <w:tmpl w:val="55343E0C"/>
@@ -4891,7 +7374,7 @@
       </w:rPr>
     </w:lvl>
   </w:abstractNum>
-  <w:abstractNum w:abstractNumId="8" w15:restartNumberingAfterBreak="0">
+  <w:abstractNum w:abstractNumId="13" w15:restartNumberingAfterBreak="0">
     <w:nsid w:val="5A401AD4"/>
     <w:multiLevelType w:val="hybridMultilevel"/>
     <w:tmpl w:val="EFCAB75E"/>
@@ -5004,7 +7487,120 @@
       </w:rPr>
     </w:lvl>
   </w:abstractNum>
-  <w:abstractNum w:abstractNumId="9" w15:restartNumberingAfterBreak="0">
+  <w:abstractNum w:abstractNumId="14" w15:restartNumberingAfterBreak="0">
+    <w:nsid w:val="5C9D4E28"/>
+    <w:multiLevelType w:val="hybridMultilevel"/>
+    <w:tmpl w:val="36387250"/>
+    <w:lvl w:ilvl="0" w:tplc="100A0001">
+      <w:start w:val="1"/>
+      <w:numFmt w:val="bullet"/>
+      <w:lvlText w:val=""/>
+      <w:lvlJc w:val="left"/>
+      <w:pPr>
+        <w:ind w:left="720" w:hanging="360"/>
+      </w:pPr>
+      <w:rPr>
+        <w:rFonts w:ascii="Symbol" w:hAnsi="Symbol" w:hint="default"/>
+      </w:rPr>
+    </w:lvl>
+    <w:lvl w:ilvl="1" w:tplc="100A0003" w:tentative="1">
+      <w:start w:val="1"/>
+      <w:numFmt w:val="bullet"/>
+      <w:lvlText w:val="o"/>
+      <w:lvlJc w:val="left"/>
+      <w:pPr>
+        <w:ind w:left="1440" w:hanging="360"/>
+      </w:pPr>
+      <w:rPr>
+        <w:rFonts w:ascii="Courier New" w:hAnsi="Courier New" w:cs="Courier New" w:hint="default"/>
+      </w:rPr>
+    </w:lvl>
+    <w:lvl w:ilvl="2" w:tplc="100A0005" w:tentative="1">
+      <w:start w:val="1"/>
+      <w:numFmt w:val="bullet"/>
+      <w:lvlText w:val=""/>
+      <w:lvlJc w:val="left"/>
+      <w:pPr>
+        <w:ind w:left="2160" w:hanging="360"/>
+      </w:pPr>
+      <w:rPr>
+        <w:rFonts w:ascii="Wingdings" w:hAnsi="Wingdings" w:hint="default"/>
+      </w:rPr>
+    </w:lvl>
+    <w:lvl w:ilvl="3" w:tplc="100A0001" w:tentative="1">
+      <w:start w:val="1"/>
+      <w:numFmt w:val="bullet"/>
+      <w:lvlText w:val=""/>
+      <w:lvlJc w:val="left"/>
+      <w:pPr>
+        <w:ind w:left="2880" w:hanging="360"/>
+      </w:pPr>
+      <w:rPr>
+        <w:rFonts w:ascii="Symbol" w:hAnsi="Symbol" w:hint="default"/>
+      </w:rPr>
+    </w:lvl>
+    <w:lvl w:ilvl="4" w:tplc="100A0003" w:tentative="1">
+      <w:start w:val="1"/>
+      <w:numFmt w:val="bullet"/>
+      <w:lvlText w:val="o"/>
+      <w:lvlJc w:val="left"/>
+      <w:pPr>
+        <w:ind w:left="3600" w:hanging="360"/>
+      </w:pPr>
+      <w:rPr>
+        <w:rFonts w:ascii="Courier New" w:hAnsi="Courier New" w:cs="Courier New" w:hint="default"/>
+      </w:rPr>
+    </w:lvl>
+    <w:lvl w:ilvl="5" w:tplc="100A0005" w:tentative="1">
+      <w:start w:val="1"/>
+      <w:numFmt w:val="bullet"/>
+      <w:lvlText w:val=""/>
+      <w:lvlJc w:val="left"/>
+      <w:pPr>
+        <w:ind w:left="4320" w:hanging="360"/>
+      </w:pPr>
+      <w:rPr>
+        <w:rFonts w:ascii="Wingdings" w:hAnsi="Wingdings" w:hint="default"/>
+      </w:rPr>
+    </w:lvl>
+    <w:lvl w:ilvl="6" w:tplc="100A0001" w:tentative="1">
+      <w:start w:val="1"/>
+      <w:numFmt w:val="bullet"/>
+      <w:lvlText w:val=""/>
+      <w:lvlJc w:val="left"/>
+      <w:pPr>
+        <w:ind w:left="5040" w:hanging="360"/>
+      </w:pPr>
+      <w:rPr>
+        <w:rFonts w:ascii="Symbol" w:hAnsi="Symbol" w:hint="default"/>
+      </w:rPr>
+    </w:lvl>
+    <w:lvl w:ilvl="7" w:tplc="100A0003" w:tentative="1">
+      <w:start w:val="1"/>
+      <w:numFmt w:val="bullet"/>
+      <w:lvlText w:val="o"/>
+      <w:lvlJc w:val="left"/>
+      <w:pPr>
+        <w:ind w:left="5760" w:hanging="360"/>
+      </w:pPr>
+      <w:rPr>
+        <w:rFonts w:ascii="Courier New" w:hAnsi="Courier New" w:cs="Courier New" w:hint="default"/>
+      </w:rPr>
+    </w:lvl>
+    <w:lvl w:ilvl="8" w:tplc="100A0005" w:tentative="1">
+      <w:start w:val="1"/>
+      <w:numFmt w:val="bullet"/>
+      <w:lvlText w:val=""/>
+      <w:lvlJc w:val="left"/>
+      <w:pPr>
+        <w:ind w:left="6480" w:hanging="360"/>
+      </w:pPr>
+      <w:rPr>
+        <w:rFonts w:ascii="Wingdings" w:hAnsi="Wingdings" w:hint="default"/>
+      </w:rPr>
+    </w:lvl>
+  </w:abstractNum>
+  <w:abstractNum w:abstractNumId="15" w15:restartNumberingAfterBreak="0">
     <w:nsid w:val="6A1D2844"/>
     <w:multiLevelType w:val="hybridMultilevel"/>
     <w:tmpl w:val="E9B2EC4E"/>
@@ -5117,7 +7713,7 @@
       </w:rPr>
     </w:lvl>
   </w:abstractNum>
-  <w:abstractNum w:abstractNumId="10" w15:restartNumberingAfterBreak="0">
+  <w:abstractNum w:abstractNumId="16" w15:restartNumberingAfterBreak="0">
     <w:nsid w:val="6DCD10C8"/>
     <w:multiLevelType w:val="hybridMultilevel"/>
     <w:tmpl w:val="FD0EC594"/>
@@ -5231,37 +7827,55 @@
     </w:lvl>
   </w:abstractNum>
   <w:num w:numId="1" w16cid:durableId="1964460490">
+    <w:abstractNumId w:val="10"/>
+  </w:num>
+  <w:num w:numId="2" w16cid:durableId="1227032513">
+    <w:abstractNumId w:val="7"/>
+  </w:num>
+  <w:num w:numId="3" w16cid:durableId="651719139">
+    <w:abstractNumId w:val="15"/>
+  </w:num>
+  <w:num w:numId="4" w16cid:durableId="1693728148">
+    <w:abstractNumId w:val="4"/>
+  </w:num>
+  <w:num w:numId="5" w16cid:durableId="266819101">
+    <w:abstractNumId w:val="12"/>
+  </w:num>
+  <w:num w:numId="6" w16cid:durableId="1092161236">
+    <w:abstractNumId w:val="3"/>
+  </w:num>
+  <w:num w:numId="7" w16cid:durableId="1184589521">
+    <w:abstractNumId w:val="8"/>
+  </w:num>
+  <w:num w:numId="8" w16cid:durableId="636684605">
+    <w:abstractNumId w:val="2"/>
+  </w:num>
+  <w:num w:numId="9" w16cid:durableId="977607422">
+    <w:abstractNumId w:val="9"/>
+  </w:num>
+  <w:num w:numId="10" w16cid:durableId="2034451719">
+    <w:abstractNumId w:val="16"/>
+  </w:num>
+  <w:num w:numId="11" w16cid:durableId="74671079">
+    <w:abstractNumId w:val="13"/>
+  </w:num>
+  <w:num w:numId="12" w16cid:durableId="2010524563">
+    <w:abstractNumId w:val="14"/>
+  </w:num>
+  <w:num w:numId="13" w16cid:durableId="712654379">
     <w:abstractNumId w:val="6"/>
   </w:num>
-  <w:num w:numId="2" w16cid:durableId="1227032513">
-    <w:abstractNumId w:val="3"/>
-  </w:num>
-  <w:num w:numId="3" w16cid:durableId="651719139">
-    <w:abstractNumId w:val="9"/>
-  </w:num>
-  <w:num w:numId="4" w16cid:durableId="1693728148">
-    <w:abstractNumId w:val="2"/>
-  </w:num>
-  <w:num w:numId="5" w16cid:durableId="266819101">
-    <w:abstractNumId w:val="7"/>
-  </w:num>
-  <w:num w:numId="6" w16cid:durableId="1092161236">
+  <w:num w:numId="14" w16cid:durableId="1589382056">
     <w:abstractNumId w:val="1"/>
   </w:num>
-  <w:num w:numId="7" w16cid:durableId="1184589521">
-    <w:abstractNumId w:val="4"/>
-  </w:num>
-  <w:num w:numId="8" w16cid:durableId="636684605">
+  <w:num w:numId="15" w16cid:durableId="160509067">
     <w:abstractNumId w:val="0"/>
   </w:num>
-  <w:num w:numId="9" w16cid:durableId="977607422">
+  <w:num w:numId="16" w16cid:durableId="2094859102">
+    <w:abstractNumId w:val="11"/>
+  </w:num>
+  <w:num w:numId="17" w16cid:durableId="50543386">
     <w:abstractNumId w:val="5"/>
-  </w:num>
-  <w:num w:numId="10" w16cid:durableId="2034451719">
-    <w:abstractNumId w:val="10"/>
-  </w:num>
-  <w:num w:numId="11" w16cid:durableId="74671079">
-    <w:abstractNumId w:val="8"/>
   </w:num>
 </w:numbering>
 </file>
@@ -5893,6 +8507,19 @@
       <w:lang w:val="en-US"/>
     </w:rPr>
   </w:style>
+  <w:style w:type="paragraph" w:styleId="TDC3">
+    <w:name w:val="toc 3"/>
+    <w:basedOn w:val="Normal"/>
+    <w:next w:val="Normal"/>
+    <w:autoRedefine/>
+    <w:uiPriority w:val="39"/>
+    <w:unhideWhenUsed/>
+    <w:rsid w:val="00EB6D73"/>
+    <w:pPr>
+      <w:spacing w:after="100"/>
+      <w:ind w:left="440"/>
+    </w:pPr>
+  </w:style>
 </w:styles>
 </file>
 

--- a/Documentacion/Universidad Rafael Landívar.docx
+++ b/Documentacion/Universidad Rafael Landívar.docx
@@ -259,7 +259,7 @@
           <w:szCs w:val="24"/>
           <w:lang w:val="es-GT"/>
         </w:rPr>
-        <w:t>INFORME EMPRESARIAL</w:t>
+        <w:t xml:space="preserve">INFORME </w:t>
       </w:r>
     </w:p>
     <w:p>
@@ -439,7 +439,7 @@
           <w:szCs w:val="24"/>
           <w:lang w:val="es-GT"/>
         </w:rPr>
-        <w:t>15352-18</w:t>
+        <w:t xml:space="preserve">   </w:t>
       </w:r>
       <w:r>
         <w:rPr>
@@ -448,7 +448,7 @@
           <w:szCs w:val="24"/>
           <w:lang w:val="es-GT"/>
         </w:rPr>
-        <w:tab/>
+        <w:t xml:space="preserve">   </w:t>
       </w:r>
       <w:r>
         <w:rPr>
@@ -457,7 +457,7 @@
           <w:szCs w:val="24"/>
           <w:lang w:val="es-GT"/>
         </w:rPr>
-        <w:tab/>
+        <w:t>15352-18</w:t>
       </w:r>
       <w:r>
         <w:rPr>
@@ -502,19 +502,18 @@
           <w:szCs w:val="24"/>
           <w:lang w:val="es-GT"/>
         </w:rPr>
-        <w:t>Pablo Garcia</w:t>
-      </w:r>
-    </w:p>
-    <w:p>
-      <w:pPr>
-        <w:jc w:val="center"/>
+        <w:tab/>
+        <w:t xml:space="preserve">                </w:t>
+      </w:r>
+      <w:r>
         <w:rPr>
           <w:rFonts w:ascii="Arial" w:hAnsi="Arial" w:cs="Arial"/>
           <w:sz w:val="24"/>
           <w:szCs w:val="24"/>
           <w:lang w:val="es-GT"/>
         </w:rPr>
-      </w:pPr>
+        <w:t xml:space="preserve">        </w:t>
+      </w:r>
       <w:r>
         <w:rPr>
           <w:rFonts w:ascii="Arial" w:hAnsi="Arial" w:cs="Arial"/>
@@ -522,7 +521,7 @@
           <w:szCs w:val="24"/>
           <w:lang w:val="es-GT"/>
         </w:rPr>
-        <w:t xml:space="preserve">16008-18 </w:t>
+        <w:t>Pablo</w:t>
       </w:r>
       <w:r>
         <w:rPr>
@@ -531,7 +530,7 @@
           <w:szCs w:val="24"/>
           <w:lang w:val="es-GT"/>
         </w:rPr>
-        <w:tab/>
+        <w:t xml:space="preserve"> Isaac</w:t>
       </w:r>
       <w:r>
         <w:rPr>
@@ -540,7 +539,7 @@
           <w:szCs w:val="24"/>
           <w:lang w:val="es-GT"/>
         </w:rPr>
-        <w:tab/>
+        <w:t xml:space="preserve"> Garcia</w:t>
       </w:r>
       <w:r>
         <w:rPr>
@@ -549,17 +548,19 @@
           <w:szCs w:val="24"/>
           <w:lang w:val="es-GT"/>
         </w:rPr>
-        <w:tab/>
-      </w:r>
-      <w:r>
+        <w:t xml:space="preserve"> Orellana</w:t>
+      </w:r>
+    </w:p>
+    <w:p>
+      <w:pPr>
+        <w:jc w:val="center"/>
         <w:rPr>
           <w:rFonts w:ascii="Arial" w:hAnsi="Arial" w:cs="Arial"/>
           <w:sz w:val="24"/>
           <w:szCs w:val="24"/>
           <w:lang w:val="es-GT"/>
         </w:rPr>
-        <w:tab/>
-      </w:r>
+      </w:pPr>
       <w:r>
         <w:rPr>
           <w:rFonts w:ascii="Arial" w:hAnsi="Arial" w:cs="Arial"/>
@@ -567,7 +568,7 @@
           <w:szCs w:val="24"/>
           <w:lang w:val="es-GT"/>
         </w:rPr>
-        <w:tab/>
+        <w:t xml:space="preserve"> </w:t>
       </w:r>
       <w:r>
         <w:rPr>
@@ -576,19 +577,17 @@
           <w:szCs w:val="24"/>
           <w:lang w:val="es-GT"/>
         </w:rPr>
-        <w:tab/>
-        <w:t>Axel Rodas</w:t>
-      </w:r>
-    </w:p>
-    <w:p>
-      <w:pPr>
+        <w:t xml:space="preserve">      </w:t>
+      </w:r>
+      <w:r>
         <w:rPr>
           <w:rFonts w:ascii="Arial" w:hAnsi="Arial" w:cs="Arial"/>
           <w:sz w:val="24"/>
           <w:szCs w:val="24"/>
           <w:lang w:val="es-GT"/>
         </w:rPr>
-      </w:pPr>
+        <w:t xml:space="preserve">16008-18 </w:t>
+      </w:r>
       <w:r>
         <w:rPr>
           <w:rFonts w:ascii="Arial" w:hAnsi="Arial" w:cs="Arial"/>
@@ -624,7 +623,300 @@
           <w:lang w:val="es-GT"/>
         </w:rPr>
         <w:tab/>
+      </w:r>
+      <w:r>
+        <w:rPr>
+          <w:rFonts w:ascii="Arial" w:hAnsi="Arial" w:cs="Arial"/>
+          <w:sz w:val="24"/>
+          <w:szCs w:val="24"/>
+          <w:lang w:val="es-GT"/>
+        </w:rPr>
+        <w:tab/>
+      </w:r>
+      <w:r>
+        <w:rPr>
+          <w:rFonts w:ascii="Arial" w:hAnsi="Arial" w:cs="Arial"/>
+          <w:sz w:val="24"/>
+          <w:szCs w:val="24"/>
+          <w:lang w:val="es-GT"/>
+        </w:rPr>
+        <w:t xml:space="preserve">              </w:t>
+      </w:r>
+      <w:r>
+        <w:rPr>
+          <w:rFonts w:ascii="Arial" w:hAnsi="Arial" w:cs="Arial"/>
+          <w:sz w:val="24"/>
+          <w:szCs w:val="24"/>
+          <w:lang w:val="es-GT"/>
+        </w:rPr>
+        <w:t>Axel</w:t>
+      </w:r>
+      <w:r>
+        <w:rPr>
+          <w:rFonts w:ascii="Arial" w:hAnsi="Arial" w:cs="Arial"/>
+          <w:sz w:val="24"/>
+          <w:szCs w:val="24"/>
+          <w:lang w:val="es-GT"/>
+        </w:rPr>
+        <w:t xml:space="preserve"> Cesar</w:t>
+      </w:r>
+      <w:r>
+        <w:rPr>
+          <w:rFonts w:ascii="Arial" w:hAnsi="Arial" w:cs="Arial"/>
+          <w:sz w:val="24"/>
+          <w:szCs w:val="24"/>
+          <w:lang w:val="es-GT"/>
+        </w:rPr>
+        <w:t xml:space="preserve"> Rodas</w:t>
+      </w:r>
+      <w:r>
+        <w:rPr>
+          <w:rFonts w:ascii="Arial" w:hAnsi="Arial" w:cs="Arial"/>
+          <w:sz w:val="24"/>
+          <w:szCs w:val="24"/>
+          <w:lang w:val="es-GT"/>
+        </w:rPr>
+        <w:t xml:space="preserve"> Samayoa</w:t>
+      </w:r>
+    </w:p>
+    <w:p>
+      <w:pPr>
+        <w:jc w:val="center"/>
+        <w:rPr>
+          <w:rFonts w:ascii="Arial" w:hAnsi="Arial" w:cs="Arial"/>
+          <w:sz w:val="24"/>
+          <w:szCs w:val="24"/>
+          <w:lang w:val="es-GT"/>
+        </w:rPr>
+      </w:pPr>
+      <w:r>
+        <w:rPr>
+          <w:rFonts w:ascii="Arial" w:hAnsi="Arial" w:cs="Arial"/>
+          <w:sz w:val="24"/>
+          <w:szCs w:val="24"/>
+          <w:lang w:val="es-GT"/>
+        </w:rPr>
+        <w:t xml:space="preserve">            </w:t>
+      </w:r>
+      <w:r>
+        <w:rPr>
+          <w:rFonts w:ascii="Arial" w:hAnsi="Arial" w:cs="Arial"/>
+          <w:sz w:val="24"/>
+          <w:szCs w:val="24"/>
+          <w:lang w:val="es-GT"/>
+        </w:rPr>
+        <w:t xml:space="preserve">   </w:t>
+      </w:r>
+      <w:r>
+        <w:rPr>
+          <w:rFonts w:ascii="Arial" w:hAnsi="Arial" w:cs="Arial"/>
+          <w:sz w:val="24"/>
+          <w:szCs w:val="24"/>
+          <w:lang w:val="es-GT"/>
+        </w:rPr>
+        <w:t xml:space="preserve">1561817 </w:t>
+      </w:r>
+      <w:r>
+        <w:rPr>
+          <w:rFonts w:ascii="Arial" w:hAnsi="Arial" w:cs="Arial"/>
+          <w:sz w:val="24"/>
+          <w:szCs w:val="24"/>
+          <w:lang w:val="es-GT"/>
+        </w:rPr>
+        <w:tab/>
+      </w:r>
+      <w:r>
+        <w:rPr>
+          <w:rFonts w:ascii="Arial" w:hAnsi="Arial" w:cs="Arial"/>
+          <w:sz w:val="24"/>
+          <w:szCs w:val="24"/>
+          <w:lang w:val="es-GT"/>
+        </w:rPr>
+        <w:tab/>
+        <w:t xml:space="preserve">                                                    </w:t>
+      </w:r>
+      <w:r>
+        <w:rPr>
+          <w:rFonts w:ascii="Arial" w:hAnsi="Arial" w:cs="Arial"/>
+          <w:sz w:val="24"/>
+          <w:szCs w:val="24"/>
+          <w:lang w:val="es-GT"/>
+        </w:rPr>
         <w:t xml:space="preserve"> </w:t>
+      </w:r>
+      <w:r>
+        <w:rPr>
+          <w:rFonts w:ascii="Arial" w:hAnsi="Arial" w:cs="Arial"/>
+          <w:sz w:val="24"/>
+          <w:szCs w:val="24"/>
+          <w:lang w:val="es-GT"/>
+        </w:rPr>
+        <w:t xml:space="preserve">Rodolfo </w:t>
+      </w:r>
+      <w:proofErr w:type="spellStart"/>
+      <w:r>
+        <w:rPr>
+          <w:rFonts w:ascii="Arial" w:hAnsi="Arial" w:cs="Arial"/>
+          <w:sz w:val="24"/>
+          <w:szCs w:val="24"/>
+          <w:lang w:val="es-GT"/>
+        </w:rPr>
+        <w:t>Bacilio</w:t>
+      </w:r>
+      <w:proofErr w:type="spellEnd"/>
+      <w:r>
+        <w:rPr>
+          <w:rFonts w:ascii="Arial" w:hAnsi="Arial" w:cs="Arial"/>
+          <w:sz w:val="24"/>
+          <w:szCs w:val="24"/>
+          <w:lang w:val="es-GT"/>
+        </w:rPr>
+        <w:t xml:space="preserve"> </w:t>
+      </w:r>
+      <w:proofErr w:type="spellStart"/>
+      <w:r>
+        <w:rPr>
+          <w:rFonts w:ascii="Arial" w:hAnsi="Arial" w:cs="Arial"/>
+          <w:sz w:val="24"/>
+          <w:szCs w:val="24"/>
+          <w:lang w:val="es-GT"/>
+        </w:rPr>
+        <w:t>Chivalan</w:t>
+      </w:r>
+      <w:proofErr w:type="spellEnd"/>
+      <w:r>
+        <w:rPr>
+          <w:rFonts w:ascii="Arial" w:hAnsi="Arial" w:cs="Arial"/>
+          <w:sz w:val="24"/>
+          <w:szCs w:val="24"/>
+          <w:lang w:val="es-GT"/>
+        </w:rPr>
+        <w:t xml:space="preserve"> de León</w:t>
+      </w:r>
+    </w:p>
+    <w:p>
+      <w:pPr>
+        <w:ind w:firstLine="708"/>
+        <w:rPr>
+          <w:rFonts w:ascii="Arial" w:hAnsi="Arial" w:cs="Arial"/>
+          <w:bCs/>
+          <w:sz w:val="24"/>
+          <w:szCs w:val="24"/>
+          <w:lang w:val="es-GT"/>
+        </w:rPr>
+      </w:pPr>
+      <w:r>
+        <w:rPr>
+          <w:rFonts w:ascii="Arial" w:hAnsi="Arial" w:cs="Arial"/>
+          <w:bCs/>
+          <w:sz w:val="24"/>
+          <w:szCs w:val="24"/>
+          <w:lang w:val="es-GT"/>
+        </w:rPr>
+        <w:t xml:space="preserve">      </w:t>
+      </w:r>
+      <w:r>
+        <w:rPr>
+          <w:rFonts w:ascii="Arial" w:hAnsi="Arial" w:cs="Arial"/>
+          <w:bCs/>
+          <w:sz w:val="24"/>
+          <w:szCs w:val="24"/>
+          <w:lang w:val="es-GT"/>
+        </w:rPr>
+        <w:t>1230019</w:t>
+      </w:r>
+      <w:r>
+        <w:rPr>
+          <w:rFonts w:ascii="Arial" w:hAnsi="Arial" w:cs="Arial"/>
+          <w:bCs/>
+          <w:sz w:val="24"/>
+          <w:szCs w:val="24"/>
+          <w:lang w:val="es-GT"/>
+        </w:rPr>
+        <w:tab/>
+      </w:r>
+      <w:r>
+        <w:rPr>
+          <w:rFonts w:ascii="Arial" w:hAnsi="Arial" w:cs="Arial"/>
+          <w:bCs/>
+          <w:sz w:val="24"/>
+          <w:szCs w:val="24"/>
+          <w:lang w:val="es-GT"/>
+        </w:rPr>
+        <w:tab/>
+      </w:r>
+      <w:r>
+        <w:rPr>
+          <w:rFonts w:ascii="Arial" w:hAnsi="Arial" w:cs="Arial"/>
+          <w:bCs/>
+          <w:sz w:val="24"/>
+          <w:szCs w:val="24"/>
+          <w:lang w:val="es-GT"/>
+        </w:rPr>
+        <w:tab/>
+      </w:r>
+      <w:r>
+        <w:rPr>
+          <w:rFonts w:ascii="Arial" w:hAnsi="Arial" w:cs="Arial"/>
+          <w:bCs/>
+          <w:sz w:val="24"/>
+          <w:szCs w:val="24"/>
+          <w:lang w:val="es-GT"/>
+        </w:rPr>
+        <w:tab/>
+      </w:r>
+      <w:r>
+        <w:rPr>
+          <w:rFonts w:ascii="Arial" w:hAnsi="Arial" w:cs="Arial"/>
+          <w:bCs/>
+          <w:sz w:val="24"/>
+          <w:szCs w:val="24"/>
+          <w:lang w:val="es-GT"/>
+        </w:rPr>
+        <w:tab/>
+      </w:r>
+      <w:r>
+        <w:rPr>
+          <w:rFonts w:ascii="Arial" w:hAnsi="Arial" w:cs="Arial"/>
+          <w:bCs/>
+          <w:sz w:val="24"/>
+          <w:szCs w:val="24"/>
+          <w:lang w:val="es-GT"/>
+        </w:rPr>
+        <w:tab/>
+      </w:r>
+      <w:proofErr w:type="gramStart"/>
+      <w:r>
+        <w:rPr>
+          <w:rFonts w:ascii="Arial" w:hAnsi="Arial" w:cs="Arial"/>
+          <w:bCs/>
+          <w:sz w:val="24"/>
+          <w:szCs w:val="24"/>
+          <w:lang w:val="es-GT"/>
+        </w:rPr>
+        <w:tab/>
+        <w:t xml:space="preserve">  </w:t>
+      </w:r>
+      <w:r>
+        <w:rPr>
+          <w:rFonts w:ascii="Arial" w:hAnsi="Arial" w:cs="Arial"/>
+          <w:bCs/>
+          <w:sz w:val="24"/>
+          <w:szCs w:val="24"/>
+          <w:lang w:val="es-GT"/>
+        </w:rPr>
+        <w:t>Diego</w:t>
+      </w:r>
+      <w:proofErr w:type="gramEnd"/>
+      <w:r>
+        <w:rPr>
+          <w:rFonts w:ascii="Arial" w:hAnsi="Arial" w:cs="Arial"/>
+          <w:bCs/>
+          <w:sz w:val="24"/>
+          <w:szCs w:val="24"/>
+          <w:lang w:val="es-GT"/>
+        </w:rPr>
+        <w:t xml:space="preserve"> Andrés Véliz Arauz </w:t>
       </w:r>
     </w:p>
     <w:p>
@@ -640,25 +932,23 @@
     </w:p>
     <w:p>
       <w:pPr>
-        <w:rPr>
-          <w:rFonts w:ascii="Arial" w:hAnsi="Arial" w:cs="Arial"/>
-          <w:b/>
+        <w:jc w:val="center"/>
+        <w:rPr>
+          <w:rFonts w:ascii="Arial" w:hAnsi="Arial" w:cs="Arial"/>
           <w:sz w:val="24"/>
           <w:szCs w:val="24"/>
           <w:lang w:val="es-GT"/>
         </w:rPr>
       </w:pPr>
-    </w:p>
-    <w:p>
-      <w:pPr>
-        <w:jc w:val="center"/>
+      <w:r>
         <w:rPr>
           <w:rFonts w:ascii="Arial" w:hAnsi="Arial" w:cs="Arial"/>
           <w:sz w:val="24"/>
           <w:szCs w:val="24"/>
           <w:lang w:val="es-GT"/>
         </w:rPr>
-      </w:pPr>
+        <w:t>Quetzaltenango</w:t>
+      </w:r>
       <w:r>
         <w:rPr>
           <w:rFonts w:ascii="Arial" w:hAnsi="Arial" w:cs="Arial"/>
@@ -666,7 +956,7 @@
           <w:szCs w:val="24"/>
           <w:lang w:val="es-GT"/>
         </w:rPr>
-        <w:t>Quetzaltenango</w:t>
+        <w:t xml:space="preserve">, </w:t>
       </w:r>
       <w:r>
         <w:rPr>
@@ -675,7 +965,16 @@
           <w:szCs w:val="24"/>
           <w:lang w:val="es-GT"/>
         </w:rPr>
-        <w:t>, 14 de abril de 2022</w:t>
+        <w:t>27</w:t>
+      </w:r>
+      <w:r>
+        <w:rPr>
+          <w:rFonts w:ascii="Arial" w:hAnsi="Arial" w:cs="Arial"/>
+          <w:sz w:val="24"/>
+          <w:szCs w:val="24"/>
+          <w:lang w:val="es-GT"/>
+        </w:rPr>
+        <w:t xml:space="preserve"> de abril de 2022</w:t>
       </w:r>
     </w:p>
     <w:p>
@@ -742,7 +1041,7 @@
           <w:r>
             <w:fldChar w:fldCharType="separate"/>
           </w:r>
-          <w:hyperlink w:anchor="_Toc101521119" w:history="1">
+          <w:hyperlink w:anchor="_Toc101946045" w:history="1">
             <w:r>
               <w:rPr>
                 <w:rStyle w:val="Hipervnculo"/>
@@ -771,7 +1070,7 @@
                 <w:noProof/>
                 <w:webHidden/>
               </w:rPr>
-              <w:instrText xml:space="preserve"> PAGEREF _Toc101521119 \h </w:instrText>
+              <w:instrText xml:space="preserve"> PAGEREF _Toc101946045 \h </w:instrText>
             </w:r>
             <w:r>
               <w:rPr>
@@ -814,7 +1113,7 @@
               <w:lang w:val="es-GT" w:eastAsia="es-GT"/>
             </w:rPr>
           </w:pPr>
-          <w:hyperlink w:anchor="_Toc101521120" w:history="1">
+          <w:hyperlink w:anchor="_Toc101946046" w:history="1">
             <w:r>
               <w:rPr>
                 <w:rStyle w:val="Hipervnculo"/>
@@ -843,7 +1142,7 @@
                 <w:noProof/>
                 <w:webHidden/>
               </w:rPr>
-              <w:instrText xml:space="preserve"> PAGEREF _Toc101521120 \h </w:instrText>
+              <w:instrText xml:space="preserve"> PAGEREF _Toc101946046 \h </w:instrText>
             </w:r>
             <w:r>
               <w:rPr>
@@ -886,7 +1185,7 @@
               <w:lang w:val="es-GT" w:eastAsia="es-GT"/>
             </w:rPr>
           </w:pPr>
-          <w:hyperlink w:anchor="_Toc101521121" w:history="1">
+          <w:hyperlink w:anchor="_Toc101946047" w:history="1">
             <w:r>
               <w:rPr>
                 <w:rStyle w:val="Hipervnculo"/>
@@ -915,7 +1214,7 @@
                 <w:noProof/>
                 <w:webHidden/>
               </w:rPr>
-              <w:instrText xml:space="preserve"> PAGEREF _Toc101521121 \h </w:instrText>
+              <w:instrText xml:space="preserve"> PAGEREF _Toc101946047 \h </w:instrText>
             </w:r>
             <w:r>
               <w:rPr>
@@ -958,7 +1257,7 @@
               <w:lang w:val="es-GT" w:eastAsia="es-GT"/>
             </w:rPr>
           </w:pPr>
-          <w:hyperlink w:anchor="_Toc101521122" w:history="1">
+          <w:hyperlink w:anchor="_Toc101946048" w:history="1">
             <w:r>
               <w:rPr>
                 <w:rStyle w:val="Hipervnculo"/>
@@ -987,7 +1286,7 @@
                 <w:noProof/>
                 <w:webHidden/>
               </w:rPr>
-              <w:instrText xml:space="preserve"> PAGEREF _Toc101521122 \h </w:instrText>
+              <w:instrText xml:space="preserve"> PAGEREF _Toc101946048 \h </w:instrText>
             </w:r>
             <w:r>
               <w:rPr>
@@ -1030,7 +1329,7 @@
               <w:lang w:val="es-GT" w:eastAsia="es-GT"/>
             </w:rPr>
           </w:pPr>
-          <w:hyperlink w:anchor="_Toc101521123" w:history="1">
+          <w:hyperlink w:anchor="_Toc101946049" w:history="1">
             <w:r>
               <w:rPr>
                 <w:rStyle w:val="Hipervnculo"/>
@@ -1059,7 +1358,7 @@
                 <w:noProof/>
                 <w:webHidden/>
               </w:rPr>
-              <w:instrText xml:space="preserve"> PAGEREF _Toc101521123 \h </w:instrText>
+              <w:instrText xml:space="preserve"> PAGEREF _Toc101946049 \h </w:instrText>
             </w:r>
             <w:r>
               <w:rPr>
@@ -1097,10 +1396,12 @@
               <w:tab w:val="right" w:leader="dot" w:pos="10070"/>
             </w:tabs>
             <w:rPr>
+              <w:rFonts w:eastAsiaTheme="minorEastAsia"/>
               <w:noProof/>
+              <w:lang w:val="es-GT" w:eastAsia="es-GT"/>
             </w:rPr>
           </w:pPr>
-          <w:hyperlink w:anchor="_Toc101521124" w:history="1">
+          <w:hyperlink w:anchor="_Toc101946050" w:history="1">
             <w:r>
               <w:rPr>
                 <w:rStyle w:val="Hipervnculo"/>
@@ -1129,7 +1430,7 @@
                 <w:noProof/>
                 <w:webHidden/>
               </w:rPr>
-              <w:instrText xml:space="preserve"> PAGEREF _Toc101521124 \h </w:instrText>
+              <w:instrText xml:space="preserve"> PAGEREF _Toc101946050 \h </w:instrText>
             </w:r>
             <w:r>
               <w:rPr>
@@ -1167,10 +1468,12 @@
               <w:tab w:val="right" w:leader="dot" w:pos="10070"/>
             </w:tabs>
             <w:rPr>
+              <w:rFonts w:eastAsiaTheme="minorEastAsia"/>
               <w:noProof/>
+              <w:lang w:val="es-GT" w:eastAsia="es-GT"/>
             </w:rPr>
           </w:pPr>
-          <w:hyperlink w:anchor="_Toc101521125" w:history="1">
+          <w:hyperlink w:anchor="_Toc101946051" w:history="1">
             <w:r>
               <w:rPr>
                 <w:rStyle w:val="Hipervnculo"/>
@@ -1199,7 +1502,7 @@
                 <w:noProof/>
                 <w:webHidden/>
               </w:rPr>
-              <w:instrText xml:space="preserve"> PAGEREF _Toc101521125 \h </w:instrText>
+              <w:instrText xml:space="preserve"> PAGEREF _Toc101946051 \h </w:instrText>
             </w:r>
             <w:r>
               <w:rPr>
@@ -1237,10 +1540,12 @@
               <w:tab w:val="right" w:leader="dot" w:pos="10070"/>
             </w:tabs>
             <w:rPr>
+              <w:rFonts w:eastAsiaTheme="minorEastAsia"/>
               <w:noProof/>
+              <w:lang w:val="es-GT" w:eastAsia="es-GT"/>
             </w:rPr>
           </w:pPr>
-          <w:hyperlink w:anchor="_Toc101521126" w:history="1">
+          <w:hyperlink w:anchor="_Toc101946052" w:history="1">
             <w:r>
               <w:rPr>
                 <w:rStyle w:val="Hipervnculo"/>
@@ -1269,7 +1574,7 @@
                 <w:noProof/>
                 <w:webHidden/>
               </w:rPr>
-              <w:instrText xml:space="preserve"> PAGEREF _Toc101521126 \h </w:instrText>
+              <w:instrText xml:space="preserve"> PAGEREF _Toc101946052 \h </w:instrText>
             </w:r>
             <w:r>
               <w:rPr>
@@ -1307,10 +1612,12 @@
               <w:tab w:val="right" w:leader="dot" w:pos="10070"/>
             </w:tabs>
             <w:rPr>
+              <w:rFonts w:eastAsiaTheme="minorEastAsia"/>
               <w:noProof/>
+              <w:lang w:val="es-GT" w:eastAsia="es-GT"/>
             </w:rPr>
           </w:pPr>
-          <w:hyperlink w:anchor="_Toc101521127" w:history="1">
+          <w:hyperlink w:anchor="_Toc101946053" w:history="1">
             <w:r>
               <w:rPr>
                 <w:rStyle w:val="Hipervnculo"/>
@@ -1339,7 +1646,7 @@
                 <w:noProof/>
                 <w:webHidden/>
               </w:rPr>
-              <w:instrText xml:space="preserve"> PAGEREF _Toc101521127 \h </w:instrText>
+              <w:instrText xml:space="preserve"> PAGEREF _Toc101946053 \h </w:instrText>
             </w:r>
             <w:r>
               <w:rPr>
@@ -1360,6 +1667,1345 @@
                 <w:webHidden/>
               </w:rPr>
               <w:t>8</w:t>
+            </w:r>
+            <w:r>
+              <w:rPr>
+                <w:noProof/>
+                <w:webHidden/>
+              </w:rPr>
+              <w:fldChar w:fldCharType="end"/>
+            </w:r>
+          </w:hyperlink>
+        </w:p>
+        <w:p>
+          <w:pPr>
+            <w:pStyle w:val="TDC2"/>
+            <w:tabs>
+              <w:tab w:val="right" w:leader="dot" w:pos="10070"/>
+            </w:tabs>
+            <w:rPr>
+              <w:rFonts w:eastAsiaTheme="minorEastAsia"/>
+              <w:noProof/>
+              <w:lang w:val="es-GT" w:eastAsia="es-GT"/>
+            </w:rPr>
+          </w:pPr>
+          <w:hyperlink w:anchor="_Toc101946054" w:history="1">
+            <w:r>
+              <w:rPr>
+                <w:rStyle w:val="Hipervnculo"/>
+                <w:rFonts w:ascii="Arial" w:hAnsi="Arial" w:cs="Arial"/>
+                <w:noProof/>
+                <w:lang w:val="es-GT"/>
+              </w:rPr>
+              <w:t>METODO DE TRABAJO</w:t>
+            </w:r>
+            <w:r>
+              <w:rPr>
+                <w:noProof/>
+                <w:webHidden/>
+              </w:rPr>
+              <w:tab/>
+            </w:r>
+            <w:r>
+              <w:rPr>
+                <w:noProof/>
+                <w:webHidden/>
+              </w:rPr>
+              <w:fldChar w:fldCharType="begin"/>
+            </w:r>
+            <w:r>
+              <w:rPr>
+                <w:noProof/>
+                <w:webHidden/>
+              </w:rPr>
+              <w:instrText xml:space="preserve"> PAGEREF _Toc101946054 \h </w:instrText>
+            </w:r>
+            <w:r>
+              <w:rPr>
+                <w:noProof/>
+                <w:webHidden/>
+              </w:rPr>
+            </w:r>
+            <w:r>
+              <w:rPr>
+                <w:noProof/>
+                <w:webHidden/>
+              </w:rPr>
+              <w:fldChar w:fldCharType="separate"/>
+            </w:r>
+            <w:r>
+              <w:rPr>
+                <w:noProof/>
+                <w:webHidden/>
+              </w:rPr>
+              <w:t>9</w:t>
+            </w:r>
+            <w:r>
+              <w:rPr>
+                <w:noProof/>
+                <w:webHidden/>
+              </w:rPr>
+              <w:fldChar w:fldCharType="end"/>
+            </w:r>
+          </w:hyperlink>
+        </w:p>
+        <w:p>
+          <w:pPr>
+            <w:pStyle w:val="TDC2"/>
+            <w:tabs>
+              <w:tab w:val="right" w:leader="dot" w:pos="10070"/>
+            </w:tabs>
+            <w:rPr>
+              <w:rFonts w:eastAsiaTheme="minorEastAsia"/>
+              <w:noProof/>
+              <w:lang w:val="es-GT" w:eastAsia="es-GT"/>
+            </w:rPr>
+          </w:pPr>
+          <w:hyperlink w:anchor="_Toc101946055" w:history="1">
+            <w:r>
+              <w:rPr>
+                <w:rStyle w:val="Hipervnculo"/>
+                <w:rFonts w:ascii="Arial" w:hAnsi="Arial" w:cs="Arial"/>
+                <w:noProof/>
+                <w:lang w:val="es-GT"/>
+              </w:rPr>
+              <w:t>MODELO EN CASCADA</w:t>
+            </w:r>
+            <w:r>
+              <w:rPr>
+                <w:noProof/>
+                <w:webHidden/>
+              </w:rPr>
+              <w:tab/>
+            </w:r>
+            <w:r>
+              <w:rPr>
+                <w:noProof/>
+                <w:webHidden/>
+              </w:rPr>
+              <w:fldChar w:fldCharType="begin"/>
+            </w:r>
+            <w:r>
+              <w:rPr>
+                <w:noProof/>
+                <w:webHidden/>
+              </w:rPr>
+              <w:instrText xml:space="preserve"> PAGEREF _Toc101946055 \h </w:instrText>
+            </w:r>
+            <w:r>
+              <w:rPr>
+                <w:noProof/>
+                <w:webHidden/>
+              </w:rPr>
+            </w:r>
+            <w:r>
+              <w:rPr>
+                <w:noProof/>
+                <w:webHidden/>
+              </w:rPr>
+              <w:fldChar w:fldCharType="separate"/>
+            </w:r>
+            <w:r>
+              <w:rPr>
+                <w:noProof/>
+                <w:webHidden/>
+              </w:rPr>
+              <w:t>9</w:t>
+            </w:r>
+            <w:r>
+              <w:rPr>
+                <w:noProof/>
+                <w:webHidden/>
+              </w:rPr>
+              <w:fldChar w:fldCharType="end"/>
+            </w:r>
+          </w:hyperlink>
+        </w:p>
+        <w:p>
+          <w:pPr>
+            <w:pStyle w:val="TDC2"/>
+            <w:tabs>
+              <w:tab w:val="right" w:leader="dot" w:pos="10070"/>
+            </w:tabs>
+            <w:rPr>
+              <w:rFonts w:eastAsiaTheme="minorEastAsia"/>
+              <w:noProof/>
+              <w:lang w:val="es-GT" w:eastAsia="es-GT"/>
+            </w:rPr>
+          </w:pPr>
+          <w:hyperlink w:anchor="_Toc101946056" w:history="1">
+            <w:r>
+              <w:rPr>
+                <w:rStyle w:val="Hipervnculo"/>
+                <w:rFonts w:ascii="Arial" w:hAnsi="Arial" w:cs="Arial"/>
+                <w:noProof/>
+                <w:lang w:val="es-GT"/>
+              </w:rPr>
+              <w:t>CALENDARIZACION</w:t>
+            </w:r>
+            <w:r>
+              <w:rPr>
+                <w:noProof/>
+                <w:webHidden/>
+              </w:rPr>
+              <w:tab/>
+            </w:r>
+            <w:r>
+              <w:rPr>
+                <w:noProof/>
+                <w:webHidden/>
+              </w:rPr>
+              <w:fldChar w:fldCharType="begin"/>
+            </w:r>
+            <w:r>
+              <w:rPr>
+                <w:noProof/>
+                <w:webHidden/>
+              </w:rPr>
+              <w:instrText xml:space="preserve"> PAGEREF _Toc101946056 \h </w:instrText>
+            </w:r>
+            <w:r>
+              <w:rPr>
+                <w:noProof/>
+                <w:webHidden/>
+              </w:rPr>
+            </w:r>
+            <w:r>
+              <w:rPr>
+                <w:noProof/>
+                <w:webHidden/>
+              </w:rPr>
+              <w:fldChar w:fldCharType="separate"/>
+            </w:r>
+            <w:r>
+              <w:rPr>
+                <w:noProof/>
+                <w:webHidden/>
+              </w:rPr>
+              <w:t>10</w:t>
+            </w:r>
+            <w:r>
+              <w:rPr>
+                <w:noProof/>
+                <w:webHidden/>
+              </w:rPr>
+              <w:fldChar w:fldCharType="end"/>
+            </w:r>
+          </w:hyperlink>
+        </w:p>
+        <w:p>
+          <w:pPr>
+            <w:pStyle w:val="TDC2"/>
+            <w:tabs>
+              <w:tab w:val="right" w:leader="dot" w:pos="10070"/>
+            </w:tabs>
+            <w:rPr>
+              <w:rFonts w:eastAsiaTheme="minorEastAsia"/>
+              <w:noProof/>
+              <w:lang w:val="es-GT" w:eastAsia="es-GT"/>
+            </w:rPr>
+          </w:pPr>
+          <w:hyperlink w:anchor="_Toc101946057" w:history="1">
+            <w:r>
+              <w:rPr>
+                <w:rStyle w:val="Hipervnculo"/>
+                <w:rFonts w:ascii="Arial" w:hAnsi="Arial" w:cs="Arial"/>
+                <w:noProof/>
+                <w:lang w:val="es-GT"/>
+              </w:rPr>
+              <w:t>DIAGRAMAS UML</w:t>
+            </w:r>
+            <w:r>
+              <w:rPr>
+                <w:noProof/>
+                <w:webHidden/>
+              </w:rPr>
+              <w:tab/>
+            </w:r>
+            <w:r>
+              <w:rPr>
+                <w:noProof/>
+                <w:webHidden/>
+              </w:rPr>
+              <w:fldChar w:fldCharType="begin"/>
+            </w:r>
+            <w:r>
+              <w:rPr>
+                <w:noProof/>
+                <w:webHidden/>
+              </w:rPr>
+              <w:instrText xml:space="preserve"> PAGEREF _Toc101946057 \h </w:instrText>
+            </w:r>
+            <w:r>
+              <w:rPr>
+                <w:noProof/>
+                <w:webHidden/>
+              </w:rPr>
+            </w:r>
+            <w:r>
+              <w:rPr>
+                <w:noProof/>
+                <w:webHidden/>
+              </w:rPr>
+              <w:fldChar w:fldCharType="separate"/>
+            </w:r>
+            <w:r>
+              <w:rPr>
+                <w:noProof/>
+                <w:webHidden/>
+              </w:rPr>
+              <w:t>11</w:t>
+            </w:r>
+            <w:r>
+              <w:rPr>
+                <w:noProof/>
+                <w:webHidden/>
+              </w:rPr>
+              <w:fldChar w:fldCharType="end"/>
+            </w:r>
+          </w:hyperlink>
+        </w:p>
+        <w:p>
+          <w:pPr>
+            <w:pStyle w:val="TDC3"/>
+            <w:tabs>
+              <w:tab w:val="right" w:leader="dot" w:pos="10070"/>
+            </w:tabs>
+            <w:rPr>
+              <w:rFonts w:eastAsiaTheme="minorEastAsia"/>
+              <w:noProof/>
+              <w:lang w:val="es-GT" w:eastAsia="es-GT"/>
+            </w:rPr>
+          </w:pPr>
+          <w:hyperlink w:anchor="_Toc101946058" w:history="1">
+            <w:r>
+              <w:rPr>
+                <w:rStyle w:val="Hipervnculo"/>
+                <w:rFonts w:ascii="Arial" w:hAnsi="Arial" w:cs="Arial"/>
+                <w:noProof/>
+                <w:lang w:val="es-GT"/>
+              </w:rPr>
+              <w:t>DIAGRAMAS DE CASO DE USO</w:t>
+            </w:r>
+            <w:r>
+              <w:rPr>
+                <w:noProof/>
+                <w:webHidden/>
+              </w:rPr>
+              <w:tab/>
+            </w:r>
+            <w:r>
+              <w:rPr>
+                <w:noProof/>
+                <w:webHidden/>
+              </w:rPr>
+              <w:fldChar w:fldCharType="begin"/>
+            </w:r>
+            <w:r>
+              <w:rPr>
+                <w:noProof/>
+                <w:webHidden/>
+              </w:rPr>
+              <w:instrText xml:space="preserve"> PAGEREF _Toc101946058 \h </w:instrText>
+            </w:r>
+            <w:r>
+              <w:rPr>
+                <w:noProof/>
+                <w:webHidden/>
+              </w:rPr>
+            </w:r>
+            <w:r>
+              <w:rPr>
+                <w:noProof/>
+                <w:webHidden/>
+              </w:rPr>
+              <w:fldChar w:fldCharType="separate"/>
+            </w:r>
+            <w:r>
+              <w:rPr>
+                <w:noProof/>
+                <w:webHidden/>
+              </w:rPr>
+              <w:t>11</w:t>
+            </w:r>
+            <w:r>
+              <w:rPr>
+                <w:noProof/>
+                <w:webHidden/>
+              </w:rPr>
+              <w:fldChar w:fldCharType="end"/>
+            </w:r>
+          </w:hyperlink>
+        </w:p>
+        <w:p>
+          <w:pPr>
+            <w:pStyle w:val="TDC3"/>
+            <w:tabs>
+              <w:tab w:val="right" w:leader="dot" w:pos="10070"/>
+            </w:tabs>
+            <w:rPr>
+              <w:rFonts w:eastAsiaTheme="minorEastAsia"/>
+              <w:noProof/>
+              <w:lang w:val="es-GT" w:eastAsia="es-GT"/>
+            </w:rPr>
+          </w:pPr>
+          <w:hyperlink w:anchor="_Toc101946059" w:history="1">
+            <w:r>
+              <w:rPr>
+                <w:noProof/>
+                <w:webHidden/>
+              </w:rPr>
+              <w:tab/>
+            </w:r>
+            <w:r>
+              <w:rPr>
+                <w:noProof/>
+                <w:webHidden/>
+              </w:rPr>
+              <w:fldChar w:fldCharType="begin"/>
+            </w:r>
+            <w:r>
+              <w:rPr>
+                <w:noProof/>
+                <w:webHidden/>
+              </w:rPr>
+              <w:instrText xml:space="preserve"> PAGEREF _Toc101946059 \h </w:instrText>
+            </w:r>
+            <w:r>
+              <w:rPr>
+                <w:noProof/>
+                <w:webHidden/>
+              </w:rPr>
+            </w:r>
+            <w:r>
+              <w:rPr>
+                <w:noProof/>
+                <w:webHidden/>
+              </w:rPr>
+              <w:fldChar w:fldCharType="separate"/>
+            </w:r>
+            <w:r>
+              <w:rPr>
+                <w:noProof/>
+                <w:webHidden/>
+              </w:rPr>
+              <w:t>12</w:t>
+            </w:r>
+            <w:r>
+              <w:rPr>
+                <w:noProof/>
+                <w:webHidden/>
+              </w:rPr>
+              <w:fldChar w:fldCharType="end"/>
+            </w:r>
+          </w:hyperlink>
+        </w:p>
+        <w:p>
+          <w:pPr>
+            <w:pStyle w:val="TDC3"/>
+            <w:tabs>
+              <w:tab w:val="right" w:leader="dot" w:pos="10070"/>
+            </w:tabs>
+            <w:rPr>
+              <w:rFonts w:eastAsiaTheme="minorEastAsia"/>
+              <w:noProof/>
+              <w:lang w:val="es-GT" w:eastAsia="es-GT"/>
+            </w:rPr>
+          </w:pPr>
+          <w:hyperlink w:anchor="_Toc101946060" w:history="1">
+            <w:r>
+              <w:rPr>
+                <w:noProof/>
+                <w:webHidden/>
+              </w:rPr>
+              <w:tab/>
+            </w:r>
+            <w:r>
+              <w:rPr>
+                <w:noProof/>
+                <w:webHidden/>
+              </w:rPr>
+              <w:fldChar w:fldCharType="begin"/>
+            </w:r>
+            <w:r>
+              <w:rPr>
+                <w:noProof/>
+                <w:webHidden/>
+              </w:rPr>
+              <w:instrText xml:space="preserve"> PAGEREF _Toc101946060 \h </w:instrText>
+            </w:r>
+            <w:r>
+              <w:rPr>
+                <w:noProof/>
+                <w:webHidden/>
+              </w:rPr>
+            </w:r>
+            <w:r>
+              <w:rPr>
+                <w:noProof/>
+                <w:webHidden/>
+              </w:rPr>
+              <w:fldChar w:fldCharType="separate"/>
+            </w:r>
+            <w:r>
+              <w:rPr>
+                <w:noProof/>
+                <w:webHidden/>
+              </w:rPr>
+              <w:t>13</w:t>
+            </w:r>
+            <w:r>
+              <w:rPr>
+                <w:noProof/>
+                <w:webHidden/>
+              </w:rPr>
+              <w:fldChar w:fldCharType="end"/>
+            </w:r>
+          </w:hyperlink>
+        </w:p>
+        <w:p>
+          <w:pPr>
+            <w:pStyle w:val="TDC3"/>
+            <w:tabs>
+              <w:tab w:val="right" w:leader="dot" w:pos="10070"/>
+            </w:tabs>
+            <w:rPr>
+              <w:rFonts w:eastAsiaTheme="minorEastAsia"/>
+              <w:noProof/>
+              <w:lang w:val="es-GT" w:eastAsia="es-GT"/>
+            </w:rPr>
+          </w:pPr>
+          <w:hyperlink w:anchor="_Toc101946061" w:history="1">
+            <w:r>
+              <w:rPr>
+                <w:rStyle w:val="Hipervnculo"/>
+                <w:rFonts w:ascii="Arial" w:hAnsi="Arial" w:cs="Arial"/>
+                <w:noProof/>
+                <w:lang w:val="es-GT"/>
+              </w:rPr>
+              <w:t>DIAGRAMAS DE ACTIVIDADES</w:t>
+            </w:r>
+            <w:r>
+              <w:rPr>
+                <w:noProof/>
+                <w:webHidden/>
+              </w:rPr>
+              <w:tab/>
+            </w:r>
+            <w:r>
+              <w:rPr>
+                <w:noProof/>
+                <w:webHidden/>
+              </w:rPr>
+              <w:fldChar w:fldCharType="begin"/>
+            </w:r>
+            <w:r>
+              <w:rPr>
+                <w:noProof/>
+                <w:webHidden/>
+              </w:rPr>
+              <w:instrText xml:space="preserve"> PAGEREF _Toc101946061 \h </w:instrText>
+            </w:r>
+            <w:r>
+              <w:rPr>
+                <w:noProof/>
+                <w:webHidden/>
+              </w:rPr>
+            </w:r>
+            <w:r>
+              <w:rPr>
+                <w:noProof/>
+                <w:webHidden/>
+              </w:rPr>
+              <w:fldChar w:fldCharType="separate"/>
+            </w:r>
+            <w:r>
+              <w:rPr>
+                <w:noProof/>
+                <w:webHidden/>
+              </w:rPr>
+              <w:t>15</w:t>
+            </w:r>
+            <w:r>
+              <w:rPr>
+                <w:noProof/>
+                <w:webHidden/>
+              </w:rPr>
+              <w:fldChar w:fldCharType="end"/>
+            </w:r>
+          </w:hyperlink>
+        </w:p>
+        <w:p>
+          <w:pPr>
+            <w:pStyle w:val="TDC3"/>
+            <w:tabs>
+              <w:tab w:val="right" w:leader="dot" w:pos="10070"/>
+            </w:tabs>
+            <w:rPr>
+              <w:rFonts w:eastAsiaTheme="minorEastAsia"/>
+              <w:noProof/>
+              <w:lang w:val="es-GT" w:eastAsia="es-GT"/>
+            </w:rPr>
+          </w:pPr>
+          <w:hyperlink w:anchor="_Toc101946062" w:history="1">
+            <w:r>
+              <w:rPr>
+                <w:rStyle w:val="Hipervnculo"/>
+                <w:rFonts w:ascii="Arial" w:hAnsi="Arial" w:cs="Arial"/>
+                <w:noProof/>
+                <w:lang w:val="es-GT"/>
+              </w:rPr>
+              <w:t>DIAGRAMAS DE SECUENCIA</w:t>
+            </w:r>
+            <w:r>
+              <w:rPr>
+                <w:noProof/>
+                <w:webHidden/>
+              </w:rPr>
+              <w:tab/>
+            </w:r>
+            <w:r>
+              <w:rPr>
+                <w:noProof/>
+                <w:webHidden/>
+              </w:rPr>
+              <w:fldChar w:fldCharType="begin"/>
+            </w:r>
+            <w:r>
+              <w:rPr>
+                <w:noProof/>
+                <w:webHidden/>
+              </w:rPr>
+              <w:instrText xml:space="preserve"> PAGEREF _Toc101946062 \h </w:instrText>
+            </w:r>
+            <w:r>
+              <w:rPr>
+                <w:noProof/>
+                <w:webHidden/>
+              </w:rPr>
+            </w:r>
+            <w:r>
+              <w:rPr>
+                <w:noProof/>
+                <w:webHidden/>
+              </w:rPr>
+              <w:fldChar w:fldCharType="separate"/>
+            </w:r>
+            <w:r>
+              <w:rPr>
+                <w:noProof/>
+                <w:webHidden/>
+              </w:rPr>
+              <w:t>20</w:t>
+            </w:r>
+            <w:r>
+              <w:rPr>
+                <w:noProof/>
+                <w:webHidden/>
+              </w:rPr>
+              <w:fldChar w:fldCharType="end"/>
+            </w:r>
+          </w:hyperlink>
+        </w:p>
+        <w:p>
+          <w:pPr>
+            <w:pStyle w:val="TDC3"/>
+            <w:tabs>
+              <w:tab w:val="right" w:leader="dot" w:pos="10070"/>
+            </w:tabs>
+            <w:rPr>
+              <w:rFonts w:eastAsiaTheme="minorEastAsia"/>
+              <w:noProof/>
+              <w:lang w:val="es-GT" w:eastAsia="es-GT"/>
+            </w:rPr>
+          </w:pPr>
+          <w:hyperlink w:anchor="_Toc101946063" w:history="1">
+            <w:r>
+              <w:rPr>
+                <w:rStyle w:val="Hipervnculo"/>
+                <w:rFonts w:ascii="Arial" w:hAnsi="Arial" w:cs="Arial"/>
+                <w:noProof/>
+                <w:lang w:val="es-GT"/>
+              </w:rPr>
+              <w:t>DIAGRAMAS DE COTEXTO</w:t>
+            </w:r>
+            <w:r>
+              <w:rPr>
+                <w:noProof/>
+                <w:webHidden/>
+              </w:rPr>
+              <w:tab/>
+            </w:r>
+            <w:r>
+              <w:rPr>
+                <w:noProof/>
+                <w:webHidden/>
+              </w:rPr>
+              <w:fldChar w:fldCharType="begin"/>
+            </w:r>
+            <w:r>
+              <w:rPr>
+                <w:noProof/>
+                <w:webHidden/>
+              </w:rPr>
+              <w:instrText xml:space="preserve"> PAGEREF _Toc101946063 \h </w:instrText>
+            </w:r>
+            <w:r>
+              <w:rPr>
+                <w:noProof/>
+                <w:webHidden/>
+              </w:rPr>
+            </w:r>
+            <w:r>
+              <w:rPr>
+                <w:noProof/>
+                <w:webHidden/>
+              </w:rPr>
+              <w:fldChar w:fldCharType="separate"/>
+            </w:r>
+            <w:r>
+              <w:rPr>
+                <w:noProof/>
+                <w:webHidden/>
+              </w:rPr>
+              <w:t>24</w:t>
+            </w:r>
+            <w:r>
+              <w:rPr>
+                <w:noProof/>
+                <w:webHidden/>
+              </w:rPr>
+              <w:fldChar w:fldCharType="end"/>
+            </w:r>
+          </w:hyperlink>
+        </w:p>
+        <w:p>
+          <w:pPr>
+            <w:pStyle w:val="TDC3"/>
+            <w:tabs>
+              <w:tab w:val="right" w:leader="dot" w:pos="10070"/>
+            </w:tabs>
+            <w:rPr>
+              <w:rFonts w:eastAsiaTheme="minorEastAsia"/>
+              <w:noProof/>
+              <w:lang w:val="es-GT" w:eastAsia="es-GT"/>
+            </w:rPr>
+          </w:pPr>
+          <w:hyperlink w:anchor="_Toc101946064" w:history="1">
+            <w:r>
+              <w:rPr>
+                <w:rStyle w:val="Hipervnculo"/>
+                <w:rFonts w:ascii="Arial" w:hAnsi="Arial" w:cs="Arial"/>
+                <w:noProof/>
+                <w:lang w:val="es-GT"/>
+              </w:rPr>
+              <w:t>DIAGRAMAS DE LOGICO</w:t>
+            </w:r>
+            <w:r>
+              <w:rPr>
+                <w:noProof/>
+                <w:webHidden/>
+              </w:rPr>
+              <w:tab/>
+            </w:r>
+            <w:r>
+              <w:rPr>
+                <w:noProof/>
+                <w:webHidden/>
+              </w:rPr>
+              <w:fldChar w:fldCharType="begin"/>
+            </w:r>
+            <w:r>
+              <w:rPr>
+                <w:noProof/>
+                <w:webHidden/>
+              </w:rPr>
+              <w:instrText xml:space="preserve"> PAGEREF _Toc101946064 \h </w:instrText>
+            </w:r>
+            <w:r>
+              <w:rPr>
+                <w:noProof/>
+                <w:webHidden/>
+              </w:rPr>
+            </w:r>
+            <w:r>
+              <w:rPr>
+                <w:noProof/>
+                <w:webHidden/>
+              </w:rPr>
+              <w:fldChar w:fldCharType="separate"/>
+            </w:r>
+            <w:r>
+              <w:rPr>
+                <w:noProof/>
+                <w:webHidden/>
+              </w:rPr>
+              <w:t>25</w:t>
+            </w:r>
+            <w:r>
+              <w:rPr>
+                <w:noProof/>
+                <w:webHidden/>
+              </w:rPr>
+              <w:fldChar w:fldCharType="end"/>
+            </w:r>
+          </w:hyperlink>
+        </w:p>
+        <w:p>
+          <w:pPr>
+            <w:pStyle w:val="TDC3"/>
+            <w:tabs>
+              <w:tab w:val="right" w:leader="dot" w:pos="10070"/>
+            </w:tabs>
+            <w:rPr>
+              <w:rFonts w:eastAsiaTheme="minorEastAsia"/>
+              <w:noProof/>
+              <w:lang w:val="es-GT" w:eastAsia="es-GT"/>
+            </w:rPr>
+          </w:pPr>
+          <w:hyperlink w:anchor="_Toc101946065" w:history="1">
+            <w:r>
+              <w:rPr>
+                <w:noProof/>
+                <w:webHidden/>
+              </w:rPr>
+              <w:tab/>
+            </w:r>
+            <w:r>
+              <w:rPr>
+                <w:noProof/>
+                <w:webHidden/>
+              </w:rPr>
+              <w:fldChar w:fldCharType="begin"/>
+            </w:r>
+            <w:r>
+              <w:rPr>
+                <w:noProof/>
+                <w:webHidden/>
+              </w:rPr>
+              <w:instrText xml:space="preserve"> PAGEREF _Toc101946065 \h </w:instrText>
+            </w:r>
+            <w:r>
+              <w:rPr>
+                <w:noProof/>
+                <w:webHidden/>
+              </w:rPr>
+            </w:r>
+            <w:r>
+              <w:rPr>
+                <w:noProof/>
+                <w:webHidden/>
+              </w:rPr>
+              <w:fldChar w:fldCharType="separate"/>
+            </w:r>
+            <w:r>
+              <w:rPr>
+                <w:noProof/>
+                <w:webHidden/>
+              </w:rPr>
+              <w:t>26</w:t>
+            </w:r>
+            <w:r>
+              <w:rPr>
+                <w:noProof/>
+                <w:webHidden/>
+              </w:rPr>
+              <w:fldChar w:fldCharType="end"/>
+            </w:r>
+          </w:hyperlink>
+        </w:p>
+        <w:p>
+          <w:pPr>
+            <w:pStyle w:val="TDC2"/>
+            <w:tabs>
+              <w:tab w:val="right" w:leader="dot" w:pos="10070"/>
+            </w:tabs>
+            <w:rPr>
+              <w:rFonts w:eastAsiaTheme="minorEastAsia"/>
+              <w:noProof/>
+              <w:lang w:val="es-GT" w:eastAsia="es-GT"/>
+            </w:rPr>
+          </w:pPr>
+          <w:hyperlink w:anchor="_Toc101946066" w:history="1">
+            <w:r>
+              <w:rPr>
+                <w:rStyle w:val="Hipervnculo"/>
+                <w:rFonts w:ascii="Arial" w:hAnsi="Arial" w:cs="Arial"/>
+                <w:noProof/>
+                <w:lang w:val="es-GT"/>
+              </w:rPr>
+              <w:t>PROPUESTA DE SISTEMA</w:t>
+            </w:r>
+            <w:r>
+              <w:rPr>
+                <w:noProof/>
+                <w:webHidden/>
+              </w:rPr>
+              <w:tab/>
+            </w:r>
+            <w:r>
+              <w:rPr>
+                <w:noProof/>
+                <w:webHidden/>
+              </w:rPr>
+              <w:fldChar w:fldCharType="begin"/>
+            </w:r>
+            <w:r>
+              <w:rPr>
+                <w:noProof/>
+                <w:webHidden/>
+              </w:rPr>
+              <w:instrText xml:space="preserve"> PAGEREF _Toc101946066 \h </w:instrText>
+            </w:r>
+            <w:r>
+              <w:rPr>
+                <w:noProof/>
+                <w:webHidden/>
+              </w:rPr>
+            </w:r>
+            <w:r>
+              <w:rPr>
+                <w:noProof/>
+                <w:webHidden/>
+              </w:rPr>
+              <w:fldChar w:fldCharType="separate"/>
+            </w:r>
+            <w:r>
+              <w:rPr>
+                <w:noProof/>
+                <w:webHidden/>
+              </w:rPr>
+              <w:t>31</w:t>
+            </w:r>
+            <w:r>
+              <w:rPr>
+                <w:noProof/>
+                <w:webHidden/>
+              </w:rPr>
+              <w:fldChar w:fldCharType="end"/>
+            </w:r>
+          </w:hyperlink>
+        </w:p>
+        <w:p>
+          <w:pPr>
+            <w:pStyle w:val="TDC3"/>
+            <w:tabs>
+              <w:tab w:val="right" w:leader="dot" w:pos="10070"/>
+            </w:tabs>
+            <w:rPr>
+              <w:rFonts w:eastAsiaTheme="minorEastAsia"/>
+              <w:noProof/>
+              <w:lang w:val="es-GT" w:eastAsia="es-GT"/>
+            </w:rPr>
+          </w:pPr>
+          <w:hyperlink w:anchor="_Toc101946067" w:history="1">
+            <w:r>
+              <w:rPr>
+                <w:rStyle w:val="Hipervnculo"/>
+                <w:rFonts w:ascii="Arial" w:hAnsi="Arial" w:cs="Arial"/>
+                <w:noProof/>
+                <w:lang w:val="es-GT"/>
+              </w:rPr>
+              <w:t>INFORMACION GENERAL</w:t>
+            </w:r>
+            <w:r>
+              <w:rPr>
+                <w:noProof/>
+                <w:webHidden/>
+              </w:rPr>
+              <w:tab/>
+            </w:r>
+            <w:r>
+              <w:rPr>
+                <w:noProof/>
+                <w:webHidden/>
+              </w:rPr>
+              <w:fldChar w:fldCharType="begin"/>
+            </w:r>
+            <w:r>
+              <w:rPr>
+                <w:noProof/>
+                <w:webHidden/>
+              </w:rPr>
+              <w:instrText xml:space="preserve"> PAGEREF _Toc101946067 \h </w:instrText>
+            </w:r>
+            <w:r>
+              <w:rPr>
+                <w:noProof/>
+                <w:webHidden/>
+              </w:rPr>
+            </w:r>
+            <w:r>
+              <w:rPr>
+                <w:noProof/>
+                <w:webHidden/>
+              </w:rPr>
+              <w:fldChar w:fldCharType="separate"/>
+            </w:r>
+            <w:r>
+              <w:rPr>
+                <w:noProof/>
+                <w:webHidden/>
+              </w:rPr>
+              <w:t>31</w:t>
+            </w:r>
+            <w:r>
+              <w:rPr>
+                <w:noProof/>
+                <w:webHidden/>
+              </w:rPr>
+              <w:fldChar w:fldCharType="end"/>
+            </w:r>
+          </w:hyperlink>
+        </w:p>
+        <w:p>
+          <w:pPr>
+            <w:pStyle w:val="TDC3"/>
+            <w:tabs>
+              <w:tab w:val="right" w:leader="dot" w:pos="10070"/>
+            </w:tabs>
+            <w:rPr>
+              <w:rFonts w:eastAsiaTheme="minorEastAsia"/>
+              <w:noProof/>
+              <w:lang w:val="es-GT" w:eastAsia="es-GT"/>
+            </w:rPr>
+          </w:pPr>
+          <w:hyperlink w:anchor="_Toc101946068" w:history="1">
+            <w:r>
+              <w:rPr>
+                <w:rStyle w:val="Hipervnculo"/>
+                <w:rFonts w:ascii="Arial" w:hAnsi="Arial" w:cs="Arial"/>
+                <w:noProof/>
+              </w:rPr>
+              <w:t>DESCRIPCIÓN GENERAL DEL PROYECTO</w:t>
+            </w:r>
+            <w:r>
+              <w:rPr>
+                <w:noProof/>
+                <w:webHidden/>
+              </w:rPr>
+              <w:tab/>
+            </w:r>
+            <w:r>
+              <w:rPr>
+                <w:noProof/>
+                <w:webHidden/>
+              </w:rPr>
+              <w:fldChar w:fldCharType="begin"/>
+            </w:r>
+            <w:r>
+              <w:rPr>
+                <w:noProof/>
+                <w:webHidden/>
+              </w:rPr>
+              <w:instrText xml:space="preserve"> PAGEREF _Toc101946068 \h </w:instrText>
+            </w:r>
+            <w:r>
+              <w:rPr>
+                <w:noProof/>
+                <w:webHidden/>
+              </w:rPr>
+            </w:r>
+            <w:r>
+              <w:rPr>
+                <w:noProof/>
+                <w:webHidden/>
+              </w:rPr>
+              <w:fldChar w:fldCharType="separate"/>
+            </w:r>
+            <w:r>
+              <w:rPr>
+                <w:noProof/>
+                <w:webHidden/>
+              </w:rPr>
+              <w:t>31</w:t>
+            </w:r>
+            <w:r>
+              <w:rPr>
+                <w:noProof/>
+                <w:webHidden/>
+              </w:rPr>
+              <w:fldChar w:fldCharType="end"/>
+            </w:r>
+          </w:hyperlink>
+        </w:p>
+        <w:p>
+          <w:pPr>
+            <w:pStyle w:val="TDC3"/>
+            <w:tabs>
+              <w:tab w:val="right" w:leader="dot" w:pos="10070"/>
+            </w:tabs>
+            <w:rPr>
+              <w:rFonts w:eastAsiaTheme="minorEastAsia"/>
+              <w:noProof/>
+              <w:lang w:val="es-GT" w:eastAsia="es-GT"/>
+            </w:rPr>
+          </w:pPr>
+          <w:hyperlink w:anchor="_Toc101946069" w:history="1">
+            <w:r>
+              <w:rPr>
+                <w:rStyle w:val="Hipervnculo"/>
+                <w:rFonts w:ascii="Arial" w:hAnsi="Arial" w:cs="Arial"/>
+                <w:noProof/>
+              </w:rPr>
+              <w:t>OBJETIVOS DEL SISTEMA</w:t>
+            </w:r>
+            <w:r>
+              <w:rPr>
+                <w:noProof/>
+                <w:webHidden/>
+              </w:rPr>
+              <w:tab/>
+            </w:r>
+            <w:r>
+              <w:rPr>
+                <w:noProof/>
+                <w:webHidden/>
+              </w:rPr>
+              <w:fldChar w:fldCharType="begin"/>
+            </w:r>
+            <w:r>
+              <w:rPr>
+                <w:noProof/>
+                <w:webHidden/>
+              </w:rPr>
+              <w:instrText xml:space="preserve"> PAGEREF _Toc101946069 \h </w:instrText>
+            </w:r>
+            <w:r>
+              <w:rPr>
+                <w:noProof/>
+                <w:webHidden/>
+              </w:rPr>
+            </w:r>
+            <w:r>
+              <w:rPr>
+                <w:noProof/>
+                <w:webHidden/>
+              </w:rPr>
+              <w:fldChar w:fldCharType="separate"/>
+            </w:r>
+            <w:r>
+              <w:rPr>
+                <w:noProof/>
+                <w:webHidden/>
+              </w:rPr>
+              <w:t>31</w:t>
+            </w:r>
+            <w:r>
+              <w:rPr>
+                <w:noProof/>
+                <w:webHidden/>
+              </w:rPr>
+              <w:fldChar w:fldCharType="end"/>
+            </w:r>
+          </w:hyperlink>
+        </w:p>
+        <w:p>
+          <w:pPr>
+            <w:pStyle w:val="TDC3"/>
+            <w:tabs>
+              <w:tab w:val="right" w:leader="dot" w:pos="10070"/>
+            </w:tabs>
+            <w:rPr>
+              <w:rFonts w:eastAsiaTheme="minorEastAsia"/>
+              <w:noProof/>
+              <w:lang w:val="es-GT" w:eastAsia="es-GT"/>
+            </w:rPr>
+          </w:pPr>
+          <w:hyperlink w:anchor="_Toc101946070" w:history="1">
+            <w:r>
+              <w:rPr>
+                <w:rStyle w:val="Hipervnculo"/>
+                <w:rFonts w:ascii="Arial" w:hAnsi="Arial" w:cs="Arial"/>
+                <w:noProof/>
+                <w:lang w:val="es-GT"/>
+              </w:rPr>
+              <w:t>ALCANCE DEL SISTEMA</w:t>
+            </w:r>
+            <w:r>
+              <w:rPr>
+                <w:noProof/>
+                <w:webHidden/>
+              </w:rPr>
+              <w:tab/>
+            </w:r>
+            <w:r>
+              <w:rPr>
+                <w:noProof/>
+                <w:webHidden/>
+              </w:rPr>
+              <w:fldChar w:fldCharType="begin"/>
+            </w:r>
+            <w:r>
+              <w:rPr>
+                <w:noProof/>
+                <w:webHidden/>
+              </w:rPr>
+              <w:instrText xml:space="preserve"> PAGEREF _Toc101946070 \h </w:instrText>
+            </w:r>
+            <w:r>
+              <w:rPr>
+                <w:noProof/>
+                <w:webHidden/>
+              </w:rPr>
+            </w:r>
+            <w:r>
+              <w:rPr>
+                <w:noProof/>
+                <w:webHidden/>
+              </w:rPr>
+              <w:fldChar w:fldCharType="separate"/>
+            </w:r>
+            <w:r>
+              <w:rPr>
+                <w:noProof/>
+                <w:webHidden/>
+              </w:rPr>
+              <w:t>32</w:t>
+            </w:r>
+            <w:r>
+              <w:rPr>
+                <w:noProof/>
+                <w:webHidden/>
+              </w:rPr>
+              <w:fldChar w:fldCharType="end"/>
+            </w:r>
+          </w:hyperlink>
+        </w:p>
+        <w:p>
+          <w:pPr>
+            <w:pStyle w:val="TDC3"/>
+            <w:tabs>
+              <w:tab w:val="right" w:leader="dot" w:pos="10070"/>
+            </w:tabs>
+            <w:rPr>
+              <w:rFonts w:eastAsiaTheme="minorEastAsia"/>
+              <w:noProof/>
+              <w:lang w:val="es-GT" w:eastAsia="es-GT"/>
+            </w:rPr>
+          </w:pPr>
+          <w:hyperlink w:anchor="_Toc101946071" w:history="1">
+            <w:r>
+              <w:rPr>
+                <w:rStyle w:val="Hipervnculo"/>
+                <w:rFonts w:ascii="Arial" w:hAnsi="Arial" w:cs="Arial"/>
+                <w:noProof/>
+                <w:lang w:val="es-GT"/>
+              </w:rPr>
+              <w:t>PRODUCTOS Y SERVICIOS</w:t>
+            </w:r>
+            <w:r>
+              <w:rPr>
+                <w:noProof/>
+                <w:webHidden/>
+              </w:rPr>
+              <w:tab/>
+            </w:r>
+            <w:r>
+              <w:rPr>
+                <w:noProof/>
+                <w:webHidden/>
+              </w:rPr>
+              <w:fldChar w:fldCharType="begin"/>
+            </w:r>
+            <w:r>
+              <w:rPr>
+                <w:noProof/>
+                <w:webHidden/>
+              </w:rPr>
+              <w:instrText xml:space="preserve"> PAGEREF _Toc101946071 \h </w:instrText>
+            </w:r>
+            <w:r>
+              <w:rPr>
+                <w:noProof/>
+                <w:webHidden/>
+              </w:rPr>
+            </w:r>
+            <w:r>
+              <w:rPr>
+                <w:noProof/>
+                <w:webHidden/>
+              </w:rPr>
+              <w:fldChar w:fldCharType="separate"/>
+            </w:r>
+            <w:r>
+              <w:rPr>
+                <w:noProof/>
+                <w:webHidden/>
+              </w:rPr>
+              <w:t>32</w:t>
+            </w:r>
+            <w:r>
+              <w:rPr>
+                <w:noProof/>
+                <w:webHidden/>
+              </w:rPr>
+              <w:fldChar w:fldCharType="end"/>
+            </w:r>
+          </w:hyperlink>
+        </w:p>
+        <w:p>
+          <w:pPr>
+            <w:pStyle w:val="TDC3"/>
+            <w:tabs>
+              <w:tab w:val="right" w:leader="dot" w:pos="10070"/>
+            </w:tabs>
+            <w:rPr>
+              <w:rFonts w:eastAsiaTheme="minorEastAsia"/>
+              <w:noProof/>
+              <w:lang w:val="es-GT" w:eastAsia="es-GT"/>
+            </w:rPr>
+          </w:pPr>
+          <w:hyperlink w:anchor="_Toc101946072" w:history="1">
+            <w:r>
+              <w:rPr>
+                <w:rStyle w:val="Hipervnculo"/>
+                <w:rFonts w:ascii="Arial" w:hAnsi="Arial" w:cs="Arial"/>
+                <w:noProof/>
+                <w:lang w:val="es-GT"/>
+              </w:rPr>
+              <w:t>FUNCIONALIDADES</w:t>
+            </w:r>
+            <w:r>
+              <w:rPr>
+                <w:noProof/>
+                <w:webHidden/>
+              </w:rPr>
+              <w:tab/>
+            </w:r>
+            <w:r>
+              <w:rPr>
+                <w:noProof/>
+                <w:webHidden/>
+              </w:rPr>
+              <w:fldChar w:fldCharType="begin"/>
+            </w:r>
+            <w:r>
+              <w:rPr>
+                <w:noProof/>
+                <w:webHidden/>
+              </w:rPr>
+              <w:instrText xml:space="preserve"> PAGEREF _Toc101946072 \h </w:instrText>
+            </w:r>
+            <w:r>
+              <w:rPr>
+                <w:noProof/>
+                <w:webHidden/>
+              </w:rPr>
+            </w:r>
+            <w:r>
+              <w:rPr>
+                <w:noProof/>
+                <w:webHidden/>
+              </w:rPr>
+              <w:fldChar w:fldCharType="separate"/>
+            </w:r>
+            <w:r>
+              <w:rPr>
+                <w:noProof/>
+                <w:webHidden/>
+              </w:rPr>
+              <w:t>32</w:t>
             </w:r>
             <w:r>
               <w:rPr>
@@ -1418,7 +3064,7 @@
         </w:rPr>
       </w:pPr>
       <w:bookmarkStart w:id="0" w:name="_Toc12901322"/>
-      <w:bookmarkStart w:id="1" w:name="_Toc101521119"/>
+      <w:bookmarkStart w:id="1" w:name="_Toc101946045"/>
       <w:r>
         <w:rPr>
           <w:rFonts w:ascii="Arial" w:hAnsi="Arial" w:cs="Arial"/>
@@ -1893,7 +3539,7 @@
           <w:lang w:val="es-GT"/>
         </w:rPr>
       </w:pPr>
-      <w:bookmarkStart w:id="2" w:name="_Toc101521120"/>
+      <w:bookmarkStart w:id="2" w:name="_Toc101946046"/>
       <w:r>
         <w:rPr>
           <w:rFonts w:ascii="Arial" w:hAnsi="Arial" w:cs="Arial"/>
@@ -2915,7 +4561,7 @@
           <w:lang w:val="es-GT"/>
         </w:rPr>
       </w:pPr>
-      <w:bookmarkStart w:id="3" w:name="_Toc101521121"/>
+      <w:bookmarkStart w:id="3" w:name="_Toc101946047"/>
       <w:r>
         <w:rPr>
           <w:rFonts w:ascii="Arial" w:hAnsi="Arial" w:cs="Arial"/>
@@ -3592,7 +5238,7 @@
           <w:lang w:val="es-GT"/>
         </w:rPr>
       </w:pPr>
-      <w:bookmarkStart w:id="4" w:name="_Toc101521122"/>
+      <w:bookmarkStart w:id="4" w:name="_Toc101946048"/>
       <w:r>
         <w:rPr>
           <w:rFonts w:ascii="Arial" w:hAnsi="Arial" w:cs="Arial"/>
@@ -3985,7 +5631,7 @@
           <w:lang w:val="es-GT"/>
         </w:rPr>
       </w:pPr>
-      <w:bookmarkStart w:id="5" w:name="_Toc101521123"/>
+      <w:bookmarkStart w:id="5" w:name="_Toc101946049"/>
       <w:r>
         <w:rPr>
           <w:rFonts w:ascii="Arial" w:hAnsi="Arial" w:cs="Arial"/>
@@ -4012,7 +5658,7 @@
           <w:lang w:val="es-GT"/>
         </w:rPr>
       </w:pPr>
-      <w:bookmarkStart w:id="6" w:name="_Toc101521124"/>
+      <w:bookmarkStart w:id="6" w:name="_Toc101946050"/>
       <w:r>
         <w:rPr>
           <w:rFonts w:ascii="Arial" w:hAnsi="Arial" w:cs="Arial"/>
@@ -4172,13 +5818,7 @@
         <w:rPr>
           <w:lang w:val="es-GT"/>
         </w:rPr>
-        <w:t xml:space="preserve"> Q500 Por </w:t>
-      </w:r>
-      <w:r>
-        <w:rPr>
-          <w:lang w:val="es-GT"/>
-        </w:rPr>
-        <w:t>Modulo</w:t>
+        <w:t xml:space="preserve"> Q500 Por Modulo</w:t>
       </w:r>
       <w:r>
         <w:rPr>
@@ -4348,7 +5988,7 @@
           <w:lang w:val="es-GT"/>
         </w:rPr>
       </w:pPr>
-      <w:bookmarkStart w:id="7" w:name="_Toc101521125"/>
+      <w:bookmarkStart w:id="7" w:name="_Toc101946051"/>
       <w:r>
         <w:rPr>
           <w:rFonts w:ascii="Arial" w:hAnsi="Arial" w:cs="Arial"/>
@@ -4540,7 +6180,7 @@
           <w:lang w:val="es-GT"/>
         </w:rPr>
       </w:pPr>
-      <w:bookmarkStart w:id="8" w:name="_Toc101521126"/>
+      <w:bookmarkStart w:id="8" w:name="_Toc101946052"/>
       <w:r>
         <w:rPr>
           <w:rFonts w:ascii="Arial" w:hAnsi="Arial" w:cs="Arial"/>
@@ -4623,7 +6263,7 @@
           <w:lang w:val="es-GT"/>
         </w:rPr>
       </w:pPr>
-      <w:bookmarkStart w:id="9" w:name="_Toc101521127"/>
+      <w:bookmarkStart w:id="9" w:name="_Toc101946053"/>
       <w:r>
         <w:rPr>
           <w:rFonts w:ascii="Arial" w:hAnsi="Arial" w:cs="Arial"/>
@@ -4678,13 +6318,6 @@
         </w:rPr>
         <w:t>o norma de carácter municipal, empresarial u hotelero. Por lo que se tuvo que analizar detenidamente los planes del sistema, y se pudo concluir que el establecimiento cumple con la factibilidad legar para que se pueda implementar nuestro sistema, ya que nuestro sistema no tiene nada relacionado con el INGUAT o SAT y esto no afecta ningún ámbito legal o de impuestos.</w:t>
       </w:r>
-    </w:p>
-    <w:p>
-      <w:pPr>
-        <w:rPr>
-          <w:lang w:val="es-GT"/>
-        </w:rPr>
-      </w:pPr>
     </w:p>
     <w:p>
       <w:pPr>
@@ -4731,6 +6364,7 @@
           <w:lang w:val="es-GT"/>
         </w:rPr>
       </w:pPr>
+      <w:bookmarkStart w:id="10" w:name="_Toc101946054"/>
       <w:r>
         <w:rPr>
           <w:rFonts w:ascii="Arial" w:hAnsi="Arial" w:cs="Arial"/>
@@ -4738,8 +6372,2592 @@
           <w:szCs w:val="36"/>
           <w:lang w:val="es-GT"/>
         </w:rPr>
+        <w:lastRenderedPageBreak/>
+        <w:t>METODO DE TRABAJO</w:t>
+      </w:r>
+      <w:bookmarkEnd w:id="10"/>
+    </w:p>
+    <w:p>
+      <w:pPr>
+        <w:rPr>
+          <w:lang w:val="es-GT"/>
+        </w:rPr>
+      </w:pPr>
+    </w:p>
+    <w:p>
+      <w:pPr>
+        <w:pStyle w:val="Ttulo2"/>
+        <w:rPr>
+          <w:rFonts w:ascii="Arial" w:hAnsi="Arial" w:cs="Arial"/>
+          <w:sz w:val="24"/>
+          <w:szCs w:val="24"/>
+          <w:lang w:val="es-GT"/>
+        </w:rPr>
+      </w:pPr>
+      <w:bookmarkStart w:id="11" w:name="_Toc101946055"/>
+      <w:r>
+        <w:rPr>
+          <w:rFonts w:ascii="Arial" w:hAnsi="Arial" w:cs="Arial"/>
+          <w:sz w:val="24"/>
+          <w:szCs w:val="24"/>
+          <w:lang w:val="es-GT"/>
+        </w:rPr>
+        <w:t>MODELO EN CASCADA</w:t>
+      </w:r>
+      <w:bookmarkEnd w:id="11"/>
+    </w:p>
+    <w:p>
+      <w:pPr>
+        <w:rPr>
+          <w:lang w:val="es-GT"/>
+        </w:rPr>
+      </w:pPr>
+    </w:p>
+    <w:p>
+      <w:pPr>
+        <w:jc w:val="both"/>
+        <w:rPr>
+          <w:lang w:val="es-GT"/>
+        </w:rPr>
+      </w:pPr>
+      <w:r>
+        <w:rPr>
+          <w:lang w:val="es-GT"/>
+        </w:rPr>
+        <w:t>Se ha llegado a este modelo debido a que es sencillo de implementar y tiene un enfoque sistemático y secuencial. Además, el sistema es muy sencillo para trabajarlo con modelos más complejos. Al ser un sistema que no requiere de diferentes módulos y son módulos que en su mayoría tienen los sistemas de inventarios. Los requisitos se establecen al inicio en la etapa de comunicación. Por lo cual no es necesario tener una retroalimentación constante.</w:t>
+      </w:r>
+    </w:p>
+    <w:p>
+      <w:pPr>
+        <w:jc w:val="both"/>
+        <w:rPr>
+          <w:lang w:val="es-GT"/>
+        </w:rPr>
+      </w:pPr>
+    </w:p>
+    <w:p>
+      <w:pPr>
+        <w:jc w:val="both"/>
+        <w:rPr>
+          <w:lang w:val="es-GT"/>
+        </w:rPr>
+      </w:pPr>
+    </w:p>
+    <w:p>
+      <w:pPr>
+        <w:jc w:val="both"/>
+        <w:rPr>
+          <w:lang w:val="es-GT"/>
+        </w:rPr>
+      </w:pPr>
+    </w:p>
+    <w:p>
+      <w:pPr>
+        <w:jc w:val="both"/>
+        <w:rPr>
+          <w:lang w:val="es-GT"/>
+        </w:rPr>
+      </w:pPr>
+    </w:p>
+    <w:p>
+      <w:pPr>
+        <w:jc w:val="both"/>
+        <w:rPr>
+          <w:lang w:val="es-GT"/>
+        </w:rPr>
+      </w:pPr>
+    </w:p>
+    <w:p>
+      <w:pPr>
+        <w:jc w:val="both"/>
+        <w:rPr>
+          <w:lang w:val="es-GT"/>
+        </w:rPr>
+      </w:pPr>
+    </w:p>
+    <w:p>
+      <w:pPr>
+        <w:jc w:val="both"/>
+        <w:rPr>
+          <w:lang w:val="es-GT"/>
+        </w:rPr>
+      </w:pPr>
+    </w:p>
+    <w:p>
+      <w:pPr>
+        <w:jc w:val="both"/>
+        <w:rPr>
+          <w:lang w:val="es-GT"/>
+        </w:rPr>
+      </w:pPr>
+    </w:p>
+    <w:p>
+      <w:pPr>
+        <w:jc w:val="both"/>
+        <w:rPr>
+          <w:lang w:val="es-GT"/>
+        </w:rPr>
+      </w:pPr>
+    </w:p>
+    <w:p>
+      <w:pPr>
+        <w:jc w:val="both"/>
+        <w:rPr>
+          <w:lang w:val="es-GT"/>
+        </w:rPr>
+      </w:pPr>
+    </w:p>
+    <w:p>
+      <w:pPr>
+        <w:jc w:val="both"/>
+        <w:rPr>
+          <w:lang w:val="es-GT"/>
+        </w:rPr>
+      </w:pPr>
+    </w:p>
+    <w:p>
+      <w:pPr>
+        <w:jc w:val="both"/>
+        <w:rPr>
+          <w:lang w:val="es-GT"/>
+        </w:rPr>
+      </w:pPr>
+    </w:p>
+    <w:p>
+      <w:pPr>
+        <w:jc w:val="both"/>
+        <w:rPr>
+          <w:lang w:val="es-GT"/>
+        </w:rPr>
+      </w:pPr>
+    </w:p>
+    <w:p>
+      <w:pPr>
+        <w:jc w:val="both"/>
+        <w:rPr>
+          <w:lang w:val="es-GT"/>
+        </w:rPr>
+      </w:pPr>
+    </w:p>
+    <w:p>
+      <w:pPr>
+        <w:jc w:val="both"/>
+        <w:rPr>
+          <w:lang w:val="es-GT"/>
+        </w:rPr>
+      </w:pPr>
+    </w:p>
+    <w:p>
+      <w:pPr>
+        <w:jc w:val="both"/>
+        <w:rPr>
+          <w:lang w:val="es-GT"/>
+        </w:rPr>
+      </w:pPr>
+    </w:p>
+    <w:p>
+      <w:pPr>
+        <w:jc w:val="both"/>
+        <w:rPr>
+          <w:lang w:val="es-GT"/>
+        </w:rPr>
+      </w:pPr>
+    </w:p>
+    <w:p>
+      <w:pPr>
+        <w:jc w:val="both"/>
+        <w:rPr>
+          <w:lang w:val="es-GT"/>
+        </w:rPr>
+      </w:pPr>
+    </w:p>
+    <w:p>
+      <w:pPr>
+        <w:jc w:val="both"/>
+        <w:rPr>
+          <w:lang w:val="es-GT"/>
+        </w:rPr>
+      </w:pPr>
+    </w:p>
+    <w:p>
+      <w:pPr>
+        <w:jc w:val="both"/>
+        <w:rPr>
+          <w:lang w:val="es-GT"/>
+        </w:rPr>
+      </w:pPr>
+    </w:p>
+    <w:p>
+      <w:pPr>
+        <w:pStyle w:val="Ttulo2"/>
+        <w:rPr>
+          <w:rFonts w:ascii="Arial" w:hAnsi="Arial" w:cs="Arial"/>
+          <w:sz w:val="36"/>
+          <w:szCs w:val="36"/>
+          <w:lang w:val="es-GT"/>
+        </w:rPr>
+      </w:pPr>
+      <w:bookmarkStart w:id="12" w:name="_Toc101946056"/>
+      <w:r>
+        <w:rPr>
+          <w:rFonts w:ascii="Arial" w:hAnsi="Arial" w:cs="Arial"/>
+          <w:sz w:val="36"/>
+          <w:szCs w:val="36"/>
+          <w:lang w:val="es-GT"/>
+        </w:rPr>
+        <w:lastRenderedPageBreak/>
+        <w:t>CALENDARIZACION</w:t>
+      </w:r>
+      <w:bookmarkEnd w:id="12"/>
+      <w:r>
+        <w:rPr>
+          <w:rFonts w:ascii="Arial" w:hAnsi="Arial" w:cs="Arial"/>
+          <w:sz w:val="36"/>
+          <w:szCs w:val="36"/>
+          <w:lang w:val="es-GT"/>
+        </w:rPr>
+        <w:t xml:space="preserve"> </w:t>
+      </w:r>
+    </w:p>
+    <w:p>
+      <w:pPr>
+        <w:jc w:val="both"/>
+        <w:rPr>
+          <w:lang w:val="es-GT"/>
+        </w:rPr>
+      </w:pPr>
+    </w:p>
+    <w:p>
+      <w:pPr>
+        <w:rPr>
+          <w:lang w:val="es-GT"/>
+        </w:rPr>
+      </w:pPr>
+      <w:r>
+        <w:rPr>
+          <w:noProof/>
+          <w:lang w:val="es-GT"/>
+        </w:rPr>
+        <w:drawing>
+          <wp:anchor distT="0" distB="0" distL="114300" distR="114300" simplePos="0" relativeHeight="251670528" behindDoc="0" locked="0" layoutInCell="1" allowOverlap="1" wp14:anchorId="4F2E7864" wp14:editId="26853BD2">
+            <wp:simplePos x="0" y="0"/>
+            <wp:positionH relativeFrom="margin">
+              <wp:align>center</wp:align>
+            </wp:positionH>
+            <wp:positionV relativeFrom="margin">
+              <wp:posOffset>814705</wp:posOffset>
+            </wp:positionV>
+            <wp:extent cx="7037705" cy="2237740"/>
+            <wp:effectExtent l="0" t="0" r="0" b="0"/>
+            <wp:wrapSquare wrapText="bothSides"/>
+            <wp:docPr id="29" name="Imagen 29"/>
+            <wp:cNvGraphicFramePr>
+              <a:graphicFrameLocks xmlns:a="http://schemas.openxmlformats.org/drawingml/2006/main" noChangeAspect="1"/>
+            </wp:cNvGraphicFramePr>
+            <a:graphic xmlns:a="http://schemas.openxmlformats.org/drawingml/2006/main">
+              <a:graphicData uri="http://schemas.openxmlformats.org/drawingml/2006/picture">
+                <pic:pic xmlns:pic="http://schemas.openxmlformats.org/drawingml/2006/picture">
+                  <pic:nvPicPr>
+                    <pic:cNvPr id="1" name=""/>
+                    <pic:cNvPicPr/>
+                  </pic:nvPicPr>
+                  <pic:blipFill>
+                    <a:blip r:embed="rId10" cstate="print">
+                      <a:extLst>
+                        <a:ext uri="{28A0092B-C50C-407E-A947-70E740481C1C}">
+                          <a14:useLocalDpi xmlns:a14="http://schemas.microsoft.com/office/drawing/2010/main" val="0"/>
+                        </a:ext>
+                      </a:extLst>
+                    </a:blip>
+                    <a:stretch>
+                      <a:fillRect/>
+                    </a:stretch>
+                  </pic:blipFill>
+                  <pic:spPr>
+                    <a:xfrm>
+                      <a:off x="0" y="0"/>
+                      <a:ext cx="7037705" cy="2237740"/>
+                    </a:xfrm>
+                    <a:prstGeom prst="rect">
+                      <a:avLst/>
+                    </a:prstGeom>
+                  </pic:spPr>
+                </pic:pic>
+              </a:graphicData>
+            </a:graphic>
+            <wp14:sizeRelH relativeFrom="margin">
+              <wp14:pctWidth>0</wp14:pctWidth>
+            </wp14:sizeRelH>
+            <wp14:sizeRelV relativeFrom="margin">
+              <wp14:pctHeight>0</wp14:pctHeight>
+            </wp14:sizeRelV>
+          </wp:anchor>
+        </w:drawing>
+      </w:r>
+    </w:p>
+    <w:p>
+      <w:pPr>
+        <w:rPr>
+          <w:lang w:val="es-GT"/>
+        </w:rPr>
+      </w:pPr>
+      <w:r>
+        <w:rPr>
+          <w:lang w:val="es-GT"/>
+        </w:rPr>
+        <w:br w:type="page"/>
+      </w:r>
+    </w:p>
+    <w:p>
+      <w:pPr>
+        <w:pStyle w:val="Ttulo2"/>
+        <w:rPr>
+          <w:rFonts w:ascii="Arial" w:hAnsi="Arial" w:cs="Arial"/>
+          <w:sz w:val="36"/>
+          <w:szCs w:val="36"/>
+          <w:lang w:val="es-GT"/>
+        </w:rPr>
+      </w:pPr>
+      <w:bookmarkStart w:id="13" w:name="_Toc101946057"/>
+      <w:r>
+        <w:rPr>
+          <w:rFonts w:ascii="Arial" w:hAnsi="Arial" w:cs="Arial"/>
+          <w:sz w:val="36"/>
+          <w:szCs w:val="36"/>
+          <w:lang w:val="es-GT"/>
+        </w:rPr>
+        <w:lastRenderedPageBreak/>
+        <w:t>DIAGRAMAS UML</w:t>
+      </w:r>
+      <w:bookmarkEnd w:id="13"/>
+    </w:p>
+    <w:p>
+      <w:pPr>
+        <w:pStyle w:val="Ttulo3"/>
+        <w:rPr>
+          <w:lang w:val="es-GT"/>
+        </w:rPr>
+      </w:pPr>
+    </w:p>
+    <w:p>
+      <w:pPr>
+        <w:pStyle w:val="Ttulo3"/>
+        <w:rPr>
+          <w:rFonts w:ascii="Arial" w:hAnsi="Arial" w:cs="Arial"/>
+          <w:lang w:val="es-GT"/>
+        </w:rPr>
+      </w:pPr>
+      <w:bookmarkStart w:id="14" w:name="_Toc101946058"/>
+      <w:r>
+        <w:rPr>
+          <w:rFonts w:ascii="Arial" w:hAnsi="Arial" w:cs="Arial"/>
+          <w:lang w:val="es-GT"/>
+        </w:rPr>
+        <w:t>DIAGRAMAS DE CASO DE USO</w:t>
+      </w:r>
+      <w:bookmarkEnd w:id="14"/>
+    </w:p>
+    <w:p>
+      <w:pPr>
+        <w:rPr>
+          <w:lang w:val="es-GT"/>
+        </w:rPr>
+      </w:pPr>
+      <w:r>
+        <w:rPr>
+          <w:noProof/>
+          <w:lang w:val="es-GT"/>
+        </w:rPr>
+        <w:drawing>
+          <wp:anchor distT="0" distB="0" distL="114300" distR="114300" simplePos="0" relativeHeight="251662336" behindDoc="0" locked="0" layoutInCell="1" allowOverlap="1" wp14:anchorId="0C306892" wp14:editId="534F96F0">
+            <wp:simplePos x="0" y="0"/>
+            <wp:positionH relativeFrom="margin">
+              <wp:align>center</wp:align>
+            </wp:positionH>
+            <wp:positionV relativeFrom="margin">
+              <wp:posOffset>1333500</wp:posOffset>
+            </wp:positionV>
+            <wp:extent cx="5250524" cy="6638925"/>
+            <wp:effectExtent l="0" t="0" r="7620" b="0"/>
+            <wp:wrapSquare wrapText="bothSides"/>
+            <wp:docPr id="1" name="Imagen 1"/>
+            <wp:cNvGraphicFramePr>
+              <a:graphicFrameLocks xmlns:a="http://schemas.openxmlformats.org/drawingml/2006/main" noChangeAspect="1"/>
+            </wp:cNvGraphicFramePr>
+            <a:graphic xmlns:a="http://schemas.openxmlformats.org/drawingml/2006/main">
+              <a:graphicData uri="http://schemas.openxmlformats.org/drawingml/2006/picture">
+                <pic:pic xmlns:pic="http://schemas.openxmlformats.org/drawingml/2006/picture">
+                  <pic:nvPicPr>
+                    <pic:cNvPr id="1" name=""/>
+                    <pic:cNvPicPr/>
+                  </pic:nvPicPr>
+                  <pic:blipFill rotWithShape="1">
+                    <a:blip r:embed="rId11">
+                      <a:extLst>
+                        <a:ext uri="{28A0092B-C50C-407E-A947-70E740481C1C}">
+                          <a14:useLocalDpi xmlns:a14="http://schemas.microsoft.com/office/drawing/2010/main" val="0"/>
+                        </a:ext>
+                      </a:extLst>
+                    </a:blip>
+                    <a:srcRect t="718" r="2381"/>
+                    <a:stretch/>
+                  </pic:blipFill>
+                  <pic:spPr bwMode="auto">
+                    <a:xfrm>
+                      <a:off x="0" y="0"/>
+                      <a:ext cx="5250524" cy="6638925"/>
+                    </a:xfrm>
+                    <a:prstGeom prst="rect">
+                      <a:avLst/>
+                    </a:prstGeom>
+                    <a:ln>
+                      <a:noFill/>
+                    </a:ln>
+                    <a:extLst>
+                      <a:ext uri="{53640926-AAD7-44D8-BBD7-CCE9431645EC}">
+                        <a14:shadowObscured xmlns:a14="http://schemas.microsoft.com/office/drawing/2010/main"/>
+                      </a:ext>
+                    </a:extLst>
+                  </pic:spPr>
+                </pic:pic>
+              </a:graphicData>
+            </a:graphic>
+          </wp:anchor>
+        </w:drawing>
+      </w:r>
+    </w:p>
+    <w:p>
+      <w:pPr>
+        <w:pStyle w:val="Ttulo3"/>
+        <w:rPr>
+          <w:rFonts w:ascii="Arial" w:hAnsi="Arial" w:cs="Arial"/>
+          <w:lang w:val="es-GT"/>
+        </w:rPr>
+      </w:pPr>
+    </w:p>
+    <w:p>
+      <w:pPr>
+        <w:pStyle w:val="Ttulo3"/>
+        <w:rPr>
+          <w:rFonts w:ascii="Arial" w:hAnsi="Arial" w:cs="Arial"/>
+          <w:lang w:val="es-GT"/>
+        </w:rPr>
+      </w:pPr>
+    </w:p>
+    <w:p>
+      <w:pPr>
+        <w:pStyle w:val="Ttulo3"/>
+        <w:rPr>
+          <w:rFonts w:ascii="Arial" w:hAnsi="Arial" w:cs="Arial"/>
+          <w:lang w:val="es-GT"/>
+        </w:rPr>
+      </w:pPr>
+    </w:p>
+    <w:p>
+      <w:pPr>
+        <w:pStyle w:val="Ttulo3"/>
+        <w:rPr>
+          <w:rFonts w:ascii="Arial" w:hAnsi="Arial" w:cs="Arial"/>
+          <w:lang w:val="es-GT"/>
+        </w:rPr>
+      </w:pPr>
+      <w:bookmarkStart w:id="15" w:name="_Toc101946059"/>
+      <w:r>
+        <w:rPr>
+          <w:rFonts w:ascii="Arial" w:hAnsi="Arial" w:cs="Arial"/>
+          <w:noProof/>
+          <w:lang w:val="es-GT"/>
+        </w:rPr>
+        <w:drawing>
+          <wp:anchor distT="0" distB="0" distL="114300" distR="114300" simplePos="0" relativeHeight="251663360" behindDoc="0" locked="0" layoutInCell="1" allowOverlap="1" wp14:anchorId="739B83E1" wp14:editId="5A509505">
+            <wp:simplePos x="0" y="0"/>
+            <wp:positionH relativeFrom="margin">
+              <wp:align>right</wp:align>
+            </wp:positionH>
+            <wp:positionV relativeFrom="margin">
+              <wp:align>center</wp:align>
+            </wp:positionV>
+            <wp:extent cx="6400800" cy="6195695"/>
+            <wp:effectExtent l="0" t="0" r="0" b="0"/>
+            <wp:wrapSquare wrapText="bothSides"/>
+            <wp:docPr id="3" name="Imagen 3"/>
+            <wp:cNvGraphicFramePr>
+              <a:graphicFrameLocks xmlns:a="http://schemas.openxmlformats.org/drawingml/2006/main" noChangeAspect="1"/>
+            </wp:cNvGraphicFramePr>
+            <a:graphic xmlns:a="http://schemas.openxmlformats.org/drawingml/2006/main">
+              <a:graphicData uri="http://schemas.openxmlformats.org/drawingml/2006/picture">
+                <pic:pic xmlns:pic="http://schemas.openxmlformats.org/drawingml/2006/picture">
+                  <pic:nvPicPr>
+                    <pic:cNvPr id="1" name=""/>
+                    <pic:cNvPicPr/>
+                  </pic:nvPicPr>
+                  <pic:blipFill>
+                    <a:blip r:embed="rId12">
+                      <a:extLst>
+                        <a:ext uri="{28A0092B-C50C-407E-A947-70E740481C1C}">
+                          <a14:useLocalDpi xmlns:a14="http://schemas.microsoft.com/office/drawing/2010/main" val="0"/>
+                        </a:ext>
+                      </a:extLst>
+                    </a:blip>
+                    <a:stretch>
+                      <a:fillRect/>
+                    </a:stretch>
+                  </pic:blipFill>
+                  <pic:spPr>
+                    <a:xfrm>
+                      <a:off x="0" y="0"/>
+                      <a:ext cx="6400800" cy="6195695"/>
+                    </a:xfrm>
+                    <a:prstGeom prst="rect">
+                      <a:avLst/>
+                    </a:prstGeom>
+                  </pic:spPr>
+                </pic:pic>
+              </a:graphicData>
+            </a:graphic>
+          </wp:anchor>
+        </w:drawing>
+      </w:r>
+      <w:bookmarkEnd w:id="15"/>
+    </w:p>
+    <w:p>
+      <w:pPr>
+        <w:pStyle w:val="Ttulo3"/>
+        <w:rPr>
+          <w:rFonts w:ascii="Arial" w:hAnsi="Arial" w:cs="Arial"/>
+          <w:lang w:val="es-GT"/>
+        </w:rPr>
+      </w:pPr>
+    </w:p>
+    <w:p>
+      <w:pPr>
+        <w:pStyle w:val="Ttulo3"/>
+        <w:rPr>
+          <w:rFonts w:ascii="Arial" w:hAnsi="Arial" w:cs="Arial"/>
+          <w:lang w:val="es-GT"/>
+        </w:rPr>
+      </w:pPr>
+    </w:p>
+    <w:p>
+      <w:pPr>
+        <w:pStyle w:val="Ttulo3"/>
+        <w:rPr>
+          <w:rFonts w:ascii="Arial" w:hAnsi="Arial" w:cs="Arial"/>
+          <w:lang w:val="es-GT"/>
+        </w:rPr>
+      </w:pPr>
+    </w:p>
+    <w:p>
+      <w:pPr>
+        <w:pStyle w:val="Ttulo3"/>
+        <w:rPr>
+          <w:rFonts w:ascii="Arial" w:hAnsi="Arial" w:cs="Arial"/>
+          <w:lang w:val="es-GT"/>
+        </w:rPr>
+      </w:pPr>
+    </w:p>
+    <w:p>
+      <w:pPr>
+        <w:pStyle w:val="Ttulo3"/>
+        <w:rPr>
+          <w:rFonts w:ascii="Arial" w:hAnsi="Arial" w:cs="Arial"/>
+          <w:lang w:val="es-GT"/>
+        </w:rPr>
+      </w:pPr>
+      <w:bookmarkStart w:id="16" w:name="_Toc101946060"/>
+      <w:r>
+        <w:rPr>
+          <w:rFonts w:ascii="Arial" w:hAnsi="Arial" w:cs="Arial"/>
+          <w:noProof/>
+          <w:lang w:val="es-GT"/>
+        </w:rPr>
+        <w:lastRenderedPageBreak/>
+        <w:drawing>
+          <wp:anchor distT="0" distB="0" distL="114300" distR="114300" simplePos="0" relativeHeight="251664384" behindDoc="0" locked="0" layoutInCell="1" allowOverlap="1" wp14:anchorId="6E5E1AF2" wp14:editId="0E1CB7A7">
+            <wp:simplePos x="0" y="0"/>
+            <wp:positionH relativeFrom="margin">
+              <wp:align>center</wp:align>
+            </wp:positionH>
+            <wp:positionV relativeFrom="margin">
+              <wp:posOffset>-542925</wp:posOffset>
+            </wp:positionV>
+            <wp:extent cx="4705350" cy="4364990"/>
+            <wp:effectExtent l="0" t="0" r="0" b="0"/>
+            <wp:wrapSquare wrapText="bothSides"/>
+            <wp:docPr id="4" name="Imagen 4"/>
+            <wp:cNvGraphicFramePr>
+              <a:graphicFrameLocks xmlns:a="http://schemas.openxmlformats.org/drawingml/2006/main" noChangeAspect="1"/>
+            </wp:cNvGraphicFramePr>
+            <a:graphic xmlns:a="http://schemas.openxmlformats.org/drawingml/2006/main">
+              <a:graphicData uri="http://schemas.openxmlformats.org/drawingml/2006/picture">
+                <pic:pic xmlns:pic="http://schemas.openxmlformats.org/drawingml/2006/picture">
+                  <pic:nvPicPr>
+                    <pic:cNvPr id="1" name=""/>
+                    <pic:cNvPicPr/>
+                  </pic:nvPicPr>
+                  <pic:blipFill>
+                    <a:blip r:embed="rId13">
+                      <a:extLst>
+                        <a:ext uri="{28A0092B-C50C-407E-A947-70E740481C1C}">
+                          <a14:useLocalDpi xmlns:a14="http://schemas.microsoft.com/office/drawing/2010/main" val="0"/>
+                        </a:ext>
+                      </a:extLst>
+                    </a:blip>
+                    <a:stretch>
+                      <a:fillRect/>
+                    </a:stretch>
+                  </pic:blipFill>
+                  <pic:spPr>
+                    <a:xfrm>
+                      <a:off x="0" y="0"/>
+                      <a:ext cx="4705350" cy="4364990"/>
+                    </a:xfrm>
+                    <a:prstGeom prst="rect">
+                      <a:avLst/>
+                    </a:prstGeom>
+                  </pic:spPr>
+                </pic:pic>
+              </a:graphicData>
+            </a:graphic>
+            <wp14:sizeRelH relativeFrom="margin">
+              <wp14:pctWidth>0</wp14:pctWidth>
+            </wp14:sizeRelH>
+            <wp14:sizeRelV relativeFrom="margin">
+              <wp14:pctHeight>0</wp14:pctHeight>
+            </wp14:sizeRelV>
+          </wp:anchor>
+        </w:drawing>
+      </w:r>
+      <w:bookmarkEnd w:id="16"/>
+    </w:p>
+    <w:p>
+      <w:pPr>
+        <w:pStyle w:val="Ttulo3"/>
+        <w:rPr>
+          <w:rFonts w:ascii="Arial" w:hAnsi="Arial" w:cs="Arial"/>
+          <w:lang w:val="es-GT"/>
+        </w:rPr>
+      </w:pPr>
+    </w:p>
+    <w:p>
+      <w:pPr>
+        <w:pStyle w:val="Ttulo3"/>
+        <w:rPr>
+          <w:rFonts w:ascii="Arial" w:hAnsi="Arial" w:cs="Arial"/>
+          <w:lang w:val="es-GT"/>
+        </w:rPr>
+      </w:pPr>
+    </w:p>
+    <w:p>
+      <w:pPr>
+        <w:pStyle w:val="Ttulo3"/>
+        <w:rPr>
+          <w:rFonts w:ascii="Arial" w:hAnsi="Arial" w:cs="Arial"/>
+          <w:lang w:val="es-GT"/>
+        </w:rPr>
+      </w:pPr>
+    </w:p>
+    <w:p>
+      <w:pPr>
+        <w:pStyle w:val="Ttulo3"/>
+        <w:rPr>
+          <w:rFonts w:ascii="Arial" w:hAnsi="Arial" w:cs="Arial"/>
+          <w:lang w:val="es-GT"/>
+        </w:rPr>
+      </w:pPr>
+    </w:p>
+    <w:p>
+      <w:pPr>
+        <w:pStyle w:val="Ttulo3"/>
+        <w:rPr>
+          <w:rFonts w:ascii="Arial" w:hAnsi="Arial" w:cs="Arial"/>
+          <w:lang w:val="es-GT"/>
+        </w:rPr>
+      </w:pPr>
+    </w:p>
+    <w:p>
+      <w:pPr>
+        <w:pStyle w:val="Ttulo3"/>
+        <w:rPr>
+          <w:rFonts w:ascii="Arial" w:hAnsi="Arial" w:cs="Arial"/>
+          <w:lang w:val="es-GT"/>
+        </w:rPr>
+      </w:pPr>
+    </w:p>
+    <w:p>
+      <w:pPr>
+        <w:pStyle w:val="Ttulo3"/>
+        <w:rPr>
+          <w:rFonts w:ascii="Arial" w:hAnsi="Arial" w:cs="Arial"/>
+          <w:lang w:val="es-GT"/>
+        </w:rPr>
+      </w:pPr>
+    </w:p>
+    <w:p>
+      <w:pPr>
+        <w:pStyle w:val="Ttulo3"/>
+        <w:rPr>
+          <w:rFonts w:ascii="Arial" w:hAnsi="Arial" w:cs="Arial"/>
+          <w:lang w:val="es-GT"/>
+        </w:rPr>
+      </w:pPr>
+    </w:p>
+    <w:p>
+      <w:pPr>
+        <w:pStyle w:val="Ttulo3"/>
+        <w:rPr>
+          <w:rFonts w:ascii="Arial" w:hAnsi="Arial" w:cs="Arial"/>
+          <w:lang w:val="es-GT"/>
+        </w:rPr>
+      </w:pPr>
+    </w:p>
+    <w:p>
+      <w:pPr>
+        <w:pStyle w:val="Ttulo3"/>
+        <w:rPr>
+          <w:rFonts w:ascii="Arial" w:hAnsi="Arial" w:cs="Arial"/>
+          <w:lang w:val="es-GT"/>
+        </w:rPr>
+      </w:pPr>
+    </w:p>
+    <w:p>
+      <w:pPr>
+        <w:pStyle w:val="Ttulo3"/>
+        <w:rPr>
+          <w:rFonts w:ascii="Arial" w:hAnsi="Arial" w:cs="Arial"/>
+          <w:lang w:val="es-GT"/>
+        </w:rPr>
+      </w:pPr>
+    </w:p>
+    <w:p>
+      <w:pPr>
+        <w:pStyle w:val="Ttulo3"/>
+        <w:rPr>
+          <w:rFonts w:ascii="Arial" w:hAnsi="Arial" w:cs="Arial"/>
+          <w:lang w:val="es-GT"/>
+        </w:rPr>
+      </w:pPr>
+    </w:p>
+    <w:p>
+      <w:pPr>
+        <w:pStyle w:val="Ttulo3"/>
+        <w:rPr>
+          <w:rFonts w:ascii="Arial" w:hAnsi="Arial" w:cs="Arial"/>
+          <w:lang w:val="es-GT"/>
+        </w:rPr>
+      </w:pPr>
+    </w:p>
+    <w:p>
+      <w:pPr>
+        <w:pStyle w:val="Ttulo3"/>
+        <w:rPr>
+          <w:rFonts w:ascii="Arial" w:hAnsi="Arial" w:cs="Arial"/>
+          <w:lang w:val="es-GT"/>
+        </w:rPr>
+      </w:pPr>
+    </w:p>
+    <w:p>
+      <w:pPr>
+        <w:rPr>
+          <w:lang w:val="es-GT"/>
+        </w:rPr>
+      </w:pPr>
+    </w:p>
+    <w:p>
+      <w:pPr>
+        <w:rPr>
+          <w:lang w:val="es-GT"/>
+        </w:rPr>
+      </w:pPr>
+      <w:r>
+        <w:rPr>
+          <w:rFonts w:ascii="Arial" w:hAnsi="Arial" w:cs="Arial"/>
+          <w:noProof/>
+          <w:lang w:val="es-GT"/>
+        </w:rPr>
+        <w:drawing>
+          <wp:anchor distT="0" distB="0" distL="114300" distR="114300" simplePos="0" relativeHeight="251665408" behindDoc="0" locked="0" layoutInCell="1" allowOverlap="1" wp14:anchorId="16242216" wp14:editId="1E117B73">
+            <wp:simplePos x="0" y="0"/>
+            <wp:positionH relativeFrom="margin">
+              <wp:align>center</wp:align>
+            </wp:positionH>
+            <wp:positionV relativeFrom="margin">
+              <wp:posOffset>4276725</wp:posOffset>
+            </wp:positionV>
+            <wp:extent cx="5287645" cy="4191000"/>
+            <wp:effectExtent l="0" t="0" r="8255" b="0"/>
+            <wp:wrapSquare wrapText="bothSides"/>
+            <wp:docPr id="5" name="Imagen 5"/>
+            <wp:cNvGraphicFramePr>
+              <a:graphicFrameLocks xmlns:a="http://schemas.openxmlformats.org/drawingml/2006/main" noChangeAspect="1"/>
+            </wp:cNvGraphicFramePr>
+            <a:graphic xmlns:a="http://schemas.openxmlformats.org/drawingml/2006/main">
+              <a:graphicData uri="http://schemas.openxmlformats.org/drawingml/2006/picture">
+                <pic:pic xmlns:pic="http://schemas.openxmlformats.org/drawingml/2006/picture">
+                  <pic:nvPicPr>
+                    <pic:cNvPr id="1" name=""/>
+                    <pic:cNvPicPr/>
+                  </pic:nvPicPr>
+                  <pic:blipFill>
+                    <a:blip r:embed="rId14">
+                      <a:extLst>
+                        <a:ext uri="{28A0092B-C50C-407E-A947-70E740481C1C}">
+                          <a14:useLocalDpi xmlns:a14="http://schemas.microsoft.com/office/drawing/2010/main" val="0"/>
+                        </a:ext>
+                      </a:extLst>
+                    </a:blip>
+                    <a:stretch>
+                      <a:fillRect/>
+                    </a:stretch>
+                  </pic:blipFill>
+                  <pic:spPr>
+                    <a:xfrm>
+                      <a:off x="0" y="0"/>
+                      <a:ext cx="5287645" cy="4191000"/>
+                    </a:xfrm>
+                    <a:prstGeom prst="rect">
+                      <a:avLst/>
+                    </a:prstGeom>
+                  </pic:spPr>
+                </pic:pic>
+              </a:graphicData>
+            </a:graphic>
+            <wp14:sizeRelH relativeFrom="margin">
+              <wp14:pctWidth>0</wp14:pctWidth>
+            </wp14:sizeRelH>
+            <wp14:sizeRelV relativeFrom="margin">
+              <wp14:pctHeight>0</wp14:pctHeight>
+            </wp14:sizeRelV>
+          </wp:anchor>
+        </w:drawing>
+      </w:r>
+    </w:p>
+    <w:p>
+      <w:pPr>
+        <w:pStyle w:val="Ttulo3"/>
+        <w:rPr>
+          <w:rFonts w:ascii="Arial" w:hAnsi="Arial" w:cs="Arial"/>
+          <w:lang w:val="es-GT"/>
+        </w:rPr>
+      </w:pPr>
+    </w:p>
+    <w:p>
+      <w:pPr>
+        <w:pStyle w:val="Ttulo3"/>
+        <w:rPr>
+          <w:rFonts w:ascii="Arial" w:hAnsi="Arial" w:cs="Arial"/>
+          <w:lang w:val="es-GT"/>
+        </w:rPr>
+      </w:pPr>
+    </w:p>
+    <w:p>
+      <w:pPr>
+        <w:pStyle w:val="Ttulo3"/>
+        <w:rPr>
+          <w:rFonts w:ascii="Arial" w:hAnsi="Arial" w:cs="Arial"/>
+          <w:lang w:val="es-GT"/>
+        </w:rPr>
+      </w:pPr>
+    </w:p>
+    <w:p>
+      <w:pPr>
+        <w:pStyle w:val="Ttulo3"/>
+        <w:rPr>
+          <w:rFonts w:ascii="Arial" w:hAnsi="Arial" w:cs="Arial"/>
+          <w:lang w:val="es-GT"/>
+        </w:rPr>
+      </w:pPr>
+    </w:p>
+    <w:p>
+      <w:pPr>
+        <w:pStyle w:val="Ttulo3"/>
+        <w:rPr>
+          <w:rFonts w:ascii="Arial" w:hAnsi="Arial" w:cs="Arial"/>
+          <w:lang w:val="es-GT"/>
+        </w:rPr>
+      </w:pPr>
+    </w:p>
+    <w:p>
+      <w:pPr>
+        <w:rPr>
+          <w:lang w:val="es-GT"/>
+        </w:rPr>
+      </w:pPr>
+    </w:p>
+    <w:p>
+      <w:pPr>
+        <w:pStyle w:val="Ttulo3"/>
+        <w:rPr>
+          <w:rFonts w:ascii="Arial" w:hAnsi="Arial" w:cs="Arial"/>
+          <w:lang w:val="es-GT"/>
+        </w:rPr>
+      </w:pPr>
+    </w:p>
+    <w:p>
+      <w:pPr>
+        <w:pStyle w:val="Ttulo3"/>
+        <w:rPr>
+          <w:rFonts w:ascii="Arial" w:hAnsi="Arial" w:cs="Arial"/>
+          <w:lang w:val="es-GT"/>
+        </w:rPr>
+      </w:pPr>
+    </w:p>
+    <w:p>
+      <w:pPr>
+        <w:pStyle w:val="Ttulo3"/>
+        <w:rPr>
+          <w:rFonts w:ascii="Arial" w:hAnsi="Arial" w:cs="Arial"/>
+          <w:lang w:val="es-GT"/>
+        </w:rPr>
+      </w:pPr>
+    </w:p>
+    <w:p>
+      <w:pPr>
+        <w:pStyle w:val="Ttulo3"/>
+        <w:rPr>
+          <w:rFonts w:ascii="Arial" w:hAnsi="Arial" w:cs="Arial"/>
+          <w:lang w:val="es-GT"/>
+        </w:rPr>
+      </w:pPr>
+    </w:p>
+    <w:p>
+      <w:pPr>
+        <w:pStyle w:val="Ttulo3"/>
+        <w:rPr>
+          <w:rFonts w:ascii="Arial" w:hAnsi="Arial" w:cs="Arial"/>
+          <w:lang w:val="es-GT"/>
+        </w:rPr>
+      </w:pPr>
+    </w:p>
+    <w:p>
+      <w:pPr>
+        <w:pStyle w:val="Ttulo3"/>
+        <w:rPr>
+          <w:rFonts w:ascii="Arial" w:hAnsi="Arial" w:cs="Arial"/>
+          <w:lang w:val="es-GT"/>
+        </w:rPr>
+      </w:pPr>
+    </w:p>
+    <w:p>
+      <w:pPr>
+        <w:pStyle w:val="Ttulo3"/>
+        <w:rPr>
+          <w:rFonts w:ascii="Arial" w:hAnsi="Arial" w:cs="Arial"/>
+          <w:lang w:val="es-GT"/>
+        </w:rPr>
+      </w:pPr>
+    </w:p>
+    <w:p>
+      <w:pPr>
+        <w:pStyle w:val="Ttulo3"/>
+        <w:rPr>
+          <w:rFonts w:ascii="Arial" w:hAnsi="Arial" w:cs="Arial"/>
+          <w:lang w:val="es-GT"/>
+        </w:rPr>
+      </w:pPr>
+    </w:p>
+    <w:p>
+      <w:pPr>
+        <w:pStyle w:val="Ttulo3"/>
+        <w:rPr>
+          <w:rFonts w:ascii="Arial" w:hAnsi="Arial" w:cs="Arial"/>
+          <w:lang w:val="es-GT"/>
+        </w:rPr>
+      </w:pPr>
+    </w:p>
+    <w:p>
+      <w:pPr>
+        <w:rPr>
+          <w:lang w:val="es-GT"/>
+        </w:rPr>
+      </w:pPr>
+    </w:p>
+    <w:p>
+      <w:pPr>
+        <w:rPr>
+          <w:lang w:val="es-GT"/>
+        </w:rPr>
+      </w:pPr>
+    </w:p>
+    <w:p>
+      <w:pPr>
+        <w:rPr>
+          <w:lang w:val="es-GT"/>
+        </w:rPr>
+      </w:pPr>
+    </w:p>
+    <w:p>
+      <w:pPr>
+        <w:rPr>
+          <w:lang w:val="es-GT"/>
+        </w:rPr>
+      </w:pPr>
+    </w:p>
+    <w:p>
+      <w:pPr>
+        <w:rPr>
+          <w:lang w:val="es-GT"/>
+        </w:rPr>
+      </w:pPr>
+      <w:r>
+        <w:rPr>
+          <w:noProof/>
+          <w:lang w:val="es-GT"/>
+        </w:rPr>
+        <w:lastRenderedPageBreak/>
+        <w:drawing>
+          <wp:anchor distT="0" distB="0" distL="114300" distR="114300" simplePos="0" relativeHeight="251667456" behindDoc="0" locked="0" layoutInCell="1" allowOverlap="1" wp14:anchorId="63EC771F" wp14:editId="11FB79B3">
+            <wp:simplePos x="0" y="0"/>
+            <wp:positionH relativeFrom="margin">
+              <wp:align>center</wp:align>
+            </wp:positionH>
+            <wp:positionV relativeFrom="margin">
+              <wp:posOffset>-723900</wp:posOffset>
+            </wp:positionV>
+            <wp:extent cx="4894915" cy="4267754"/>
+            <wp:effectExtent l="0" t="0" r="1270" b="0"/>
+            <wp:wrapSquare wrapText="bothSides"/>
+            <wp:docPr id="7" name="Imagen 7"/>
+            <wp:cNvGraphicFramePr>
+              <a:graphicFrameLocks xmlns:a="http://schemas.openxmlformats.org/drawingml/2006/main" noChangeAspect="1"/>
+            </wp:cNvGraphicFramePr>
+            <a:graphic xmlns:a="http://schemas.openxmlformats.org/drawingml/2006/main">
+              <a:graphicData uri="http://schemas.openxmlformats.org/drawingml/2006/picture">
+                <pic:pic xmlns:pic="http://schemas.openxmlformats.org/drawingml/2006/picture">
+                  <pic:nvPicPr>
+                    <pic:cNvPr id="1" name=""/>
+                    <pic:cNvPicPr/>
+                  </pic:nvPicPr>
+                  <pic:blipFill>
+                    <a:blip r:embed="rId15">
+                      <a:extLst>
+                        <a:ext uri="{28A0092B-C50C-407E-A947-70E740481C1C}">
+                          <a14:useLocalDpi xmlns:a14="http://schemas.microsoft.com/office/drawing/2010/main" val="0"/>
+                        </a:ext>
+                      </a:extLst>
+                    </a:blip>
+                    <a:stretch>
+                      <a:fillRect/>
+                    </a:stretch>
+                  </pic:blipFill>
+                  <pic:spPr>
+                    <a:xfrm>
+                      <a:off x="0" y="0"/>
+                      <a:ext cx="4894915" cy="4267754"/>
+                    </a:xfrm>
+                    <a:prstGeom prst="rect">
+                      <a:avLst/>
+                    </a:prstGeom>
+                  </pic:spPr>
+                </pic:pic>
+              </a:graphicData>
+            </a:graphic>
+          </wp:anchor>
+        </w:drawing>
+      </w:r>
+    </w:p>
+    <w:p>
+      <w:pPr>
+        <w:rPr>
+          <w:lang w:val="es-GT"/>
+        </w:rPr>
+      </w:pPr>
+    </w:p>
+    <w:p>
+      <w:pPr>
+        <w:rPr>
+          <w:lang w:val="es-GT"/>
+        </w:rPr>
+      </w:pPr>
+    </w:p>
+    <w:p>
+      <w:pPr>
+        <w:rPr>
+          <w:lang w:val="es-GT"/>
+        </w:rPr>
+      </w:pPr>
+    </w:p>
+    <w:p>
+      <w:pPr>
+        <w:rPr>
+          <w:lang w:val="es-GT"/>
+        </w:rPr>
+      </w:pPr>
+    </w:p>
+    <w:p>
+      <w:pPr>
+        <w:rPr>
+          <w:lang w:val="es-GT"/>
+        </w:rPr>
+      </w:pPr>
+    </w:p>
+    <w:p>
+      <w:pPr>
+        <w:rPr>
+          <w:lang w:val="es-GT"/>
+        </w:rPr>
+      </w:pPr>
+    </w:p>
+    <w:p>
+      <w:pPr>
+        <w:rPr>
+          <w:lang w:val="es-GT"/>
+        </w:rPr>
+      </w:pPr>
+    </w:p>
+    <w:p>
+      <w:pPr>
+        <w:rPr>
+          <w:lang w:val="es-GT"/>
+        </w:rPr>
+      </w:pPr>
+    </w:p>
+    <w:p>
+      <w:pPr>
+        <w:rPr>
+          <w:lang w:val="es-GT"/>
+        </w:rPr>
+      </w:pPr>
+    </w:p>
+    <w:p>
+      <w:pPr>
+        <w:rPr>
+          <w:lang w:val="es-GT"/>
+        </w:rPr>
+      </w:pPr>
+    </w:p>
+    <w:p>
+      <w:pPr>
+        <w:rPr>
+          <w:lang w:val="es-GT"/>
+        </w:rPr>
+      </w:pPr>
+    </w:p>
+    <w:p>
+      <w:pPr>
+        <w:rPr>
+          <w:lang w:val="es-GT"/>
+        </w:rPr>
+      </w:pPr>
+    </w:p>
+    <w:p>
+      <w:pPr>
+        <w:rPr>
+          <w:lang w:val="es-GT"/>
+        </w:rPr>
+      </w:pPr>
+    </w:p>
+    <w:p>
+      <w:pPr>
+        <w:rPr>
+          <w:lang w:val="es-GT"/>
+        </w:rPr>
+      </w:pPr>
+      <w:r>
+        <w:rPr>
+          <w:rFonts w:ascii="Arial" w:hAnsi="Arial" w:cs="Arial"/>
+          <w:noProof/>
+          <w:lang w:val="es-GT"/>
+        </w:rPr>
+        <w:drawing>
+          <wp:anchor distT="0" distB="0" distL="114300" distR="114300" simplePos="0" relativeHeight="251666432" behindDoc="0" locked="0" layoutInCell="1" allowOverlap="1" wp14:anchorId="646DB562" wp14:editId="5B89E24E">
+            <wp:simplePos x="0" y="0"/>
+            <wp:positionH relativeFrom="margin">
+              <wp:align>center</wp:align>
+            </wp:positionH>
+            <wp:positionV relativeFrom="margin">
+              <wp:posOffset>4048125</wp:posOffset>
+            </wp:positionV>
+            <wp:extent cx="5076825" cy="4589145"/>
+            <wp:effectExtent l="0" t="0" r="9525" b="1905"/>
+            <wp:wrapSquare wrapText="bothSides"/>
+            <wp:docPr id="6" name="Imagen 6"/>
+            <wp:cNvGraphicFramePr>
+              <a:graphicFrameLocks xmlns:a="http://schemas.openxmlformats.org/drawingml/2006/main" noChangeAspect="1"/>
+            </wp:cNvGraphicFramePr>
+            <a:graphic xmlns:a="http://schemas.openxmlformats.org/drawingml/2006/main">
+              <a:graphicData uri="http://schemas.openxmlformats.org/drawingml/2006/picture">
+                <pic:pic xmlns:pic="http://schemas.openxmlformats.org/drawingml/2006/picture">
+                  <pic:nvPicPr>
+                    <pic:cNvPr id="1" name=""/>
+                    <pic:cNvPicPr/>
+                  </pic:nvPicPr>
+                  <pic:blipFill>
+                    <a:blip r:embed="rId16">
+                      <a:extLst>
+                        <a:ext uri="{28A0092B-C50C-407E-A947-70E740481C1C}">
+                          <a14:useLocalDpi xmlns:a14="http://schemas.microsoft.com/office/drawing/2010/main" val="0"/>
+                        </a:ext>
+                      </a:extLst>
+                    </a:blip>
+                    <a:stretch>
+                      <a:fillRect/>
+                    </a:stretch>
+                  </pic:blipFill>
+                  <pic:spPr>
+                    <a:xfrm>
+                      <a:off x="0" y="0"/>
+                      <a:ext cx="5076825" cy="4589145"/>
+                    </a:xfrm>
+                    <a:prstGeom prst="rect">
+                      <a:avLst/>
+                    </a:prstGeom>
+                  </pic:spPr>
+                </pic:pic>
+              </a:graphicData>
+            </a:graphic>
+            <wp14:sizeRelH relativeFrom="margin">
+              <wp14:pctWidth>0</wp14:pctWidth>
+            </wp14:sizeRelH>
+            <wp14:sizeRelV relativeFrom="margin">
+              <wp14:pctHeight>0</wp14:pctHeight>
+            </wp14:sizeRelV>
+          </wp:anchor>
+        </w:drawing>
+      </w:r>
+    </w:p>
+    <w:p>
+      <w:pPr>
+        <w:rPr>
+          <w:lang w:val="es-GT"/>
+        </w:rPr>
+      </w:pPr>
+    </w:p>
+    <w:p>
+      <w:pPr>
+        <w:rPr>
+          <w:lang w:val="es-GT"/>
+        </w:rPr>
+      </w:pPr>
+    </w:p>
+    <w:p>
+      <w:pPr>
+        <w:rPr>
+          <w:lang w:val="es-GT"/>
+        </w:rPr>
+      </w:pPr>
+    </w:p>
+    <w:p>
+      <w:pPr>
+        <w:rPr>
+          <w:lang w:val="es-GT"/>
+        </w:rPr>
+      </w:pPr>
+    </w:p>
+    <w:p>
+      <w:pPr>
+        <w:rPr>
+          <w:lang w:val="es-GT"/>
+        </w:rPr>
+      </w:pPr>
+    </w:p>
+    <w:p>
+      <w:pPr>
+        <w:rPr>
+          <w:lang w:val="es-GT"/>
+        </w:rPr>
+      </w:pPr>
+    </w:p>
+    <w:p>
+      <w:pPr>
+        <w:rPr>
+          <w:lang w:val="es-GT"/>
+        </w:rPr>
+      </w:pPr>
+    </w:p>
+    <w:p>
+      <w:pPr>
+        <w:rPr>
+          <w:lang w:val="es-GT"/>
+        </w:rPr>
+      </w:pPr>
+    </w:p>
+    <w:p>
+      <w:pPr>
+        <w:rPr>
+          <w:lang w:val="es-GT"/>
+        </w:rPr>
+      </w:pPr>
+    </w:p>
+    <w:p>
+      <w:pPr>
+        <w:rPr>
+          <w:lang w:val="es-GT"/>
+        </w:rPr>
+      </w:pPr>
+    </w:p>
+    <w:p>
+      <w:pPr>
+        <w:pStyle w:val="Ttulo3"/>
+        <w:rPr>
+          <w:rFonts w:ascii="Arial" w:hAnsi="Arial" w:cs="Arial"/>
+          <w:lang w:val="es-GT"/>
+        </w:rPr>
+      </w:pPr>
+      <w:bookmarkStart w:id="17" w:name="_Toc101946061"/>
+      <w:r>
+        <w:rPr>
+          <w:rFonts w:ascii="Arial" w:hAnsi="Arial" w:cs="Arial"/>
+          <w:lang w:val="es-GT"/>
+        </w:rPr>
+        <w:lastRenderedPageBreak/>
+        <w:t>DIAGRAMAS DE ACTIVIDADES</w:t>
+      </w:r>
+      <w:bookmarkEnd w:id="17"/>
+    </w:p>
+    <w:p>
+      <w:pPr>
+        <w:rPr>
+          <w:lang w:val="es-GT"/>
+        </w:rPr>
+      </w:pPr>
+      <w:r>
+        <w:rPr>
+          <w:noProof/>
+          <w:lang w:val="es-GT"/>
+        </w:rPr>
+        <w:drawing>
+          <wp:anchor distT="0" distB="0" distL="114300" distR="114300" simplePos="0" relativeHeight="251668480" behindDoc="0" locked="0" layoutInCell="1" allowOverlap="1" wp14:anchorId="51EEA8FF" wp14:editId="04A9591D">
+            <wp:simplePos x="0" y="0"/>
+            <wp:positionH relativeFrom="margin">
+              <wp:align>center</wp:align>
+            </wp:positionH>
+            <wp:positionV relativeFrom="margin">
+              <wp:posOffset>1634490</wp:posOffset>
+            </wp:positionV>
+            <wp:extent cx="6677025" cy="5142237"/>
+            <wp:effectExtent l="0" t="0" r="0" b="1270"/>
+            <wp:wrapSquare wrapText="bothSides"/>
+            <wp:docPr id="13" name="Imagen 13"/>
+            <wp:cNvGraphicFramePr>
+              <a:graphicFrameLocks xmlns:a="http://schemas.openxmlformats.org/drawingml/2006/main" noChangeAspect="1"/>
+            </wp:cNvGraphicFramePr>
+            <a:graphic xmlns:a="http://schemas.openxmlformats.org/drawingml/2006/main">
+              <a:graphicData uri="http://schemas.openxmlformats.org/drawingml/2006/picture">
+                <pic:pic xmlns:pic="http://schemas.openxmlformats.org/drawingml/2006/picture">
+                  <pic:nvPicPr>
+                    <pic:cNvPr id="13" name="Imagen 13"/>
+                    <pic:cNvPicPr/>
+                  </pic:nvPicPr>
+                  <pic:blipFill>
+                    <a:blip r:embed="rId17" cstate="print">
+                      <a:extLst>
+                        <a:ext uri="{28A0092B-C50C-407E-A947-70E740481C1C}">
+                          <a14:useLocalDpi xmlns:a14="http://schemas.microsoft.com/office/drawing/2010/main" val="0"/>
+                        </a:ext>
+                      </a:extLst>
+                    </a:blip>
+                    <a:stretch>
+                      <a:fillRect/>
+                    </a:stretch>
+                  </pic:blipFill>
+                  <pic:spPr>
+                    <a:xfrm>
+                      <a:off x="0" y="0"/>
+                      <a:ext cx="6677025" cy="5142237"/>
+                    </a:xfrm>
+                    <a:prstGeom prst="rect">
+                      <a:avLst/>
+                    </a:prstGeom>
+                  </pic:spPr>
+                </pic:pic>
+              </a:graphicData>
+            </a:graphic>
+            <wp14:sizeRelH relativeFrom="margin">
+              <wp14:pctWidth>0</wp14:pctWidth>
+            </wp14:sizeRelH>
+            <wp14:sizeRelV relativeFrom="margin">
+              <wp14:pctHeight>0</wp14:pctHeight>
+            </wp14:sizeRelV>
+          </wp:anchor>
+        </w:drawing>
+      </w:r>
+    </w:p>
+    <w:p>
+      <w:pPr>
+        <w:jc w:val="center"/>
+        <w:rPr>
+          <w:lang w:val="es-GT"/>
+        </w:rPr>
+      </w:pPr>
+      <w:r>
+        <w:rPr>
+          <w:noProof/>
+          <w:lang w:val="es-GT"/>
+        </w:rPr>
+        <w:lastRenderedPageBreak/>
+        <w:drawing>
+          <wp:inline distT="0" distB="0" distL="0" distR="0" wp14:anchorId="06332663" wp14:editId="1C590FE8">
+            <wp:extent cx="6610350" cy="4761026"/>
+            <wp:effectExtent l="0" t="0" r="0" b="1905"/>
+            <wp:docPr id="14" name="Imagen 14"/>
+            <wp:cNvGraphicFramePr>
+              <a:graphicFrameLocks xmlns:a="http://schemas.openxmlformats.org/drawingml/2006/main" noChangeAspect="1"/>
+            </wp:cNvGraphicFramePr>
+            <a:graphic xmlns:a="http://schemas.openxmlformats.org/drawingml/2006/main">
+              <a:graphicData uri="http://schemas.openxmlformats.org/drawingml/2006/picture">
+                <pic:pic xmlns:pic="http://schemas.openxmlformats.org/drawingml/2006/picture">
+                  <pic:nvPicPr>
+                    <pic:cNvPr id="14" name="Imagen 14"/>
+                    <pic:cNvPicPr/>
+                  </pic:nvPicPr>
+                  <pic:blipFill>
+                    <a:blip r:embed="rId18" cstate="print">
+                      <a:extLst>
+                        <a:ext uri="{28A0092B-C50C-407E-A947-70E740481C1C}">
+                          <a14:useLocalDpi xmlns:a14="http://schemas.microsoft.com/office/drawing/2010/main" val="0"/>
+                        </a:ext>
+                      </a:extLst>
+                    </a:blip>
+                    <a:stretch>
+                      <a:fillRect/>
+                    </a:stretch>
+                  </pic:blipFill>
+                  <pic:spPr>
+                    <a:xfrm>
+                      <a:off x="0" y="0"/>
+                      <a:ext cx="6621122" cy="4768785"/>
+                    </a:xfrm>
+                    <a:prstGeom prst="rect">
+                      <a:avLst/>
+                    </a:prstGeom>
+                  </pic:spPr>
+                </pic:pic>
+              </a:graphicData>
+            </a:graphic>
+          </wp:inline>
+        </w:drawing>
+      </w:r>
+      <w:r>
+        <w:rPr>
+          <w:noProof/>
+          <w:lang w:val="es-GT"/>
+        </w:rPr>
+        <w:lastRenderedPageBreak/>
+        <w:drawing>
+          <wp:inline distT="0" distB="0" distL="0" distR="0" wp14:anchorId="625A86DA" wp14:editId="28A7AB03">
+            <wp:extent cx="6863668" cy="4943475"/>
+            <wp:effectExtent l="0" t="0" r="0" b="0"/>
+            <wp:docPr id="15" name="Imagen 15"/>
+            <wp:cNvGraphicFramePr>
+              <a:graphicFrameLocks xmlns:a="http://schemas.openxmlformats.org/drawingml/2006/main" noChangeAspect="1"/>
+            </wp:cNvGraphicFramePr>
+            <a:graphic xmlns:a="http://schemas.openxmlformats.org/drawingml/2006/main">
+              <a:graphicData uri="http://schemas.openxmlformats.org/drawingml/2006/picture">
+                <pic:pic xmlns:pic="http://schemas.openxmlformats.org/drawingml/2006/picture">
+                  <pic:nvPicPr>
+                    <pic:cNvPr id="15" name="Imagen 15"/>
+                    <pic:cNvPicPr/>
+                  </pic:nvPicPr>
+                  <pic:blipFill>
+                    <a:blip r:embed="rId19" cstate="print">
+                      <a:extLst>
+                        <a:ext uri="{28A0092B-C50C-407E-A947-70E740481C1C}">
+                          <a14:useLocalDpi xmlns:a14="http://schemas.microsoft.com/office/drawing/2010/main" val="0"/>
+                        </a:ext>
+                      </a:extLst>
+                    </a:blip>
+                    <a:stretch>
+                      <a:fillRect/>
+                    </a:stretch>
+                  </pic:blipFill>
+                  <pic:spPr>
+                    <a:xfrm>
+                      <a:off x="0" y="0"/>
+                      <a:ext cx="6867886" cy="4946513"/>
+                    </a:xfrm>
+                    <a:prstGeom prst="rect">
+                      <a:avLst/>
+                    </a:prstGeom>
+                  </pic:spPr>
+                </pic:pic>
+              </a:graphicData>
+            </a:graphic>
+          </wp:inline>
+        </w:drawing>
+      </w:r>
+      <w:r>
+        <w:rPr>
+          <w:noProof/>
+          <w:lang w:val="es-GT"/>
+        </w:rPr>
+        <w:lastRenderedPageBreak/>
+        <w:drawing>
+          <wp:inline distT="0" distB="0" distL="0" distR="0" wp14:anchorId="686F8895" wp14:editId="54A938F8">
+            <wp:extent cx="6727126" cy="4791075"/>
+            <wp:effectExtent l="0" t="0" r="0" b="0"/>
+            <wp:docPr id="16" name="Imagen 16"/>
+            <wp:cNvGraphicFramePr>
+              <a:graphicFrameLocks xmlns:a="http://schemas.openxmlformats.org/drawingml/2006/main" noChangeAspect="1"/>
+            </wp:cNvGraphicFramePr>
+            <a:graphic xmlns:a="http://schemas.openxmlformats.org/drawingml/2006/main">
+              <a:graphicData uri="http://schemas.openxmlformats.org/drawingml/2006/picture">
+                <pic:pic xmlns:pic="http://schemas.openxmlformats.org/drawingml/2006/picture">
+                  <pic:nvPicPr>
+                    <pic:cNvPr id="16" name="Imagen 16"/>
+                    <pic:cNvPicPr/>
+                  </pic:nvPicPr>
+                  <pic:blipFill>
+                    <a:blip r:embed="rId20" cstate="print">
+                      <a:extLst>
+                        <a:ext uri="{28A0092B-C50C-407E-A947-70E740481C1C}">
+                          <a14:useLocalDpi xmlns:a14="http://schemas.microsoft.com/office/drawing/2010/main" val="0"/>
+                        </a:ext>
+                      </a:extLst>
+                    </a:blip>
+                    <a:stretch>
+                      <a:fillRect/>
+                    </a:stretch>
+                  </pic:blipFill>
+                  <pic:spPr>
+                    <a:xfrm>
+                      <a:off x="0" y="0"/>
+                      <a:ext cx="6728863" cy="4792312"/>
+                    </a:xfrm>
+                    <a:prstGeom prst="rect">
+                      <a:avLst/>
+                    </a:prstGeom>
+                  </pic:spPr>
+                </pic:pic>
+              </a:graphicData>
+            </a:graphic>
+          </wp:inline>
+        </w:drawing>
+      </w:r>
+      <w:r>
+        <w:rPr>
+          <w:noProof/>
+          <w:lang w:val="es-GT"/>
+        </w:rPr>
+        <w:lastRenderedPageBreak/>
+        <w:drawing>
+          <wp:inline distT="0" distB="0" distL="0" distR="0" wp14:anchorId="4A9A9EC0" wp14:editId="7D02D2BE">
+            <wp:extent cx="5654040" cy="8229600"/>
+            <wp:effectExtent l="0" t="0" r="3810" b="0"/>
+            <wp:docPr id="17" name="Imagen 17"/>
+            <wp:cNvGraphicFramePr>
+              <a:graphicFrameLocks xmlns:a="http://schemas.openxmlformats.org/drawingml/2006/main" noChangeAspect="1"/>
+            </wp:cNvGraphicFramePr>
+            <a:graphic xmlns:a="http://schemas.openxmlformats.org/drawingml/2006/main">
+              <a:graphicData uri="http://schemas.openxmlformats.org/drawingml/2006/picture">
+                <pic:pic xmlns:pic="http://schemas.openxmlformats.org/drawingml/2006/picture">
+                  <pic:nvPicPr>
+                    <pic:cNvPr id="17" name="Imagen 17"/>
+                    <pic:cNvPicPr/>
+                  </pic:nvPicPr>
+                  <pic:blipFill>
+                    <a:blip r:embed="rId21" cstate="print">
+                      <a:extLst>
+                        <a:ext uri="{28A0092B-C50C-407E-A947-70E740481C1C}">
+                          <a14:useLocalDpi xmlns:a14="http://schemas.microsoft.com/office/drawing/2010/main" val="0"/>
+                        </a:ext>
+                      </a:extLst>
+                    </a:blip>
+                    <a:stretch>
+                      <a:fillRect/>
+                    </a:stretch>
+                  </pic:blipFill>
+                  <pic:spPr>
+                    <a:xfrm>
+                      <a:off x="0" y="0"/>
+                      <a:ext cx="5654040" cy="8229600"/>
+                    </a:xfrm>
+                    <a:prstGeom prst="rect">
+                      <a:avLst/>
+                    </a:prstGeom>
+                  </pic:spPr>
+                </pic:pic>
+              </a:graphicData>
+            </a:graphic>
+          </wp:inline>
+        </w:drawing>
+      </w:r>
+    </w:p>
+    <w:p>
+      <w:pPr>
+        <w:pStyle w:val="Ttulo3"/>
+        <w:rPr>
+          <w:rFonts w:ascii="Arial" w:hAnsi="Arial" w:cs="Arial"/>
+          <w:lang w:val="es-GT"/>
+        </w:rPr>
+      </w:pPr>
+      <w:bookmarkStart w:id="18" w:name="_Toc101946062"/>
+      <w:r>
+        <w:rPr>
+          <w:rFonts w:ascii="Arial" w:hAnsi="Arial" w:cs="Arial"/>
+          <w:lang w:val="es-GT"/>
+        </w:rPr>
+        <w:lastRenderedPageBreak/>
+        <w:t>DIAGRAMAS DE SECUENCIA</w:t>
+      </w:r>
+      <w:bookmarkEnd w:id="18"/>
+    </w:p>
+    <w:p>
+      <w:pPr>
+        <w:rPr>
+          <w:lang w:val="es-GT"/>
+        </w:rPr>
+      </w:pPr>
+      <w:r>
+        <w:rPr>
+          <w:noProof/>
+          <w:lang w:val="es-GT"/>
+        </w:rPr>
+        <w:drawing>
+          <wp:anchor distT="0" distB="0" distL="114300" distR="114300" simplePos="0" relativeHeight="251669504" behindDoc="0" locked="0" layoutInCell="1" allowOverlap="1" wp14:anchorId="7EF3FD32" wp14:editId="741A4AC2">
+            <wp:simplePos x="685800" y="1104900"/>
+            <wp:positionH relativeFrom="margin">
+              <wp:align>center</wp:align>
+            </wp:positionH>
+            <wp:positionV relativeFrom="margin">
+              <wp:align>center</wp:align>
+            </wp:positionV>
+            <wp:extent cx="6400800" cy="5756275"/>
+            <wp:effectExtent l="0" t="0" r="0" b="0"/>
+            <wp:wrapSquare wrapText="bothSides"/>
+            <wp:docPr id="18" name="Imagen 18"/>
+            <wp:cNvGraphicFramePr>
+              <a:graphicFrameLocks xmlns:a="http://schemas.openxmlformats.org/drawingml/2006/main" noChangeAspect="1"/>
+            </wp:cNvGraphicFramePr>
+            <a:graphic xmlns:a="http://schemas.openxmlformats.org/drawingml/2006/main">
+              <a:graphicData uri="http://schemas.openxmlformats.org/drawingml/2006/picture">
+                <pic:pic xmlns:pic="http://schemas.openxmlformats.org/drawingml/2006/picture">
+                  <pic:nvPicPr>
+                    <pic:cNvPr id="18" name="Imagen 18"/>
+                    <pic:cNvPicPr/>
+                  </pic:nvPicPr>
+                  <pic:blipFill>
+                    <a:blip r:embed="rId22" cstate="print">
+                      <a:extLst>
+                        <a:ext uri="{28A0092B-C50C-407E-A947-70E740481C1C}">
+                          <a14:useLocalDpi xmlns:a14="http://schemas.microsoft.com/office/drawing/2010/main" val="0"/>
+                        </a:ext>
+                      </a:extLst>
+                    </a:blip>
+                    <a:stretch>
+                      <a:fillRect/>
+                    </a:stretch>
+                  </pic:blipFill>
+                  <pic:spPr>
+                    <a:xfrm>
+                      <a:off x="0" y="0"/>
+                      <a:ext cx="6400800" cy="5756275"/>
+                    </a:xfrm>
+                    <a:prstGeom prst="rect">
+                      <a:avLst/>
+                    </a:prstGeom>
+                  </pic:spPr>
+                </pic:pic>
+              </a:graphicData>
+            </a:graphic>
+          </wp:anchor>
+        </w:drawing>
+      </w:r>
+    </w:p>
+    <w:p>
+      <w:pPr>
+        <w:jc w:val="center"/>
+        <w:rPr>
+          <w:lang w:val="es-GT"/>
+        </w:rPr>
+      </w:pPr>
+      <w:r>
+        <w:rPr>
+          <w:noProof/>
+          <w:lang w:val="es-GT"/>
+        </w:rPr>
+        <w:lastRenderedPageBreak/>
+        <w:drawing>
+          <wp:inline distT="0" distB="0" distL="0" distR="0" wp14:anchorId="5B9C1711" wp14:editId="4136F950">
+            <wp:extent cx="6400800" cy="4944110"/>
+            <wp:effectExtent l="0" t="0" r="0" b="8890"/>
+            <wp:docPr id="19" name="Imagen 19"/>
+            <wp:cNvGraphicFramePr>
+              <a:graphicFrameLocks xmlns:a="http://schemas.openxmlformats.org/drawingml/2006/main" noChangeAspect="1"/>
+            </wp:cNvGraphicFramePr>
+            <a:graphic xmlns:a="http://schemas.openxmlformats.org/drawingml/2006/main">
+              <a:graphicData uri="http://schemas.openxmlformats.org/drawingml/2006/picture">
+                <pic:pic xmlns:pic="http://schemas.openxmlformats.org/drawingml/2006/picture">
+                  <pic:nvPicPr>
+                    <pic:cNvPr id="19" name="Imagen 19"/>
+                    <pic:cNvPicPr/>
+                  </pic:nvPicPr>
+                  <pic:blipFill>
+                    <a:blip r:embed="rId23" cstate="print">
+                      <a:extLst>
+                        <a:ext uri="{28A0092B-C50C-407E-A947-70E740481C1C}">
+                          <a14:useLocalDpi xmlns:a14="http://schemas.microsoft.com/office/drawing/2010/main" val="0"/>
+                        </a:ext>
+                      </a:extLst>
+                    </a:blip>
+                    <a:stretch>
+                      <a:fillRect/>
+                    </a:stretch>
+                  </pic:blipFill>
+                  <pic:spPr>
+                    <a:xfrm>
+                      <a:off x="0" y="0"/>
+                      <a:ext cx="6400800" cy="4944110"/>
+                    </a:xfrm>
+                    <a:prstGeom prst="rect">
+                      <a:avLst/>
+                    </a:prstGeom>
+                  </pic:spPr>
+                </pic:pic>
+              </a:graphicData>
+            </a:graphic>
+          </wp:inline>
+        </w:drawing>
+      </w:r>
+      <w:r>
+        <w:rPr>
+          <w:noProof/>
+          <w:lang w:val="es-GT"/>
+        </w:rPr>
+        <w:lastRenderedPageBreak/>
+        <w:drawing>
+          <wp:inline distT="0" distB="0" distL="0" distR="0" wp14:anchorId="456A5AF8" wp14:editId="16909756">
+            <wp:extent cx="6400800" cy="4944110"/>
+            <wp:effectExtent l="0" t="0" r="0" b="8890"/>
+            <wp:docPr id="20" name="Imagen 20"/>
+            <wp:cNvGraphicFramePr>
+              <a:graphicFrameLocks xmlns:a="http://schemas.openxmlformats.org/drawingml/2006/main" noChangeAspect="1"/>
+            </wp:cNvGraphicFramePr>
+            <a:graphic xmlns:a="http://schemas.openxmlformats.org/drawingml/2006/main">
+              <a:graphicData uri="http://schemas.openxmlformats.org/drawingml/2006/picture">
+                <pic:pic xmlns:pic="http://schemas.openxmlformats.org/drawingml/2006/picture">
+                  <pic:nvPicPr>
+                    <pic:cNvPr id="20" name="Imagen 20"/>
+                    <pic:cNvPicPr/>
+                  </pic:nvPicPr>
+                  <pic:blipFill>
+                    <a:blip r:embed="rId24" cstate="print">
+                      <a:extLst>
+                        <a:ext uri="{28A0092B-C50C-407E-A947-70E740481C1C}">
+                          <a14:useLocalDpi xmlns:a14="http://schemas.microsoft.com/office/drawing/2010/main" val="0"/>
+                        </a:ext>
+                      </a:extLst>
+                    </a:blip>
+                    <a:stretch>
+                      <a:fillRect/>
+                    </a:stretch>
+                  </pic:blipFill>
+                  <pic:spPr>
+                    <a:xfrm>
+                      <a:off x="0" y="0"/>
+                      <a:ext cx="6400800" cy="4944110"/>
+                    </a:xfrm>
+                    <a:prstGeom prst="rect">
+                      <a:avLst/>
+                    </a:prstGeom>
+                  </pic:spPr>
+                </pic:pic>
+              </a:graphicData>
+            </a:graphic>
+          </wp:inline>
+        </w:drawing>
+      </w:r>
+      <w:r>
+        <w:rPr>
+          <w:noProof/>
+          <w:lang w:val="es-GT"/>
+        </w:rPr>
+        <w:lastRenderedPageBreak/>
+        <w:drawing>
+          <wp:inline distT="0" distB="0" distL="0" distR="0" wp14:anchorId="42F6413F" wp14:editId="17447520">
+            <wp:extent cx="6400800" cy="4944110"/>
+            <wp:effectExtent l="0" t="0" r="0" b="8890"/>
+            <wp:docPr id="21" name="Imagen 21"/>
+            <wp:cNvGraphicFramePr>
+              <a:graphicFrameLocks xmlns:a="http://schemas.openxmlformats.org/drawingml/2006/main" noChangeAspect="1"/>
+            </wp:cNvGraphicFramePr>
+            <a:graphic xmlns:a="http://schemas.openxmlformats.org/drawingml/2006/main">
+              <a:graphicData uri="http://schemas.openxmlformats.org/drawingml/2006/picture">
+                <pic:pic xmlns:pic="http://schemas.openxmlformats.org/drawingml/2006/picture">
+                  <pic:nvPicPr>
+                    <pic:cNvPr id="21" name="Imagen 21"/>
+                    <pic:cNvPicPr/>
+                  </pic:nvPicPr>
+                  <pic:blipFill>
+                    <a:blip r:embed="rId25" cstate="print">
+                      <a:extLst>
+                        <a:ext uri="{28A0092B-C50C-407E-A947-70E740481C1C}">
+                          <a14:useLocalDpi xmlns:a14="http://schemas.microsoft.com/office/drawing/2010/main" val="0"/>
+                        </a:ext>
+                      </a:extLst>
+                    </a:blip>
+                    <a:stretch>
+                      <a:fillRect/>
+                    </a:stretch>
+                  </pic:blipFill>
+                  <pic:spPr>
+                    <a:xfrm>
+                      <a:off x="0" y="0"/>
+                      <a:ext cx="6400800" cy="4944110"/>
+                    </a:xfrm>
+                    <a:prstGeom prst="rect">
+                      <a:avLst/>
+                    </a:prstGeom>
+                  </pic:spPr>
+                </pic:pic>
+              </a:graphicData>
+            </a:graphic>
+          </wp:inline>
+        </w:drawing>
+      </w:r>
+    </w:p>
+    <w:p>
+      <w:pPr>
+        <w:pStyle w:val="Ttulo3"/>
+        <w:rPr>
+          <w:rFonts w:ascii="Arial" w:hAnsi="Arial" w:cs="Arial"/>
+          <w:lang w:val="es-GT"/>
+        </w:rPr>
+      </w:pPr>
+    </w:p>
+    <w:p>
+      <w:pPr>
+        <w:pStyle w:val="Ttulo3"/>
+        <w:rPr>
+          <w:rFonts w:ascii="Arial" w:hAnsi="Arial" w:cs="Arial"/>
+          <w:lang w:val="es-GT"/>
+        </w:rPr>
+      </w:pPr>
+    </w:p>
+    <w:p>
+      <w:pPr>
+        <w:pStyle w:val="Ttulo3"/>
+        <w:rPr>
+          <w:rFonts w:ascii="Arial" w:hAnsi="Arial" w:cs="Arial"/>
+          <w:lang w:val="es-GT"/>
+        </w:rPr>
+      </w:pPr>
+    </w:p>
+    <w:p>
+      <w:pPr>
+        <w:pStyle w:val="Ttulo3"/>
+        <w:rPr>
+          <w:rFonts w:ascii="Arial" w:hAnsi="Arial" w:cs="Arial"/>
+          <w:lang w:val="es-GT"/>
+        </w:rPr>
+      </w:pPr>
+    </w:p>
+    <w:p>
+      <w:pPr>
+        <w:pStyle w:val="Ttulo3"/>
+        <w:rPr>
+          <w:rFonts w:ascii="Arial" w:hAnsi="Arial" w:cs="Arial"/>
+          <w:lang w:val="es-GT"/>
+        </w:rPr>
+      </w:pPr>
+    </w:p>
+    <w:p>
+      <w:pPr>
+        <w:pStyle w:val="Ttulo3"/>
+        <w:rPr>
+          <w:rFonts w:ascii="Arial" w:hAnsi="Arial" w:cs="Arial"/>
+          <w:lang w:val="es-GT"/>
+        </w:rPr>
+      </w:pPr>
+    </w:p>
+    <w:p>
+      <w:pPr>
+        <w:pStyle w:val="Ttulo3"/>
+        <w:rPr>
+          <w:rFonts w:ascii="Arial" w:hAnsi="Arial" w:cs="Arial"/>
+          <w:lang w:val="es-GT"/>
+        </w:rPr>
+      </w:pPr>
+    </w:p>
+    <w:p>
+      <w:pPr>
+        <w:pStyle w:val="Ttulo3"/>
+        <w:rPr>
+          <w:rFonts w:ascii="Arial" w:hAnsi="Arial" w:cs="Arial"/>
+          <w:lang w:val="es-GT"/>
+        </w:rPr>
+      </w:pPr>
+    </w:p>
+    <w:p>
+      <w:pPr>
+        <w:pStyle w:val="Ttulo3"/>
+        <w:rPr>
+          <w:rFonts w:ascii="Arial" w:hAnsi="Arial" w:cs="Arial"/>
+          <w:lang w:val="es-GT"/>
+        </w:rPr>
+      </w:pPr>
+    </w:p>
+    <w:p>
+      <w:pPr>
+        <w:pStyle w:val="Ttulo3"/>
+        <w:rPr>
+          <w:rFonts w:ascii="Arial" w:hAnsi="Arial" w:cs="Arial"/>
+          <w:lang w:val="es-GT"/>
+        </w:rPr>
+      </w:pPr>
+    </w:p>
+    <w:p>
+      <w:pPr>
+        <w:pStyle w:val="Ttulo3"/>
+        <w:rPr>
+          <w:rFonts w:ascii="Arial" w:hAnsi="Arial" w:cs="Arial"/>
+          <w:lang w:val="es-GT"/>
+        </w:rPr>
+      </w:pPr>
+    </w:p>
+    <w:p>
+      <w:pPr>
+        <w:pStyle w:val="Ttulo3"/>
+        <w:rPr>
+          <w:rFonts w:ascii="Arial" w:hAnsi="Arial" w:cs="Arial"/>
+          <w:lang w:val="es-GT"/>
+        </w:rPr>
+      </w:pPr>
+    </w:p>
+    <w:p>
+      <w:pPr>
+        <w:rPr>
+          <w:lang w:val="es-GT"/>
+        </w:rPr>
+      </w:pPr>
+    </w:p>
+    <w:p>
+      <w:pPr>
+        <w:pStyle w:val="Ttulo3"/>
+        <w:rPr>
+          <w:rFonts w:ascii="Arial" w:hAnsi="Arial" w:cs="Arial"/>
+          <w:lang w:val="es-GT"/>
+        </w:rPr>
+      </w:pPr>
+      <w:bookmarkStart w:id="19" w:name="_Toc101946063"/>
+      <w:r>
+        <w:rPr>
+          <w:rFonts w:ascii="Arial" w:hAnsi="Arial" w:cs="Arial"/>
+          <w:lang w:val="es-GT"/>
+        </w:rPr>
+        <w:lastRenderedPageBreak/>
+        <w:t>DIAGRAMAS DE CO</w:t>
+      </w:r>
+      <w:r>
+        <w:rPr>
+          <w:rFonts w:ascii="Arial" w:hAnsi="Arial" w:cs="Arial"/>
+          <w:lang w:val="es-GT"/>
+        </w:rPr>
+        <w:t>TEXTO</w:t>
+      </w:r>
+      <w:bookmarkEnd w:id="19"/>
+    </w:p>
+    <w:p>
+      <w:pPr>
+        <w:rPr>
+          <w:lang w:val="es-GT"/>
+        </w:rPr>
+      </w:pPr>
+    </w:p>
+    <w:p>
+      <w:pPr>
+        <w:rPr>
+          <w:lang w:val="es-GT"/>
+        </w:rPr>
+      </w:pPr>
+      <w:r>
+        <w:rPr>
+          <w:noProof/>
+          <w:lang w:val="es-GT"/>
+        </w:rPr>
+        <w:drawing>
+          <wp:inline distT="0" distB="0" distL="0" distR="0" wp14:anchorId="6AC21AAA" wp14:editId="7F6C9778">
+            <wp:extent cx="6534150" cy="2618198"/>
+            <wp:effectExtent l="0" t="0" r="0" b="0"/>
+            <wp:docPr id="22" name="Imagen 22"/>
+            <wp:cNvGraphicFramePr>
+              <a:graphicFrameLocks xmlns:a="http://schemas.openxmlformats.org/drawingml/2006/main" noChangeAspect="1"/>
+            </wp:cNvGraphicFramePr>
+            <a:graphic xmlns:a="http://schemas.openxmlformats.org/drawingml/2006/main">
+              <a:graphicData uri="http://schemas.openxmlformats.org/drawingml/2006/picture">
+                <pic:pic xmlns:pic="http://schemas.openxmlformats.org/drawingml/2006/picture">
+                  <pic:nvPicPr>
+                    <pic:cNvPr id="1" name=""/>
+                    <pic:cNvPicPr/>
+                  </pic:nvPicPr>
+                  <pic:blipFill>
+                    <a:blip r:embed="rId26"/>
+                    <a:stretch>
+                      <a:fillRect/>
+                    </a:stretch>
+                  </pic:blipFill>
+                  <pic:spPr>
+                    <a:xfrm>
+                      <a:off x="0" y="0"/>
+                      <a:ext cx="6534761" cy="2618443"/>
+                    </a:xfrm>
+                    <a:prstGeom prst="rect">
+                      <a:avLst/>
+                    </a:prstGeom>
+                  </pic:spPr>
+                </pic:pic>
+              </a:graphicData>
+            </a:graphic>
+          </wp:inline>
+        </w:drawing>
+      </w:r>
+    </w:p>
+    <w:p>
+      <w:pPr>
+        <w:pStyle w:val="Ttulo3"/>
+        <w:rPr>
+          <w:rFonts w:ascii="Arial" w:hAnsi="Arial" w:cs="Arial"/>
+          <w:lang w:val="es-GT"/>
+        </w:rPr>
+      </w:pPr>
+      <w:bookmarkStart w:id="20" w:name="_Toc101946064"/>
+      <w:r>
+        <w:rPr>
+          <w:rFonts w:ascii="Arial" w:hAnsi="Arial" w:cs="Arial"/>
+          <w:lang w:val="es-GT"/>
+        </w:rPr>
+        <w:lastRenderedPageBreak/>
+        <w:t xml:space="preserve">DIAGRAMAS DE </w:t>
+      </w:r>
+      <w:r>
+        <w:rPr>
+          <w:rFonts w:ascii="Arial" w:hAnsi="Arial" w:cs="Arial"/>
+          <w:lang w:val="es-GT"/>
+        </w:rPr>
+        <w:t>LOGICO</w:t>
+      </w:r>
+      <w:bookmarkEnd w:id="20"/>
+    </w:p>
+    <w:p>
+      <w:pPr>
+        <w:rPr>
+          <w:lang w:val="es-GT"/>
+        </w:rPr>
+      </w:pPr>
+      <w:r>
+        <w:rPr>
+          <w:noProof/>
+          <w:lang w:val="es-GT"/>
+        </w:rPr>
+        <w:drawing>
+          <wp:inline distT="0" distB="0" distL="0" distR="0" wp14:anchorId="0F865F95" wp14:editId="5F6F2864">
+            <wp:extent cx="6400800" cy="6384925"/>
+            <wp:effectExtent l="0" t="0" r="0" b="0"/>
+            <wp:docPr id="23" name="Imagen 23"/>
+            <wp:cNvGraphicFramePr>
+              <a:graphicFrameLocks xmlns:a="http://schemas.openxmlformats.org/drawingml/2006/main" noChangeAspect="1"/>
+            </wp:cNvGraphicFramePr>
+            <a:graphic xmlns:a="http://schemas.openxmlformats.org/drawingml/2006/main">
+              <a:graphicData uri="http://schemas.openxmlformats.org/drawingml/2006/picture">
+                <pic:pic xmlns:pic="http://schemas.openxmlformats.org/drawingml/2006/picture">
+                  <pic:nvPicPr>
+                    <pic:cNvPr id="1" name=""/>
+                    <pic:cNvPicPr/>
+                  </pic:nvPicPr>
+                  <pic:blipFill>
+                    <a:blip r:embed="rId27"/>
+                    <a:stretch>
+                      <a:fillRect/>
+                    </a:stretch>
+                  </pic:blipFill>
+                  <pic:spPr>
+                    <a:xfrm>
+                      <a:off x="0" y="0"/>
+                      <a:ext cx="6400800" cy="6384925"/>
+                    </a:xfrm>
+                    <a:prstGeom prst="rect">
+                      <a:avLst/>
+                    </a:prstGeom>
+                  </pic:spPr>
+                </pic:pic>
+              </a:graphicData>
+            </a:graphic>
+          </wp:inline>
+        </w:drawing>
+      </w:r>
+    </w:p>
+    <w:p>
+      <w:pPr>
+        <w:pStyle w:val="Ttulo3"/>
+        <w:rPr>
+          <w:lang w:val="es-GT"/>
+        </w:rPr>
+      </w:pPr>
+    </w:p>
+    <w:p>
+      <w:pPr>
+        <w:pStyle w:val="Ttulo3"/>
+        <w:rPr>
+          <w:lang w:val="es-GT"/>
+        </w:rPr>
+      </w:pPr>
+    </w:p>
+    <w:p>
+      <w:pPr>
+        <w:pStyle w:val="Ttulo3"/>
+        <w:rPr>
+          <w:lang w:val="es-GT"/>
+        </w:rPr>
+      </w:pPr>
+      <w:bookmarkStart w:id="21" w:name="_Toc101946065"/>
+      <w:r>
+        <w:rPr>
+          <w:noProof/>
+          <w:lang w:val="es-GT"/>
+        </w:rPr>
+        <w:drawing>
+          <wp:inline distT="0" distB="0" distL="0" distR="0" wp14:anchorId="7C7E3493" wp14:editId="4DA63D5F">
+            <wp:extent cx="6400800" cy="5174615"/>
+            <wp:effectExtent l="0" t="0" r="0" b="6985"/>
+            <wp:docPr id="24" name="Imagen 24"/>
+            <wp:cNvGraphicFramePr>
+              <a:graphicFrameLocks xmlns:a="http://schemas.openxmlformats.org/drawingml/2006/main" noChangeAspect="1"/>
+            </wp:cNvGraphicFramePr>
+            <a:graphic xmlns:a="http://schemas.openxmlformats.org/drawingml/2006/main">
+              <a:graphicData uri="http://schemas.openxmlformats.org/drawingml/2006/picture">
+                <pic:pic xmlns:pic="http://schemas.openxmlformats.org/drawingml/2006/picture">
+                  <pic:nvPicPr>
+                    <pic:cNvPr id="1" name=""/>
+                    <pic:cNvPicPr/>
+                  </pic:nvPicPr>
+                  <pic:blipFill>
+                    <a:blip r:embed="rId28"/>
+                    <a:stretch>
+                      <a:fillRect/>
+                    </a:stretch>
+                  </pic:blipFill>
+                  <pic:spPr>
+                    <a:xfrm>
+                      <a:off x="0" y="0"/>
+                      <a:ext cx="6400800" cy="5174615"/>
+                    </a:xfrm>
+                    <a:prstGeom prst="rect">
+                      <a:avLst/>
+                    </a:prstGeom>
+                  </pic:spPr>
+                </pic:pic>
+              </a:graphicData>
+            </a:graphic>
+          </wp:inline>
+        </w:drawing>
+      </w:r>
+      <w:bookmarkEnd w:id="21"/>
+    </w:p>
+    <w:p>
+      <w:pPr>
+        <w:pStyle w:val="Ttulo3"/>
+        <w:rPr>
+          <w:lang w:val="es-GT"/>
+        </w:rPr>
+      </w:pPr>
+    </w:p>
+    <w:p>
+      <w:pPr>
+        <w:pStyle w:val="Ttulo3"/>
+        <w:rPr>
+          <w:lang w:val="es-GT"/>
+        </w:rPr>
+      </w:pPr>
+    </w:p>
+    <w:p>
+      <w:pPr>
+        <w:pStyle w:val="Ttulo3"/>
+        <w:rPr>
+          <w:lang w:val="es-GT"/>
+        </w:rPr>
+      </w:pPr>
+    </w:p>
+    <w:p>
+      <w:pPr>
+        <w:pStyle w:val="Ttulo3"/>
+        <w:rPr>
+          <w:lang w:val="es-GT"/>
+        </w:rPr>
+      </w:pPr>
+    </w:p>
+    <w:p>
+      <w:pPr>
+        <w:pStyle w:val="Ttulo3"/>
+        <w:rPr>
+          <w:lang w:val="es-GT"/>
+        </w:rPr>
+      </w:pPr>
+    </w:p>
+    <w:p>
+      <w:pPr>
+        <w:pStyle w:val="Ttulo3"/>
+        <w:rPr>
+          <w:lang w:val="es-GT"/>
+        </w:rPr>
+      </w:pPr>
+      <w:r>
+        <w:rPr>
+          <w:lang w:val="es-GT"/>
+        </w:rPr>
+        <w:br w:type="page"/>
+      </w:r>
+    </w:p>
+    <w:p>
+      <w:pPr>
+        <w:rPr>
+          <w:lang w:val="es-GT"/>
+        </w:rPr>
+      </w:pPr>
+      <w:r>
+        <w:rPr>
+          <w:noProof/>
+          <w:lang w:val="es-GT"/>
+        </w:rPr>
+        <w:lastRenderedPageBreak/>
+        <w:drawing>
+          <wp:inline distT="0" distB="0" distL="0" distR="0" wp14:anchorId="32E2A88E" wp14:editId="4179E8F1">
+            <wp:extent cx="6400800" cy="5450840"/>
+            <wp:effectExtent l="0" t="0" r="0" b="0"/>
+            <wp:docPr id="25" name="Imagen 25"/>
+            <wp:cNvGraphicFramePr>
+              <a:graphicFrameLocks xmlns:a="http://schemas.openxmlformats.org/drawingml/2006/main" noChangeAspect="1"/>
+            </wp:cNvGraphicFramePr>
+            <a:graphic xmlns:a="http://schemas.openxmlformats.org/drawingml/2006/main">
+              <a:graphicData uri="http://schemas.openxmlformats.org/drawingml/2006/picture">
+                <pic:pic xmlns:pic="http://schemas.openxmlformats.org/drawingml/2006/picture">
+                  <pic:nvPicPr>
+                    <pic:cNvPr id="1" name=""/>
+                    <pic:cNvPicPr/>
+                  </pic:nvPicPr>
+                  <pic:blipFill>
+                    <a:blip r:embed="rId29"/>
+                    <a:stretch>
+                      <a:fillRect/>
+                    </a:stretch>
+                  </pic:blipFill>
+                  <pic:spPr>
+                    <a:xfrm>
+                      <a:off x="0" y="0"/>
+                      <a:ext cx="6400800" cy="5450840"/>
+                    </a:xfrm>
+                    <a:prstGeom prst="rect">
+                      <a:avLst/>
+                    </a:prstGeom>
+                  </pic:spPr>
+                </pic:pic>
+              </a:graphicData>
+            </a:graphic>
+          </wp:inline>
+        </w:drawing>
+      </w:r>
+    </w:p>
+    <w:p>
+      <w:pPr>
+        <w:rPr>
+          <w:lang w:val="es-GT"/>
+        </w:rPr>
+      </w:pPr>
+    </w:p>
+    <w:p>
+      <w:pPr>
+        <w:rPr>
+          <w:lang w:val="es-GT"/>
+        </w:rPr>
+      </w:pPr>
+    </w:p>
+    <w:p>
+      <w:pPr>
+        <w:rPr>
+          <w:lang w:val="es-GT"/>
+        </w:rPr>
+      </w:pPr>
+    </w:p>
+    <w:p>
+      <w:pPr>
+        <w:rPr>
+          <w:lang w:val="es-GT"/>
+        </w:rPr>
+      </w:pPr>
+    </w:p>
+    <w:p>
+      <w:pPr>
+        <w:rPr>
+          <w:lang w:val="es-GT"/>
+        </w:rPr>
+      </w:pPr>
+    </w:p>
+    <w:p>
+      <w:pPr>
+        <w:rPr>
+          <w:lang w:val="es-GT"/>
+        </w:rPr>
+      </w:pPr>
+    </w:p>
+    <w:p>
+      <w:pPr>
+        <w:rPr>
+          <w:lang w:val="es-GT"/>
+        </w:rPr>
+      </w:pPr>
+    </w:p>
+    <w:p>
+      <w:pPr>
+        <w:rPr>
+          <w:lang w:val="es-GT"/>
+        </w:rPr>
+      </w:pPr>
+    </w:p>
+    <w:p>
+      <w:pPr>
+        <w:rPr>
+          <w:lang w:val="es-GT"/>
+        </w:rPr>
+      </w:pPr>
+    </w:p>
+    <w:p>
+      <w:pPr>
+        <w:rPr>
+          <w:lang w:val="es-GT"/>
+        </w:rPr>
+      </w:pPr>
+      <w:r>
+        <w:rPr>
+          <w:noProof/>
+          <w:lang w:val="es-GT"/>
+        </w:rPr>
+        <w:lastRenderedPageBreak/>
+        <w:drawing>
+          <wp:inline distT="0" distB="0" distL="0" distR="0" wp14:anchorId="1AD60CAF" wp14:editId="551151A5">
+            <wp:extent cx="6400800" cy="5885180"/>
+            <wp:effectExtent l="0" t="0" r="0" b="1270"/>
+            <wp:docPr id="26" name="Imagen 26"/>
+            <wp:cNvGraphicFramePr>
+              <a:graphicFrameLocks xmlns:a="http://schemas.openxmlformats.org/drawingml/2006/main" noChangeAspect="1"/>
+            </wp:cNvGraphicFramePr>
+            <a:graphic xmlns:a="http://schemas.openxmlformats.org/drawingml/2006/main">
+              <a:graphicData uri="http://schemas.openxmlformats.org/drawingml/2006/picture">
+                <pic:pic xmlns:pic="http://schemas.openxmlformats.org/drawingml/2006/picture">
+                  <pic:nvPicPr>
+                    <pic:cNvPr id="1" name=""/>
+                    <pic:cNvPicPr/>
+                  </pic:nvPicPr>
+                  <pic:blipFill>
+                    <a:blip r:embed="rId30"/>
+                    <a:stretch>
+                      <a:fillRect/>
+                    </a:stretch>
+                  </pic:blipFill>
+                  <pic:spPr>
+                    <a:xfrm>
+                      <a:off x="0" y="0"/>
+                      <a:ext cx="6400800" cy="5885180"/>
+                    </a:xfrm>
+                    <a:prstGeom prst="rect">
+                      <a:avLst/>
+                    </a:prstGeom>
+                  </pic:spPr>
+                </pic:pic>
+              </a:graphicData>
+            </a:graphic>
+          </wp:inline>
+        </w:drawing>
+      </w:r>
+    </w:p>
+    <w:p>
+      <w:pPr>
+        <w:rPr>
+          <w:lang w:val="es-GT"/>
+        </w:rPr>
+      </w:pPr>
+      <w:r>
+        <w:rPr>
+          <w:noProof/>
+          <w:lang w:val="es-GT"/>
+        </w:rPr>
+        <w:lastRenderedPageBreak/>
+        <w:drawing>
+          <wp:inline distT="0" distB="0" distL="0" distR="0" wp14:anchorId="129BE2A2" wp14:editId="3D976D26">
+            <wp:extent cx="6400800" cy="5471160"/>
+            <wp:effectExtent l="0" t="0" r="0" b="0"/>
+            <wp:docPr id="27" name="Imagen 27"/>
+            <wp:cNvGraphicFramePr>
+              <a:graphicFrameLocks xmlns:a="http://schemas.openxmlformats.org/drawingml/2006/main" noChangeAspect="1"/>
+            </wp:cNvGraphicFramePr>
+            <a:graphic xmlns:a="http://schemas.openxmlformats.org/drawingml/2006/main">
+              <a:graphicData uri="http://schemas.openxmlformats.org/drawingml/2006/picture">
+                <pic:pic xmlns:pic="http://schemas.openxmlformats.org/drawingml/2006/picture">
+                  <pic:nvPicPr>
+                    <pic:cNvPr id="1" name=""/>
+                    <pic:cNvPicPr/>
+                  </pic:nvPicPr>
+                  <pic:blipFill>
+                    <a:blip r:embed="rId31"/>
+                    <a:stretch>
+                      <a:fillRect/>
+                    </a:stretch>
+                  </pic:blipFill>
+                  <pic:spPr>
+                    <a:xfrm>
+                      <a:off x="0" y="0"/>
+                      <a:ext cx="6400800" cy="5471160"/>
+                    </a:xfrm>
+                    <a:prstGeom prst="rect">
+                      <a:avLst/>
+                    </a:prstGeom>
+                  </pic:spPr>
+                </pic:pic>
+              </a:graphicData>
+            </a:graphic>
+          </wp:inline>
+        </w:drawing>
+      </w:r>
+    </w:p>
+    <w:p>
+      <w:pPr>
+        <w:rPr>
+          <w:lang w:val="es-GT"/>
+        </w:rPr>
+      </w:pPr>
+    </w:p>
+    <w:p>
+      <w:pPr>
+        <w:rPr>
+          <w:lang w:val="es-GT"/>
+        </w:rPr>
+      </w:pPr>
+      <w:r>
+        <w:rPr>
+          <w:noProof/>
+          <w:lang w:val="es-GT"/>
+        </w:rPr>
+        <w:lastRenderedPageBreak/>
+        <w:drawing>
+          <wp:inline distT="0" distB="0" distL="0" distR="0" wp14:anchorId="601E7BD1" wp14:editId="66BA63DC">
+            <wp:extent cx="6400800" cy="5794375"/>
+            <wp:effectExtent l="0" t="0" r="0" b="0"/>
+            <wp:docPr id="28" name="Imagen 28"/>
+            <wp:cNvGraphicFramePr>
+              <a:graphicFrameLocks xmlns:a="http://schemas.openxmlformats.org/drawingml/2006/main" noChangeAspect="1"/>
+            </wp:cNvGraphicFramePr>
+            <a:graphic xmlns:a="http://schemas.openxmlformats.org/drawingml/2006/main">
+              <a:graphicData uri="http://schemas.openxmlformats.org/drawingml/2006/picture">
+                <pic:pic xmlns:pic="http://schemas.openxmlformats.org/drawingml/2006/picture">
+                  <pic:nvPicPr>
+                    <pic:cNvPr id="1" name=""/>
+                    <pic:cNvPicPr/>
+                  </pic:nvPicPr>
+                  <pic:blipFill>
+                    <a:blip r:embed="rId32"/>
+                    <a:stretch>
+                      <a:fillRect/>
+                    </a:stretch>
+                  </pic:blipFill>
+                  <pic:spPr>
+                    <a:xfrm>
+                      <a:off x="0" y="0"/>
+                      <a:ext cx="6400800" cy="5794375"/>
+                    </a:xfrm>
+                    <a:prstGeom prst="rect">
+                      <a:avLst/>
+                    </a:prstGeom>
+                  </pic:spPr>
+                </pic:pic>
+              </a:graphicData>
+            </a:graphic>
+          </wp:inline>
+        </w:drawing>
+      </w:r>
+    </w:p>
+    <w:p>
+      <w:pPr>
+        <w:pStyle w:val="Ttulo2"/>
+        <w:rPr>
+          <w:rFonts w:ascii="Arial" w:hAnsi="Arial" w:cs="Arial"/>
+          <w:sz w:val="36"/>
+          <w:szCs w:val="36"/>
+          <w:lang w:val="es-GT"/>
+        </w:rPr>
+      </w:pPr>
+    </w:p>
+    <w:p>
+      <w:pPr>
+        <w:pStyle w:val="Ttulo2"/>
+        <w:rPr>
+          <w:rFonts w:ascii="Arial" w:hAnsi="Arial" w:cs="Arial"/>
+          <w:sz w:val="36"/>
+          <w:szCs w:val="36"/>
+          <w:lang w:val="es-GT"/>
+        </w:rPr>
+      </w:pPr>
+    </w:p>
+    <w:p>
+      <w:pPr>
+        <w:pStyle w:val="Ttulo2"/>
+        <w:rPr>
+          <w:rFonts w:ascii="Arial" w:hAnsi="Arial" w:cs="Arial"/>
+          <w:sz w:val="36"/>
+          <w:szCs w:val="36"/>
+          <w:lang w:val="es-GT"/>
+        </w:rPr>
+      </w:pPr>
+    </w:p>
+    <w:p>
+      <w:pPr>
+        <w:pStyle w:val="Ttulo2"/>
+        <w:rPr>
+          <w:rFonts w:ascii="Arial" w:hAnsi="Arial" w:cs="Arial"/>
+          <w:sz w:val="36"/>
+          <w:szCs w:val="36"/>
+          <w:lang w:val="es-GT"/>
+        </w:rPr>
+      </w:pPr>
+    </w:p>
+    <w:p>
+      <w:pPr>
+        <w:pStyle w:val="Ttulo2"/>
+        <w:rPr>
+          <w:rFonts w:ascii="Arial" w:hAnsi="Arial" w:cs="Arial"/>
+          <w:sz w:val="36"/>
+          <w:szCs w:val="36"/>
+          <w:lang w:val="es-GT"/>
+        </w:rPr>
+      </w:pPr>
+    </w:p>
+    <w:p>
+      <w:pPr>
+        <w:pStyle w:val="Ttulo2"/>
+        <w:rPr>
+          <w:rFonts w:ascii="Arial" w:hAnsi="Arial" w:cs="Arial"/>
+          <w:sz w:val="36"/>
+          <w:szCs w:val="36"/>
+          <w:lang w:val="es-GT"/>
+        </w:rPr>
+      </w:pPr>
+    </w:p>
+    <w:p>
+      <w:pPr>
+        <w:rPr>
+          <w:lang w:val="es-GT"/>
+        </w:rPr>
+      </w:pPr>
+    </w:p>
+    <w:p>
+      <w:pPr>
+        <w:pStyle w:val="Ttulo2"/>
+        <w:rPr>
+          <w:rFonts w:ascii="Arial" w:hAnsi="Arial" w:cs="Arial"/>
+          <w:sz w:val="36"/>
+          <w:szCs w:val="36"/>
+          <w:lang w:val="es-GT"/>
+        </w:rPr>
+      </w:pPr>
+      <w:bookmarkStart w:id="22" w:name="_Toc101946066"/>
+      <w:r>
+        <w:rPr>
+          <w:rFonts w:ascii="Arial" w:hAnsi="Arial" w:cs="Arial"/>
+          <w:sz w:val="36"/>
+          <w:szCs w:val="36"/>
+          <w:lang w:val="es-GT"/>
+        </w:rPr>
+        <w:lastRenderedPageBreak/>
         <w:t>PROPUESTA DE SISTEMA</w:t>
       </w:r>
+      <w:bookmarkEnd w:id="22"/>
     </w:p>
     <w:p>
       <w:pPr>
@@ -4756,6 +8974,7 @@
           <w:lang w:val="es-GT"/>
         </w:rPr>
       </w:pPr>
+      <w:bookmarkStart w:id="23" w:name="_Toc101946067"/>
       <w:r>
         <w:rPr>
           <w:rFonts w:ascii="Arial" w:hAnsi="Arial" w:cs="Arial"/>
@@ -4763,6 +8982,7 @@
         </w:rPr>
         <w:t>INFORMACION GENERAL</w:t>
       </w:r>
+      <w:bookmarkEnd w:id="23"/>
     </w:p>
     <w:p>
       <w:pPr>
@@ -4856,12 +9076,14 @@
           <w:rFonts w:ascii="Arial" w:hAnsi="Arial" w:cs="Arial"/>
         </w:rPr>
       </w:pPr>
+      <w:bookmarkStart w:id="24" w:name="_Toc101946068"/>
       <w:r>
         <w:rPr>
           <w:rFonts w:ascii="Arial" w:hAnsi="Arial" w:cs="Arial"/>
         </w:rPr>
         <w:t>DESCRIPCIÓN GENERAL DEL PROYECTO</w:t>
       </w:r>
+      <w:bookmarkEnd w:id="24"/>
     </w:p>
     <w:p/>
     <w:p>
@@ -5075,11 +9297,19 @@
           <w:rFonts w:ascii="Arial" w:hAnsi="Arial" w:cs="Arial"/>
         </w:rPr>
       </w:pPr>
-      <w:r>
-        <w:rPr>
-          <w:rFonts w:ascii="Arial" w:hAnsi="Arial" w:cs="Arial"/>
-        </w:rPr>
-        <w:t xml:space="preserve">OBJETIVOS DEL SISTEMA </w:t>
+      <w:bookmarkStart w:id="25" w:name="_Toc101946069"/>
+      <w:r>
+        <w:rPr>
+          <w:rFonts w:ascii="Arial" w:hAnsi="Arial" w:cs="Arial"/>
+        </w:rPr>
+        <w:t>OBJETIVOS DEL SISTEMA</w:t>
+      </w:r>
+      <w:bookmarkEnd w:id="25"/>
+      <w:r>
+        <w:rPr>
+          <w:rFonts w:ascii="Arial" w:hAnsi="Arial" w:cs="Arial"/>
+        </w:rPr>
+        <w:t xml:space="preserve"> </w:t>
       </w:r>
     </w:p>
     <w:p/>
@@ -5150,32 +9380,38 @@
         <w:rPr>
           <w:lang w:val="es-GT"/>
         </w:rPr>
+        <w:t xml:space="preserve">Inventario: el modulo de inventario tiene el objetivo de poder ayudar tanto a los colaboradores como a los dueños y encargados del establecimiento, haciendo que se pueda llevar </w:t>
+      </w:r>
+      <w:r>
+        <w:rPr>
+          <w:lang w:val="es-GT"/>
+        </w:rPr>
+        <w:t>un mejor control</w:t>
+      </w:r>
+      <w:r>
+        <w:rPr>
+          <w:lang w:val="es-GT"/>
+        </w:rPr>
+        <w:t xml:space="preserve"> de los insumos que existen en cada bodega, de la misma manera se facilitara </w:t>
+      </w:r>
+      <w:r>
+        <w:rPr>
+          <w:lang w:val="es-GT"/>
+        </w:rPr>
+        <w:t>a la actualización</w:t>
+      </w:r>
+      <w:r>
+        <w:rPr>
+          <w:lang w:val="es-GT"/>
+        </w:rPr>
+        <w:t xml:space="preserve">, también lleva un </w:t>
+      </w:r>
+      <w:r>
+        <w:rPr>
+          <w:lang w:val="es-GT"/>
+        </w:rPr>
         <w:lastRenderedPageBreak/>
-        <w:t xml:space="preserve">Inventario: el modulo de inventario tiene el objetivo de poder ayudar tanto a los colaboradores como a los dueños y encargados del establecimiento, haciendo que se pueda llevar </w:t>
-      </w:r>
-      <w:r>
-        <w:rPr>
-          <w:lang w:val="es-GT"/>
-        </w:rPr>
-        <w:t>un mejor control</w:t>
-      </w:r>
-      <w:r>
-        <w:rPr>
-          <w:lang w:val="es-GT"/>
-        </w:rPr>
-        <w:t xml:space="preserve"> de los insumos que existen en cada bodega, de la misma manera se facilitara </w:t>
-      </w:r>
-      <w:r>
-        <w:rPr>
-          <w:lang w:val="es-GT"/>
-        </w:rPr>
-        <w:t>a la actualización</w:t>
-      </w:r>
-      <w:r>
-        <w:rPr>
-          <w:lang w:val="es-GT"/>
-        </w:rPr>
-        <w:t xml:space="preserve">, también lleva un mejor control tanto de las entradas como de las salidas de los insumos haciendo </w:t>
+        <w:t xml:space="preserve">mejor control tanto de las entradas como de las salidas de los insumos haciendo </w:t>
       </w:r>
       <w:r>
         <w:rPr>
@@ -5296,22 +9532,33 @@
         <w:pStyle w:val="Ttulo3"/>
         <w:rPr>
           <w:rFonts w:ascii="Arial" w:hAnsi="Arial" w:cs="Arial"/>
-        </w:rPr>
-      </w:pPr>
-      <w:r>
-        <w:rPr>
-          <w:rFonts w:ascii="Arial" w:hAnsi="Arial" w:cs="Arial"/>
-        </w:rPr>
-        <w:t>ALCANCE</w:t>
-      </w:r>
-      <w:r>
-        <w:rPr>
-          <w:rFonts w:ascii="Arial" w:hAnsi="Arial" w:cs="Arial"/>
-        </w:rPr>
-        <w:t xml:space="preserve"> DEL SISTEMA </w:t>
-      </w:r>
-    </w:p>
-    <w:p/>
+          <w:lang w:val="es-GT"/>
+        </w:rPr>
+      </w:pPr>
+      <w:bookmarkStart w:id="26" w:name="_Toc101946070"/>
+      <w:r>
+        <w:rPr>
+          <w:rFonts w:ascii="Arial" w:hAnsi="Arial" w:cs="Arial"/>
+          <w:lang w:val="es-GT"/>
+        </w:rPr>
+        <w:t>ALCANCE DEL SISTEMA</w:t>
+      </w:r>
+      <w:bookmarkEnd w:id="26"/>
+      <w:r>
+        <w:rPr>
+          <w:rFonts w:ascii="Arial" w:hAnsi="Arial" w:cs="Arial"/>
+          <w:lang w:val="es-GT"/>
+        </w:rPr>
+        <w:t xml:space="preserve"> </w:t>
+      </w:r>
+    </w:p>
+    <w:p>
+      <w:pPr>
+        <w:rPr>
+          <w:lang w:val="es-GT"/>
+        </w:rPr>
+      </w:pPr>
+    </w:p>
     <w:p>
       <w:pPr>
         <w:jc w:val="both"/>
@@ -5355,16 +9602,26 @@
         <w:pStyle w:val="Ttulo3"/>
         <w:rPr>
           <w:rFonts w:ascii="Arial" w:hAnsi="Arial" w:cs="Arial"/>
-        </w:rPr>
-      </w:pPr>
-      <w:r>
-        <w:rPr>
-          <w:rFonts w:ascii="Arial" w:hAnsi="Arial" w:cs="Arial"/>
+          <w:lang w:val="es-GT"/>
+        </w:rPr>
+      </w:pPr>
+      <w:bookmarkStart w:id="27" w:name="_Toc101946071"/>
+      <w:r>
+        <w:rPr>
+          <w:rFonts w:ascii="Arial" w:hAnsi="Arial" w:cs="Arial"/>
+          <w:lang w:val="es-GT"/>
         </w:rPr>
         <w:t>PRODUCTOS Y SERVICIOS</w:t>
       </w:r>
-    </w:p>
-    <w:p/>
+      <w:bookmarkEnd w:id="27"/>
+    </w:p>
+    <w:p>
+      <w:pPr>
+        <w:rPr>
+          <w:lang w:val="es-GT"/>
+        </w:rPr>
+      </w:pPr>
+    </w:p>
     <w:p>
       <w:pPr>
         <w:jc w:val="both"/>
@@ -5496,47 +9753,62 @@
           <w:lang w:val="es-GT"/>
         </w:rPr>
       </w:pPr>
-      <w:r>
-        <w:rPr>
-          <w:rFonts w:ascii="Arial" w:hAnsi="Arial" w:cs="Arial"/>
+      <w:bookmarkStart w:id="28" w:name="_Toc101946072"/>
+      <w:r>
+        <w:rPr>
+          <w:rFonts w:ascii="Arial" w:hAnsi="Arial" w:cs="Arial"/>
+          <w:lang w:val="es-GT"/>
         </w:rPr>
         <w:t>FUNCIONALIDADES</w:t>
       </w:r>
-    </w:p>
-    <w:p>
-      <w:pPr>
-        <w:jc w:val="both"/>
-        <w:rPr>
-          <w:lang w:val="es-GT"/>
-        </w:rPr>
-      </w:pPr>
-    </w:p>
-    <w:p>
-      <w:pPr>
-        <w:jc w:val="both"/>
-        <w:rPr>
-          <w:lang w:val="es-GT"/>
-        </w:rPr>
-      </w:pPr>
-      <w:r>
-        <w:rPr>
-          <w:lang w:val="es-GT"/>
-        </w:rPr>
-        <w:t xml:space="preserve">A continuación de </w:t>
+      <w:bookmarkEnd w:id="28"/>
+    </w:p>
+    <w:p>
+      <w:pPr>
+        <w:jc w:val="both"/>
+        <w:rPr>
+          <w:lang w:val="es-GT"/>
+        </w:rPr>
+      </w:pPr>
+    </w:p>
+    <w:p>
+      <w:pPr>
+        <w:jc w:val="both"/>
+        <w:rPr>
+          <w:lang w:val="es-GT"/>
+        </w:rPr>
+      </w:pPr>
+      <w:r>
+        <w:rPr>
+          <w:lang w:val="es-GT"/>
+        </w:rPr>
+        <w:t xml:space="preserve">A </w:t>
       </w:r>
       <w:proofErr w:type="gramStart"/>
       <w:r>
         <w:rPr>
           <w:lang w:val="es-GT"/>
         </w:rPr>
-        <w:t>detallara</w:t>
+        <w:t>continuación</w:t>
       </w:r>
       <w:proofErr w:type="gramEnd"/>
       <w:r>
         <w:rPr>
           <w:lang w:val="es-GT"/>
         </w:rPr>
-        <w:t xml:space="preserve"> de manera </w:t>
+        <w:t xml:space="preserve"> </w:t>
+      </w:r>
+      <w:r>
+        <w:rPr>
+          <w:lang w:val="es-GT"/>
+        </w:rPr>
+        <w:t>s</w:t>
+      </w:r>
+      <w:r>
+        <w:rPr>
+          <w:lang w:val="es-GT"/>
+        </w:rPr>
+        <w:t xml:space="preserve">e detallara de manera </w:t>
       </w:r>
       <w:proofErr w:type="spellStart"/>
       <w:r>
@@ -5583,72 +9855,78 @@
         <w:rPr>
           <w:lang w:val="es-GT"/>
         </w:rPr>
+        <w:t>Inventario</w:t>
+      </w:r>
+      <w:r>
+        <w:t xml:space="preserve">: </w:t>
+      </w:r>
+    </w:p>
+    <w:p>
+      <w:pPr>
+        <w:pStyle w:val="Prrafodelista"/>
+        <w:jc w:val="both"/>
+        <w:rPr>
+          <w:lang w:val="es-GT"/>
+        </w:rPr>
+      </w:pPr>
+      <w:r>
+        <w:rPr>
+          <w:lang w:val="es-GT"/>
+        </w:rPr>
+        <w:t xml:space="preserve">Este </w:t>
+      </w:r>
+      <w:r>
+        <w:rPr>
+          <w:lang w:val="es-GT"/>
+        </w:rPr>
+        <w:t>módulo</w:t>
+      </w:r>
+      <w:r>
+        <w:rPr>
+          <w:lang w:val="es-GT"/>
+        </w:rPr>
+        <w:t xml:space="preserve"> trata del r</w:t>
+      </w:r>
+      <w:r>
+        <w:rPr>
+          <w:lang w:val="es-GT"/>
+        </w:rPr>
+        <w:t xml:space="preserve">egistro de materiales o productos que se realiza al comienzo de cualquier ejercicio contable. La función del inventario es detectar las posibles variaciones entre este y el registro del </w:t>
+      </w:r>
+      <w:proofErr w:type="spellStart"/>
+      <w:r>
+        <w:rPr>
+          <w:lang w:val="es-GT"/>
+        </w:rPr>
+        <w:t>dia</w:t>
+      </w:r>
+      <w:proofErr w:type="spellEnd"/>
+      <w:r>
+        <w:rPr>
+          <w:lang w:val="es-GT"/>
+        </w:rPr>
+        <w:t xml:space="preserve"> anterior, </w:t>
+      </w:r>
+      <w:proofErr w:type="spellStart"/>
+      <w:r>
+        <w:rPr>
+          <w:lang w:val="es-GT"/>
+        </w:rPr>
+        <w:t>asi</w:t>
+      </w:r>
+      <w:proofErr w:type="spellEnd"/>
+      <w:r>
+        <w:rPr>
+          <w:lang w:val="es-GT"/>
+        </w:rPr>
+        <w:t xml:space="preserve"> mismo el encargado del establecimiento tendrá la posibilidad de poder registrar entradas y </w:t>
+      </w:r>
+      <w:r>
+        <w:rPr>
+          <w:lang w:val="es-GT"/>
+        </w:rPr>
         <w:lastRenderedPageBreak/>
-        <w:t>Inventario</w:t>
-      </w:r>
-      <w:r>
-        <w:t xml:space="preserve">: </w:t>
-      </w:r>
-    </w:p>
-    <w:p>
-      <w:pPr>
-        <w:pStyle w:val="Prrafodelista"/>
-        <w:jc w:val="both"/>
-        <w:rPr>
-          <w:lang w:val="es-GT"/>
-        </w:rPr>
-      </w:pPr>
-      <w:r>
-        <w:rPr>
-          <w:lang w:val="es-GT"/>
-        </w:rPr>
-        <w:t xml:space="preserve">Este </w:t>
-      </w:r>
-      <w:r>
-        <w:rPr>
-          <w:lang w:val="es-GT"/>
-        </w:rPr>
-        <w:t>módulo</w:t>
-      </w:r>
-      <w:r>
-        <w:rPr>
-          <w:lang w:val="es-GT"/>
-        </w:rPr>
-        <w:t xml:space="preserve"> trata del r</w:t>
-      </w:r>
-      <w:r>
-        <w:rPr>
-          <w:lang w:val="es-GT"/>
-        </w:rPr>
-        <w:t xml:space="preserve">egistro de materiales o productos que se realiza al comienzo de cualquier ejercicio contable. La función del inventario es detectar las posibles variaciones entre este y el registro del </w:t>
-      </w:r>
-      <w:proofErr w:type="spellStart"/>
-      <w:r>
-        <w:rPr>
-          <w:lang w:val="es-GT"/>
-        </w:rPr>
-        <w:t>dia</w:t>
-      </w:r>
-      <w:proofErr w:type="spellEnd"/>
-      <w:r>
-        <w:rPr>
-          <w:lang w:val="es-GT"/>
-        </w:rPr>
-        <w:t xml:space="preserve"> anterior, </w:t>
-      </w:r>
-      <w:proofErr w:type="spellStart"/>
-      <w:r>
-        <w:rPr>
-          <w:lang w:val="es-GT"/>
-        </w:rPr>
-        <w:t>asi</w:t>
-      </w:r>
-      <w:proofErr w:type="spellEnd"/>
-      <w:r>
-        <w:rPr>
-          <w:lang w:val="es-GT"/>
-        </w:rPr>
-        <w:t xml:space="preserve"> mismo el encargado del establecimiento tendrá la posibilidad de poder registrar entradas y salidas de los activos todo esto incluyendo detalles del proveedor al que se le solicitador dichos productos, de la misma manera el sistema notificara al encargado cuando en el inventario haya cierta cantidad que se considera baja dentro de la bodegas para que de esta manera se pueda surtir la bodega de manera pronta.</w:t>
+        <w:t>salidas de los activos todo esto incluyendo detalles del proveedor al que se le solicitador dichos productos, de la misma manera el sistema notificara al encargado cuando en el inventario haya cierta cantidad que se considera baja dentro de la bodegas para que de esta manera se pueda surtir la bodega de manera pronta.</w:t>
       </w:r>
     </w:p>
     <w:p>
@@ -5842,6 +10120,69 @@
         </w:rPr>
         <w:t>implementación de este sistema se tienen contemplados resultados positivos dentro de un futuro cercano, en donde se pueda visualizar la importancia de actualizar y mejorar procesos dentro de la empresa, también tratamos que esto pueda beneficiar de manera económica a la empresa ya que se tiene un mejor control de todo y esto impide que hayan pérdidas económicas innecesarias dentro de cada departamento, tratamos de poder mejorar algunos procesos ambiguos con los que seguía trabajando la empresa en donde no eran del todo eficientes y a veces traían problemas consigo.</w:t>
       </w:r>
+    </w:p>
+    <w:p>
+      <w:pPr>
+        <w:jc w:val="both"/>
+        <w:rPr>
+          <w:lang w:val="es-GT"/>
+        </w:rPr>
+      </w:pPr>
+    </w:p>
+    <w:p>
+      <w:pPr>
+        <w:jc w:val="both"/>
+        <w:rPr>
+          <w:lang w:val="es-GT"/>
+        </w:rPr>
+      </w:pPr>
+    </w:p>
+    <w:p>
+      <w:pPr>
+        <w:jc w:val="both"/>
+        <w:rPr>
+          <w:lang w:val="es-GT"/>
+        </w:rPr>
+      </w:pPr>
+    </w:p>
+    <w:p>
+      <w:pPr>
+        <w:jc w:val="both"/>
+        <w:rPr>
+          <w:lang w:val="es-GT"/>
+        </w:rPr>
+      </w:pPr>
+    </w:p>
+    <w:p>
+      <w:pPr>
+        <w:jc w:val="both"/>
+        <w:rPr>
+          <w:lang w:val="es-GT"/>
+        </w:rPr>
+      </w:pPr>
+    </w:p>
+    <w:p>
+      <w:pPr>
+        <w:jc w:val="center"/>
+        <w:rPr>
+          <w:lang w:val="es-GT"/>
+        </w:rPr>
+      </w:pPr>
+      <w:r>
+        <w:rPr>
+          <w:lang w:val="es-GT"/>
+        </w:rPr>
+        <w:t xml:space="preserve">LINK DE REPOSITORIO: </w:t>
+      </w:r>
+      <w:hyperlink r:id="rId33" w:history="1">
+        <w:r>
+          <w:rPr>
+            <w:rStyle w:val="Hipervnculo"/>
+            <w:lang w:val="es-GT"/>
+          </w:rPr>
+          <w:t>https://github.com/harvus1/hotel_modules1</w:t>
+        </w:r>
+      </w:hyperlink>
     </w:p>
     <w:sectPr>
       <w:pgSz w:w="12240" w:h="15840"/>
@@ -8351,7 +12692,6 @@
   <w:style w:type="character" w:default="1" w:styleId="Fuentedeprrafopredeter">
     <w:name w:val="Default Paragraph Font"/>
     <w:uiPriority w:val="1"/>
-    <w:semiHidden/>
     <w:unhideWhenUsed/>
   </w:style>
   <w:style w:type="table" w:default="1" w:styleId="Tablanormal">
@@ -8519,6 +12859,18 @@
       <w:spacing w:after="100"/>
       <w:ind w:left="440"/>
     </w:pPr>
+  </w:style>
+  <w:style w:type="character" w:styleId="Mencinsinresolver">
+    <w:name w:val="Unresolved Mention"/>
+    <w:basedOn w:val="Fuentedeprrafopredeter"/>
+    <w:uiPriority w:val="99"/>
+    <w:semiHidden/>
+    <w:unhideWhenUsed/>
+    <w:rsid w:val="006A0075"/>
+    <w:rPr>
+      <w:color w:val="605E5C"/>
+      <w:shd w:val="clear" w:color="auto" w:fill="E1DFDD"/>
+    </w:rPr>
   </w:style>
 </w:styles>
 </file>
